--- a/Avinash_Jain_Resume.docx
+++ b/Avinash_Jain_Resume.docx
@@ -834,35 +834,6 @@
                 <w:lang w:eastAsia="en-GB"/>
               </w:rPr>
               <w:t>Change &amp; Incident Management</w:t>
-            </w:r>
-          </w:p>
-          <w:p>
-            <w:pPr>
-              <w:pBdr>
-                <w:right w:val="single" w:sz="2" w:space="4" w:color="auto"/>
-              </w:pBdr>
-              <w:autoSpaceDE w:val="0"/>
-              <w:autoSpaceDN w:val="0"/>
-              <w:adjustRightInd w:val="0"/>
-              <w:spacing w:line="600" w:lineRule="auto"/>
-              <w:jc w:val="center"/>
-              <w:rPr>
-                <w:rFonts w:ascii="Cambria" w:hAnsi="Cambria" w:cs="Arial"/>
-                <w:b/>
-                <w:i/>
-                <w:sz w:val="22"/>
-                <w:lang w:eastAsia="en-GB"/>
-              </w:rPr>
-            </w:pPr>
-            <w:r>
-              <w:rPr>
-                <w:rFonts w:ascii="Cambria" w:hAnsi="Cambria" w:cs="Arial"/>
-                <w:b/>
-                <w:i/>
-                <w:sz w:val="22"/>
-                <w:lang w:eastAsia="en-GB"/>
-              </w:rPr>
-              <w:t>Software Engineering</w:t>
             </w:r>
           </w:p>
           <w:p>
@@ -1181,7 +1152,16 @@
                 <w:color w:val="000000" w:themeColor="text1"/>
                 <w:szCs w:val="20"/>
               </w:rPr>
-              <w:t xml:space="preserve"> Docker Swarm, </w:t>
+              <w:t xml:space="preserve"> Docker compose</w:t>
+            </w:r>
+            <w:r>
+              <w:rPr>
+                <w:rFonts w:ascii="Cambria" w:hAnsi="Cambria"/>
+                <w:b/>
+                <w:color w:val="000000" w:themeColor="text1"/>
+                <w:szCs w:val="20"/>
+              </w:rPr>
+              <w:t xml:space="preserve">, </w:t>
             </w:r>
             <w:r>
               <w:rPr>
@@ -1365,34 +1345,6 @@
                 <w:szCs w:val="20"/>
               </w:rPr>
               <w:t>and many more</w:t>
-            </w:r>
-          </w:p>
-          <w:p>
-            <w:pPr>
-              <w:pStyle w:val="ListParagraph"/>
-              <w:numPr>
-                <w:ilvl w:val="0"/>
-                <w:numId w:val="20"/>
-              </w:numPr>
-              <w:spacing w:after="0"/>
-              <w:contextualSpacing w:val="0"/>
-              <w:jc w:val="both"/>
-              <w:rPr>
-                <w:rFonts w:ascii="Cambria" w:hAnsi="Cambria"/>
-                <w:b/>
-                <w:smallCaps/>
-                <w:color w:val="000000"/>
-                <w:spacing w:val="26"/>
-                <w:sz w:val="24"/>
-              </w:rPr>
-            </w:pPr>
-            <w:r>
-              <w:rPr>
-                <w:rFonts w:ascii="Cambria" w:hAnsi="Cambria"/>
-                <w:color w:val="000000" w:themeColor="text1"/>
-                <w:szCs w:val="20"/>
-              </w:rPr>
-              <w:t>Infrasturucture provisioning tool like Packer, terraform</w:t>
             </w:r>
           </w:p>
           <w:p>
@@ -2304,7 +2256,39 @@
           <w:color w:val="000000" w:themeColor="text1"/>
           <w:szCs w:val="20"/>
         </w:rPr>
-        <w:t>Intergrate Jenkins with various other tools like maven, git, nexus as part of deployment</w:t>
+        <w:t>Intergrate Jenkins with various other tools like maven, git, nexus</w:t>
+      </w:r>
+      <w:r>
+        <w:rPr>
+          <w:rFonts w:ascii="Cambria" w:hAnsi="Cambria" w:cs="Tahoma"/>
+          <w:color w:val="000000" w:themeColor="text1"/>
+          <w:szCs w:val="20"/>
+        </w:rPr>
+        <w:t>, sonar</w:t>
+      </w:r>
+      <w:r>
+        <w:rPr>
+          <w:rFonts w:ascii="Cambria" w:hAnsi="Cambria" w:cs="Tahoma"/>
+          <w:color w:val="000000" w:themeColor="text1"/>
+          <w:szCs w:val="20"/>
+        </w:rPr>
+        <w:t>qube</w:t>
+      </w:r>
+      <w:r>
+        <w:rPr>
+          <w:rFonts w:ascii="Cambria" w:hAnsi="Cambria" w:cs="Tahoma"/>
+          <w:color w:val="000000" w:themeColor="text1"/>
+          <w:szCs w:val="20"/>
+        </w:rPr>
+        <w:t xml:space="preserve"> as part of deployment</w:t>
+      </w:r>
+      <w:r>
+        <w:rPr>
+          <w:rFonts w:ascii="Cambria" w:hAnsi="Cambria" w:cs="Tahoma"/>
+          <w:color w:val="000000" w:themeColor="text1"/>
+          <w:szCs w:val="20"/>
+        </w:rPr>
+        <w:t xml:space="preserve"> and its troubleshooting</w:t>
       </w:r>
     </w:p>
     <w:p>
@@ -2429,7 +2413,39 @@
           <w:color w:val="000000" w:themeColor="text1"/>
           <w:szCs w:val="20"/>
         </w:rPr>
-        <w:t>Managing installation and deployment on micro-service on Kubernetes Cluster. Sound knowledge of creation of POD,Services, Deployment, ReplicaSet using yaml file.</w:t>
+        <w:t xml:space="preserve">Build </w:t>
+      </w:r>
+      <w:r>
+        <w:rPr>
+          <w:rFonts w:ascii="Cambria" w:hAnsi="Cambria" w:cs="Tahoma"/>
+          <w:color w:val="000000" w:themeColor="text1"/>
+          <w:szCs w:val="20"/>
+        </w:rPr>
+        <w:t xml:space="preserve">&amp; Prepare </w:t>
+      </w:r>
+      <w:r>
+        <w:rPr>
+          <w:rFonts w:ascii="Cambria" w:hAnsi="Cambria" w:cs="Tahoma"/>
+          <w:color w:val="000000" w:themeColor="text1"/>
+          <w:szCs w:val="20"/>
+        </w:rPr>
+        <w:t xml:space="preserve">the client </w:t>
+      </w:r>
+      <w:r>
+        <w:rPr>
+          <w:rFonts w:ascii="Cambria" w:hAnsi="Cambria" w:cs="Tahoma"/>
+          <w:color w:val="000000" w:themeColor="text1"/>
+          <w:szCs w:val="20"/>
+        </w:rPr>
+        <w:t xml:space="preserve"> </w:t>
+      </w:r>
+      <w:r>
+        <w:rPr>
+          <w:rFonts w:ascii="Cambria" w:hAnsi="Cambria" w:cs="Tahoma"/>
+          <w:color w:val="000000" w:themeColor="text1"/>
+          <w:szCs w:val="20"/>
+        </w:rPr>
+        <w:t>environment from scratch according to their requirement and responsible for sanity check of the region.</w:t>
       </w:r>
     </w:p>
     <w:p>
@@ -2452,39 +2468,31 @@
           <w:color w:val="000000" w:themeColor="text1"/>
           <w:szCs w:val="20"/>
         </w:rPr>
-        <w:t xml:space="preserve">Build </w:t>
-      </w:r>
-      <w:r>
-        <w:rPr>
-          <w:rFonts w:ascii="Cambria" w:hAnsi="Cambria" w:cs="Tahoma"/>
-          <w:color w:val="000000" w:themeColor="text1"/>
-          <w:szCs w:val="20"/>
-        </w:rPr>
-        <w:t xml:space="preserve">&amp; Prepare </w:t>
-      </w:r>
-      <w:r>
-        <w:rPr>
-          <w:rFonts w:ascii="Cambria" w:hAnsi="Cambria" w:cs="Tahoma"/>
-          <w:color w:val="000000" w:themeColor="text1"/>
-          <w:szCs w:val="20"/>
-        </w:rPr>
-        <w:t xml:space="preserve">the client </w:t>
-      </w:r>
-      <w:r>
-        <w:rPr>
-          <w:rFonts w:ascii="Cambria" w:hAnsi="Cambria" w:cs="Tahoma"/>
-          <w:color w:val="000000" w:themeColor="text1"/>
-          <w:szCs w:val="20"/>
-        </w:rPr>
-        <w:t xml:space="preserve"> </w:t>
-      </w:r>
-      <w:r>
-        <w:rPr>
-          <w:rFonts w:ascii="Cambria" w:hAnsi="Cambria" w:cs="Tahoma"/>
-          <w:color w:val="000000" w:themeColor="text1"/>
-          <w:szCs w:val="20"/>
-        </w:rPr>
-        <w:t>environment from scratch according to their requirement and responsible for sanity check of the region.</w:t>
+        <w:t>Automate various</w:t>
+      </w:r>
+      <w:r>
+        <w:rPr>
+          <w:rFonts w:ascii="Cambria" w:hAnsi="Cambria" w:cs="Tahoma"/>
+          <w:color w:val="000000" w:themeColor="text1"/>
+          <w:szCs w:val="20"/>
+        </w:rPr>
+        <w:t xml:space="preserve"> tasks using UNIX shell scripting like auto cleanup, healthchec</w:t>
+      </w:r>
+      <w:r>
+        <w:rPr>
+          <w:rFonts w:ascii="Cambria" w:hAnsi="Cambria" w:cs="Tahoma"/>
+          <w:color w:val="000000" w:themeColor="text1"/>
+          <w:szCs w:val="20"/>
+        </w:rPr>
+        <w:t>k automation on</w:t>
+      </w:r>
+      <w:r>
+        <w:rPr>
+          <w:rFonts w:ascii="Cambria" w:hAnsi="Cambria" w:cs="Tahoma"/>
+          <w:color w:val="000000" w:themeColor="text1"/>
+          <w:szCs w:val="20"/>
+        </w:rPr>
+        <w:t xml:space="preserve"> server level</w:t>
       </w:r>
     </w:p>
     <w:p>
@@ -2507,31 +2515,55 @@
           <w:color w:val="000000" w:themeColor="text1"/>
           <w:szCs w:val="20"/>
         </w:rPr>
-        <w:t>Automate various</w:t>
-      </w:r>
-      <w:r>
-        <w:rPr>
-          <w:rFonts w:ascii="Cambria" w:hAnsi="Cambria" w:cs="Tahoma"/>
-          <w:color w:val="000000" w:themeColor="text1"/>
-          <w:szCs w:val="20"/>
-        </w:rPr>
-        <w:t xml:space="preserve"> tasks using UNIX shell scripting like auto cleanup, healthchec</w:t>
-      </w:r>
-      <w:r>
-        <w:rPr>
-          <w:rFonts w:ascii="Cambria" w:hAnsi="Cambria" w:cs="Tahoma"/>
-          <w:color w:val="000000" w:themeColor="text1"/>
-          <w:szCs w:val="20"/>
-        </w:rPr>
-        <w:t>k automation on</w:t>
-      </w:r>
-      <w:r>
-        <w:rPr>
-          <w:rFonts w:ascii="Cambria" w:hAnsi="Cambria" w:cs="Tahoma"/>
-          <w:color w:val="000000" w:themeColor="text1"/>
-          <w:szCs w:val="20"/>
-        </w:rPr>
-        <w:t xml:space="preserve"> server level</w:t>
+        <w:t xml:space="preserve">Applying the Import/Export of the production DB dump files to </w:t>
+      </w:r>
+      <w:r>
+        <w:rPr>
+          <w:rFonts w:ascii="Cambria" w:hAnsi="Cambria" w:cs="Tahoma"/>
+          <w:color w:val="000000" w:themeColor="text1"/>
+          <w:szCs w:val="20"/>
+        </w:rPr>
+        <w:t>Dev/</w:t>
+      </w:r>
+      <w:r>
+        <w:rPr>
+          <w:rFonts w:ascii="Cambria" w:hAnsi="Cambria" w:cs="Tahoma"/>
+          <w:color w:val="000000" w:themeColor="text1"/>
+          <w:szCs w:val="20"/>
+        </w:rPr>
+        <w:t>Test/UAT envi</w:t>
+      </w:r>
+      <w:r>
+        <w:rPr>
+          <w:rFonts w:ascii="Cambria" w:hAnsi="Cambria" w:cs="Tahoma"/>
+          <w:color w:val="000000" w:themeColor="text1"/>
+          <w:szCs w:val="20"/>
+        </w:rPr>
+        <w:t>ronment using data pump utility; investigating</w:t>
+      </w:r>
+      <w:r>
+        <w:rPr>
+          <w:rFonts w:ascii="Cambria" w:hAnsi="Cambria" w:cs="Tahoma"/>
+          <w:color w:val="000000" w:themeColor="text1"/>
+          <w:szCs w:val="20"/>
+        </w:rPr>
+        <w:t xml:space="preserve"> the MQ related issue by checking </w:t>
+      </w:r>
+      <w:r>
+        <w:rPr>
+          <w:rFonts w:ascii="Cambria" w:hAnsi="Cambria" w:cs="Tahoma"/>
+          <w:color w:val="000000" w:themeColor="text1"/>
+          <w:szCs w:val="20"/>
+        </w:rPr>
+        <w:t>Queue Depth, Get/Put, Browse Message, Queue Manager, BackoutQ,</w:t>
+      </w:r>
+      <w:r>
+        <w:rPr>
+          <w:rFonts w:ascii="Cambria" w:hAnsi="Cambria" w:cs="Tahoma"/>
+          <w:color w:val="000000" w:themeColor="text1"/>
+          <w:szCs w:val="20"/>
+        </w:rPr>
+        <w:t xml:space="preserve"> DLQ and various MQ parameters</w:t>
       </w:r>
     </w:p>
     <w:p>
@@ -2554,55 +2586,23 @@
           <w:color w:val="000000" w:themeColor="text1"/>
           <w:szCs w:val="20"/>
         </w:rPr>
-        <w:t xml:space="preserve">Applying the Import/Export of the production DB dump files to </w:t>
-      </w:r>
-      <w:r>
-        <w:rPr>
-          <w:rFonts w:ascii="Cambria" w:hAnsi="Cambria" w:cs="Tahoma"/>
-          <w:color w:val="000000" w:themeColor="text1"/>
-          <w:szCs w:val="20"/>
-        </w:rPr>
-        <w:t>Dev/</w:t>
-      </w:r>
-      <w:r>
-        <w:rPr>
-          <w:rFonts w:ascii="Cambria" w:hAnsi="Cambria" w:cs="Tahoma"/>
-          <w:color w:val="000000" w:themeColor="text1"/>
-          <w:szCs w:val="20"/>
-        </w:rPr>
-        <w:t>Test/UAT envi</w:t>
-      </w:r>
-      <w:r>
-        <w:rPr>
-          <w:rFonts w:ascii="Cambria" w:hAnsi="Cambria" w:cs="Tahoma"/>
-          <w:color w:val="000000" w:themeColor="text1"/>
-          <w:szCs w:val="20"/>
-        </w:rPr>
-        <w:t>ronment using data pump utility; investigating</w:t>
-      </w:r>
-      <w:r>
-        <w:rPr>
-          <w:rFonts w:ascii="Cambria" w:hAnsi="Cambria" w:cs="Tahoma"/>
-          <w:color w:val="000000" w:themeColor="text1"/>
-          <w:szCs w:val="20"/>
-        </w:rPr>
-        <w:t xml:space="preserve"> the MQ related issue by checking </w:t>
-      </w:r>
-      <w:r>
-        <w:rPr>
-          <w:rFonts w:ascii="Cambria" w:hAnsi="Cambria" w:cs="Tahoma"/>
-          <w:color w:val="000000" w:themeColor="text1"/>
-          <w:szCs w:val="20"/>
-        </w:rPr>
-        <w:t>Queue Depth, Get/Put, Browse Message, Queue Manager, BackoutQ,</w:t>
-      </w:r>
-      <w:r>
-        <w:rPr>
-          <w:rFonts w:ascii="Cambria" w:hAnsi="Cambria" w:cs="Tahoma"/>
-          <w:color w:val="000000" w:themeColor="text1"/>
-          <w:szCs w:val="20"/>
-        </w:rPr>
-        <w:t xml:space="preserve"> DLQ and various MQ parameters</w:t>
+        <w:t xml:space="preserve">Managing end-to-end </w:t>
+      </w:r>
+      <w:r>
+        <w:rPr>
+          <w:rFonts w:ascii="Cambria" w:hAnsi="Cambria" w:cs="Tahoma"/>
+          <w:color w:val="000000" w:themeColor="text1"/>
+          <w:szCs w:val="20"/>
+        </w:rPr>
+        <w:t xml:space="preserve">RCA </w:t>
+      </w:r>
+      <w:r>
+        <w:rPr>
+          <w:rFonts w:ascii="Cambria" w:hAnsi="Cambria" w:cs="Tahoma"/>
+          <w:color w:val="000000" w:themeColor="text1"/>
+          <w:szCs w:val="20"/>
+        </w:rPr>
+        <w:t xml:space="preserve">and driving operational changes, drawing upon professional concepts  and recognising job-related problems; understanding the standard mission of the professional group and vision </w:t>
       </w:r>
     </w:p>
     <w:p>
@@ -2625,23 +2625,7 @@
           <w:color w:val="000000" w:themeColor="text1"/>
           <w:szCs w:val="20"/>
         </w:rPr>
-        <w:t xml:space="preserve">Managing end-to-end </w:t>
-      </w:r>
-      <w:r>
-        <w:rPr>
-          <w:rFonts w:ascii="Cambria" w:hAnsi="Cambria" w:cs="Tahoma"/>
-          <w:color w:val="000000" w:themeColor="text1"/>
-          <w:szCs w:val="20"/>
-        </w:rPr>
-        <w:t xml:space="preserve">RCA </w:t>
-      </w:r>
-      <w:r>
-        <w:rPr>
-          <w:rFonts w:ascii="Cambria" w:hAnsi="Cambria" w:cs="Tahoma"/>
-          <w:color w:val="000000" w:themeColor="text1"/>
-          <w:szCs w:val="20"/>
-        </w:rPr>
-        <w:t xml:space="preserve">and driving operational changes, drawing upon professional concepts  and recognising job-related problems; understanding the standard mission of the professional group and vision </w:t>
+        <w:t xml:space="preserve">Developing &amp; maintaining healthy business relations with clients and ensured high customer satisfaction matrices by achieving delivery &amp; service quality norms </w:t>
       </w:r>
     </w:p>
     <w:p>
@@ -2664,7 +2648,15 @@
           <w:color w:val="000000" w:themeColor="text1"/>
           <w:szCs w:val="20"/>
         </w:rPr>
-        <w:t xml:space="preserve">Developing &amp; maintaining healthy business relations with clients and ensured high customer satisfaction matrices by achieving delivery &amp; service quality norms </w:t>
+        <w:t xml:space="preserve">Managing </w:t>
+      </w:r>
+      <w:r>
+        <w:rPr>
+          <w:rFonts w:ascii="Cambria" w:hAnsi="Cambria" w:cs="Tahoma"/>
+          <w:color w:val="000000" w:themeColor="text1"/>
+          <w:szCs w:val="20"/>
+        </w:rPr>
+        <w:t>Tier 0 application’s health check and environmental readiness by doing sanity checks in order to start business and coordinate with tester &amp; developer on the basis of their need</w:t>
       </w:r>
     </w:p>
     <w:p>
@@ -2687,15 +2679,38 @@
           <w:color w:val="000000" w:themeColor="text1"/>
           <w:szCs w:val="20"/>
         </w:rPr>
-        <w:t xml:space="preserve">Managing </w:t>
-      </w:r>
-      <w:r>
-        <w:rPr>
-          <w:rFonts w:ascii="Cambria" w:hAnsi="Cambria" w:cs="Tahoma"/>
-          <w:color w:val="000000" w:themeColor="text1"/>
-          <w:szCs w:val="20"/>
-        </w:rPr>
-        <w:t>Tier 0 application’s health check and environmental readiness by doing sanity checks in order to start business and coordinate with tester &amp; developer on the basis of their need</w:t>
+        <w:t>Hands on experience on GPP 3.5 Stateless distributed payment solution by Finastra</w:t>
+      </w:r>
+    </w:p>
+    <w:p>
+      <w:pPr>
+        <w:pStyle w:val="ListParagraph"/>
+        <w:numPr>
+          <w:ilvl w:val="0"/>
+          <w:numId w:val="22"/>
+        </w:numPr>
+        <w:jc w:val="both"/>
+        <w:rPr>
+          <w:rFonts w:ascii="Cambria" w:hAnsi="Cambria" w:cs="Tahoma"/>
+          <w:color w:val="000000" w:themeColor="text1"/>
+          <w:szCs w:val="20"/>
+        </w:rPr>
+      </w:pPr>
+      <w:r>
+        <w:rPr>
+          <w:rFonts w:ascii="Cambria" w:hAnsi="Cambria" w:cs="Tahoma"/>
+          <w:color w:val="000000" w:themeColor="text1"/>
+          <w:szCs w:val="20"/>
+        </w:rPr>
+        <w:t>Hands on experience on code package deployement using Jenkins pipeline on various Linux env.</w:t>
+      </w:r>
+      <w:r>
+        <w:rPr>
+          <w:rFonts w:ascii="Cambria" w:hAnsi="Cambria" w:cs="Tahoma"/>
+          <w:color w:val="000000" w:themeColor="text1"/>
+          <w:szCs w:val="20"/>
+        </w:rPr>
+        <w:t xml:space="preserve">  </w:t>
       </w:r>
     </w:p>
     <w:p>
@@ -2876,15 +2891,15 @@
           <w:color w:val="000000" w:themeColor="text1"/>
           <w:szCs w:val="20"/>
         </w:rPr>
-        <w:t>Packer/</w:t>
-      </w:r>
-      <w:r>
-        <w:rPr>
-          <w:rFonts w:ascii="Cambria" w:hAnsi="Cambria" w:cs="Tahoma"/>
-          <w:color w:val="000000" w:themeColor="text1"/>
-          <w:szCs w:val="20"/>
-        </w:rPr>
-        <w:t>Terraform/</w:t>
+        <w:t xml:space="preserve"> basic</w:t>
+      </w:r>
+      <w:r>
+        <w:rPr>
+          <w:rFonts w:ascii="Cambria" w:hAnsi="Cambria" w:cs="Tahoma"/>
+          <w:color w:val="000000" w:themeColor="text1"/>
+          <w:szCs w:val="20"/>
+        </w:rPr>
+        <w:t>/</w:t>
       </w:r>
       <w:r>
         <w:rPr>
@@ -5751,42 +5766,42 @@
         <v:path o:extrusionok="f" gradientshapeok="t" o:connecttype="rect"/>
         <o:lock v:ext="edit" aspectratio="t"/>
       </v:shapetype>
-      <v:shape id="_x0000_i1050" type="#_x0000_t75" style="width:11.55pt;height:11.55pt" o:bullet="t">
+      <v:shape id="_x0000_i1080" type="#_x0000_t75" style="width:11.55pt;height:11.55pt" o:bullet="t">
         <v:imagedata r:id="rId1" o:title="msoE545"/>
       </v:shape>
     </w:pict>
   </w:numPicBullet>
   <w:numPicBullet w:numPicBulletId="1">
     <w:pict>
-      <v:shape id="_x0000_i1051" type="#_x0000_t75" style="width:11.55pt;height:11.55pt" o:bullet="t">
+      <v:shape id="_x0000_i1081" type="#_x0000_t75" style="width:11.55pt;height:11.55pt" o:bullet="t">
         <v:imagedata r:id="rId2" o:title="BD14866_"/>
       </v:shape>
     </w:pict>
   </w:numPicBullet>
   <w:numPicBullet w:numPicBulletId="2">
     <w:pict>
-      <v:shape id="_x0000_i1052" type="#_x0000_t75" style="width:8.85pt;height:8.85pt" o:bullet="t">
+      <v:shape id="_x0000_i1082" type="#_x0000_t75" style="width:8.85pt;height:8.85pt" o:bullet="t">
         <v:imagedata r:id="rId3" o:title="BD14870_"/>
       </v:shape>
     </w:pict>
   </w:numPicBullet>
   <w:numPicBullet w:numPicBulletId="3">
     <w:pict>
-      <v:shape id="_x0000_i1053" type="#_x0000_t75" style="width:8.85pt;height:8.85pt" o:bullet="t">
+      <v:shape id="_x0000_i1083" type="#_x0000_t75" style="width:8.85pt;height:8.85pt" o:bullet="t">
         <v:imagedata r:id="rId4" o:title=""/>
       </v:shape>
     </w:pict>
   </w:numPicBullet>
   <w:numPicBullet w:numPicBulletId="4">
     <w:pict>
-      <v:shape id="_x0000_i1054" type="#_x0000_t75" style="width:7.45pt;height:8.85pt" o:bullet="t">
+      <v:shape id="_x0000_i1084" type="#_x0000_t75" style="width:7.45pt;height:8.85pt" o:bullet="t">
         <v:imagedata r:id="rId5" o:title="bullet"/>
       </v:shape>
     </w:pict>
   </w:numPicBullet>
   <w:numPicBullet w:numPicBulletId="5">
     <w:pict>
-      <v:shape id="_x0000_i1055" type="#_x0000_t75" alt="bullet_grey_circ" style="width:8.85pt;height:8.85pt;visibility:visible;mso-wrap-style:square" o:bullet="t">
+      <v:shape id="_x0000_i1085" type="#_x0000_t75" alt="bullet_grey_circ" style="width:8.85pt;height:8.85pt;visibility:visible;mso-wrap-style:square" o:bullet="t">
         <v:imagedata r:id="rId6" o:title="bullet_grey_circ"/>
       </v:shape>
     </w:pict>

--- a/Avinash_Jain_Resume.docx
+++ b/Avinash_Jain_Resume.docx
@@ -352,7 +352,25 @@
           <w:sz w:val="22"/>
           <w:lang w:eastAsia="en-GB"/>
         </w:rPr>
-        <w:t xml:space="preserve">Devops </w:t>
+        <w:t>Devops</w:t>
+      </w:r>
+      <w:r>
+        <w:rPr>
+          <w:rFonts w:ascii="Cambria" w:hAnsi="Cambria"/>
+          <w:i/>
+          <w:sz w:val="22"/>
+          <w:lang w:eastAsia="en-GB"/>
+        </w:rPr>
+        <w:t xml:space="preserve"> and Build &amp; Release management</w:t>
+      </w:r>
+      <w:r>
+        <w:rPr>
+          <w:rFonts w:ascii="Cambria" w:hAnsi="Cambria"/>
+          <w:i/>
+          <w:sz w:val="22"/>
+          <w:lang w:eastAsia="en-GB"/>
+        </w:rPr>
+        <w:t xml:space="preserve"> </w:t>
       </w:r>
       <w:r>
         <w:rPr>
@@ -399,7 +417,7 @@
           <w:sz w:val="22"/>
           <w:lang w:eastAsia="en-GB"/>
         </w:rPr>
-        <w:t>8.4</w:t>
+        <w:t>8.5</w:t>
       </w:r>
       <w:r>
         <w:rPr>
@@ -611,22 +629,11 @@
         <w:autoSpaceDE w:val="0"/>
         <w:autoSpaceDN w:val="0"/>
         <w:adjustRightInd w:val="0"/>
-        <w:rPr>
-          <w:rStyle w:val="Hyperlink"/>
-          <w:rFonts w:ascii="Cambria" w:hAnsi="Cambria"/>
-          <w:b/>
-          <w:i/>
-          <w:color w:val="00B0F0"/>
-          <w:sz w:val="22"/>
-          <w:u w:val="none"/>
-          <w:lang w:eastAsia="en-GB"/>
-        </w:rPr>
-      </w:pPr>
-      <w:r>
-        <w:rPr>
-          <w:rFonts w:ascii="Cambria" w:hAnsi="Cambria"/>
-          <w:b/>
-          <w:i/>
+      </w:pPr>
+      <w:r>
+        <w:rPr>
+          <w:rFonts w:ascii="Cambria" w:hAnsi="Cambria"/>
+          <w:b/>
           <w:color w:val="00B0F0"/>
           <w:sz w:val="22"/>
           <w:lang w:eastAsia="en-GB"/>
@@ -5766,42 +5773,42 @@
         <v:path o:extrusionok="f" gradientshapeok="t" o:connecttype="rect"/>
         <o:lock v:ext="edit" aspectratio="t"/>
       </v:shapetype>
-      <v:shape id="_x0000_i1080" type="#_x0000_t75" style="width:11.55pt;height:11.55pt" o:bullet="t">
+      <v:shape id="_x0000_i1038" type="#_x0000_t75" style="width:11.55pt;height:11.55pt" o:bullet="t">
         <v:imagedata r:id="rId1" o:title="msoE545"/>
       </v:shape>
     </w:pict>
   </w:numPicBullet>
   <w:numPicBullet w:numPicBulletId="1">
     <w:pict>
-      <v:shape id="_x0000_i1081" type="#_x0000_t75" style="width:11.55pt;height:11.55pt" o:bullet="t">
+      <v:shape id="_x0000_i1039" type="#_x0000_t75" style="width:11.55pt;height:11.55pt" o:bullet="t">
         <v:imagedata r:id="rId2" o:title="BD14866_"/>
       </v:shape>
     </w:pict>
   </w:numPicBullet>
   <w:numPicBullet w:numPicBulletId="2">
     <w:pict>
-      <v:shape id="_x0000_i1082" type="#_x0000_t75" style="width:8.85pt;height:8.85pt" o:bullet="t">
+      <v:shape id="_x0000_i1040" type="#_x0000_t75" style="width:8.85pt;height:8.85pt" o:bullet="t">
         <v:imagedata r:id="rId3" o:title="BD14870_"/>
       </v:shape>
     </w:pict>
   </w:numPicBullet>
   <w:numPicBullet w:numPicBulletId="3">
     <w:pict>
-      <v:shape id="_x0000_i1083" type="#_x0000_t75" style="width:8.85pt;height:8.85pt" o:bullet="t">
+      <v:shape id="_x0000_i1041" type="#_x0000_t75" style="width:8.85pt;height:8.85pt" o:bullet="t">
         <v:imagedata r:id="rId4" o:title=""/>
       </v:shape>
     </w:pict>
   </w:numPicBullet>
   <w:numPicBullet w:numPicBulletId="4">
     <w:pict>
-      <v:shape id="_x0000_i1084" type="#_x0000_t75" style="width:7.45pt;height:8.85pt" o:bullet="t">
+      <v:shape id="_x0000_i1042" type="#_x0000_t75" style="width:7.45pt;height:8.85pt" o:bullet="t">
         <v:imagedata r:id="rId5" o:title="bullet"/>
       </v:shape>
     </w:pict>
   </w:numPicBullet>
   <w:numPicBullet w:numPicBulletId="5">
     <w:pict>
-      <v:shape id="_x0000_i1085" type="#_x0000_t75" alt="bullet_grey_circ" style="width:8.85pt;height:8.85pt;visibility:visible;mso-wrap-style:square" o:bullet="t">
+      <v:shape id="_x0000_i1043" type="#_x0000_t75" alt="bullet_grey_circ" style="width:8.85pt;height:8.85pt;visibility:visible;mso-wrap-style:square" o:bullet="t">
         <v:imagedata r:id="rId6" o:title="bullet_grey_circ"/>
       </v:shape>
     </w:pict>
@@ -10380,7 +10387,7 @@
   <a:extraClrSchemeLst/>
   <a:extLst>
     <a:ext uri="{05A4C25C-085E-4340-85A3-A5531E510DB2}">
-      <thm15:themeFamily xmlns="" xmlns:thm15="http://schemas.microsoft.com/office/thememl/2012/main" name="Office Theme" id="{62F939B6-93AF-4DB8-9C6B-D6C7DFDC589F}" vid="{4A3C46E8-61CC-4603-A589-7422A47A8E4A}"/>
+      <thm15:themeFamily xmlns:thm15="http://schemas.microsoft.com/office/thememl/2012/main" xmlns="" name="Office Theme" id="{62F939B6-93AF-4DB8-9C6B-D6C7DFDC589F}" vid="{4A3C46E8-61CC-4603-A589-7422A47A8E4A}"/>
     </a:ext>
   </a:extLst>
 </a:theme>

--- a/Avinash_Jain_Resume.docx
+++ b/Avinash_Jain_Resume.docx
@@ -47,9 +47,9 @@
                     </w:rPr>
                     <w:drawing>
                       <wp:inline distT="0" distB="0" distL="0" distR="0">
-                        <wp:extent cx="1323975" cy="1409700"/>
-                        <wp:effectExtent l="19050" t="0" r="9525" b="0"/>
-                        <wp:docPr id="2" name="Picture 8" descr="E:\private\Mypic - Copy (2).JPG"/>
+                        <wp:extent cx="1236345" cy="1281108"/>
+                        <wp:effectExtent l="19050" t="0" r="1905" b="0"/>
+                        <wp:docPr id="7" name="Picture 7" descr="C:\Users\Avinash\Desktop\Capture.PNG"/>
                         <wp:cNvGraphicFramePr>
                           <a:graphicFrameLocks xmlns:a="http://schemas.openxmlformats.org/drawingml/2006/main" noChangeAspect="1"/>
                         </wp:cNvGraphicFramePr>
@@ -57,7 +57,7 @@
                           <a:graphicData uri="http://schemas.openxmlformats.org/drawingml/2006/picture">
                             <pic:pic xmlns:pic="http://schemas.openxmlformats.org/drawingml/2006/picture">
                               <pic:nvPicPr>
-                                <pic:cNvPr id="0" name="Picture 8" descr="E:\private\Mypic - Copy (2).JPG"/>
+                                <pic:cNvPr id="0" name="Picture 7" descr="C:\Users\Avinash\Desktop\Capture.PNG"/>
                                 <pic:cNvPicPr>
                                   <a:picLocks noChangeAspect="1" noChangeArrowheads="1"/>
                                 </pic:cNvPicPr>
@@ -72,7 +72,7 @@
                               <pic:spPr bwMode="auto">
                                 <a:xfrm>
                                   <a:off x="0" y="0"/>
-                                  <a:ext cx="1323975" cy="1409700"/>
+                                  <a:ext cx="1236345" cy="1281108"/>
                                 </a:xfrm>
                                 <a:prstGeom prst="rect">
                                   <a:avLst/>
@@ -196,7 +196,18 @@
           <w:szCs w:val="40"/>
           <w:lang w:eastAsia="en-GB"/>
         </w:rPr>
-        <w:t>Avinash Jain</w:t>
+        <w:t>A</w:t>
+      </w:r>
+      <w:r>
+        <w:rPr>
+          <w:rFonts w:ascii="Cambria" w:hAnsi="Cambria"/>
+          <w:b/>
+          <w:color w:val="FFFFFF"/>
+          <w:sz w:val="40"/>
+          <w:szCs w:val="40"/>
+          <w:lang w:eastAsia="en-GB"/>
+        </w:rPr>
+        <w:t>vinash Jain</w:t>
       </w:r>
     </w:p>
     <w:p>
@@ -352,7 +363,7 @@
           <w:sz w:val="22"/>
           <w:lang w:eastAsia="en-GB"/>
         </w:rPr>
-        <w:t>Devops</w:t>
+        <w:t xml:space="preserve">Production Support Consultant </w:t>
       </w:r>
       <w:r>
         <w:rPr>
@@ -361,7 +372,7 @@
           <w:sz w:val="22"/>
           <w:lang w:eastAsia="en-GB"/>
         </w:rPr>
-        <w:t xml:space="preserve"> and Build &amp; Release management</w:t>
+        <w:t xml:space="preserve"> </w:t>
       </w:r>
       <w:r>
         <w:rPr>
@@ -370,6 +381,33 @@
           <w:sz w:val="22"/>
           <w:lang w:eastAsia="en-GB"/>
         </w:rPr>
+        <w:t>&amp; Build/</w:t>
+      </w:r>
+      <w:r>
+        <w:rPr>
+          <w:rFonts w:ascii="Cambria" w:hAnsi="Cambria"/>
+          <w:i/>
+          <w:sz w:val="22"/>
+          <w:lang w:eastAsia="en-GB"/>
+        </w:rPr>
+        <w:t xml:space="preserve"> Release management</w:t>
+      </w:r>
+      <w:r>
+        <w:rPr>
+          <w:rFonts w:ascii="Cambria" w:hAnsi="Cambria"/>
+          <w:i/>
+          <w:sz w:val="22"/>
+          <w:lang w:eastAsia="en-GB"/>
+        </w:rPr>
+        <w:t>/Devops</w:t>
+      </w:r>
+      <w:r>
+        <w:rPr>
+          <w:rFonts w:ascii="Cambria" w:hAnsi="Cambria"/>
+          <w:i/>
+          <w:sz w:val="22"/>
+          <w:lang w:eastAsia="en-GB"/>
+        </w:rPr>
         <w:t xml:space="preserve"> </w:t>
       </w:r>
       <w:r>
@@ -379,7 +417,61 @@
           <w:sz w:val="22"/>
           <w:lang w:eastAsia="en-GB"/>
         </w:rPr>
-        <w:t xml:space="preserve">professional with a verifiable track record </w:t>
+        <w:t>professional</w:t>
+      </w:r>
+      <w:r>
+        <w:rPr>
+          <w:rFonts w:ascii="Cambria" w:hAnsi="Cambria"/>
+          <w:i/>
+          <w:sz w:val="22"/>
+          <w:lang w:eastAsia="en-GB"/>
+        </w:rPr>
+        <w:t xml:space="preserve"> </w:t>
+      </w:r>
+      <w:r>
+        <w:rPr>
+          <w:rFonts w:ascii="Cambria" w:hAnsi="Cambria"/>
+          <w:i/>
+          <w:sz w:val="22"/>
+          <w:lang w:eastAsia="en-GB"/>
+        </w:rPr>
+        <w:t xml:space="preserve">in </w:t>
+      </w:r>
+      <w:r>
+        <w:rPr>
+          <w:rFonts w:ascii="Cambria" w:hAnsi="Cambria"/>
+          <w:i/>
+          <w:sz w:val="22"/>
+          <w:lang w:eastAsia="en-GB"/>
+        </w:rPr>
+        <w:t>payment</w:t>
+      </w:r>
+      <w:r>
+        <w:rPr>
+          <w:rFonts w:ascii="Cambria" w:hAnsi="Cambria"/>
+          <w:i/>
+          <w:sz w:val="22"/>
+          <w:lang w:eastAsia="en-GB"/>
+        </w:rPr>
+        <w:t xml:space="preserve"> domain </w:t>
+      </w:r>
+      <w:r>
+        <w:rPr>
+          <w:rFonts w:ascii="Cambria" w:hAnsi="Cambria"/>
+          <w:i/>
+          <w:sz w:val="22"/>
+          <w:lang w:eastAsia="en-GB"/>
+        </w:rPr>
+        <w:t xml:space="preserve"> </w:t>
+      </w:r>
+      <w:r>
+        <w:rPr>
+          <w:rFonts w:ascii="Cambria" w:hAnsi="Cambria"/>
+          <w:i/>
+          <w:sz w:val="22"/>
+          <w:lang w:eastAsia="en-GB"/>
+        </w:rPr>
+        <w:t xml:space="preserve">with a verifiable track record </w:t>
       </w:r>
       <w:r>
         <w:rPr>
@@ -417,7 +509,7 @@
           <w:sz w:val="22"/>
           <w:lang w:eastAsia="en-GB"/>
         </w:rPr>
-        <w:t>8.5</w:t>
+        <w:t>10</w:t>
       </w:r>
       <w:r>
         <w:rPr>
@@ -775,6 +867,16 @@
               </w:rPr>
               <w:t>Devops</w:t>
             </w:r>
+            <w:r>
+              <w:rPr>
+                <w:rFonts w:ascii="Cambria" w:hAnsi="Cambria" w:cs="Arial"/>
+                <w:b/>
+                <w:i/>
+                <w:sz w:val="22"/>
+                <w:lang w:eastAsia="en-GB"/>
+              </w:rPr>
+              <w:t xml:space="preserve"> Engineer</w:t>
+            </w:r>
           </w:p>
           <w:p>
             <w:pPr>
@@ -812,6 +914,34 @@
                 <w:lang w:eastAsia="en-GB"/>
               </w:rPr>
               <w:t>Build &amp; Release Management</w:t>
+            </w:r>
+          </w:p>
+          <w:p>
+            <w:pPr>
+              <w:pBdr>
+                <w:right w:val="single" w:sz="2" w:space="4" w:color="auto"/>
+              </w:pBdr>
+              <w:autoSpaceDE w:val="0"/>
+              <w:autoSpaceDN w:val="0"/>
+              <w:adjustRightInd w:val="0"/>
+              <w:spacing w:line="600" w:lineRule="auto"/>
+              <w:rPr>
+                <w:rFonts w:ascii="Cambria" w:hAnsi="Cambria" w:cs="Arial"/>
+                <w:b/>
+                <w:i/>
+                <w:sz w:val="22"/>
+                <w:lang w:eastAsia="en-GB"/>
+              </w:rPr>
+            </w:pPr>
+            <w:r>
+              <w:rPr>
+                <w:rFonts w:ascii="Cambria" w:hAnsi="Cambria" w:cs="Arial"/>
+                <w:b/>
+                <w:i/>
+                <w:sz w:val="22"/>
+                <w:lang w:eastAsia="en-GB"/>
+              </w:rPr>
+              <w:t>Production Support Consultant</w:t>
             </w:r>
           </w:p>
           <w:p>
@@ -998,31 +1128,6 @@
               </w:rPr>
               <w:t>GGITS, Jabalpur M.P.</w:t>
             </w:r>
-          </w:p>
-          <w:p>
-            <w:pPr>
-              <w:pStyle w:val="ListParagraph"/>
-              <w:spacing w:after="0" w:line="240" w:lineRule="auto"/>
-              <w:ind w:left="0"/>
-              <w:jc w:val="center"/>
-              <w:rPr>
-                <w:rFonts w:ascii="Cambria" w:hAnsi="Cambria"/>
-                <w:bCs/>
-                <w:color w:val="00B0F0"/>
-              </w:rPr>
-            </w:pPr>
-          </w:p>
-          <w:p>
-            <w:pPr>
-              <w:pStyle w:val="ListParagraph"/>
-              <w:spacing w:after="0" w:line="240" w:lineRule="auto"/>
-              <w:ind w:left="0"/>
-              <w:jc w:val="center"/>
-              <w:rPr>
-                <w:rFonts w:ascii="Cambria" w:hAnsi="Cambria"/>
-                <w:bCs/>
-              </w:rPr>
-            </w:pPr>
           </w:p>
         </w:tc>
         <w:tc>
@@ -1054,24 +1159,18 @@
               <w:autoSpaceDN w:val="0"/>
               <w:adjustRightInd w:val="0"/>
               <w:rPr>
-                <w:rFonts w:ascii="Cambria" w:hAnsi="Cambria"/>
-                <w:b/>
-                <w:smallCaps/>
-                <w:color w:val="17365D"/>
-                <w:spacing w:val="26"/>
-                <w:sz w:val="28"/>
-                <w:szCs w:val="24"/>
+                <w:rFonts w:ascii="Cambria" w:eastAsia="Calibri" w:hAnsi="Cambria" w:cs="Arial"/>
+                <w:color w:val="000000" w:themeColor="text1"/>
+                <w:sz w:val="22"/>
+                <w:lang w:val="en-US"/>
               </w:rPr>
             </w:pPr>
             <w:r>
               <w:rPr>
-                <w:rFonts w:ascii="Cambria" w:hAnsi="Cambria"/>
-                <w:b/>
-                <w:smallCaps/>
-                <w:color w:val="17365D"/>
-                <w:spacing w:val="26"/>
-                <w:sz w:val="28"/>
-                <w:szCs w:val="24"/>
+                <w:rFonts w:ascii="Cambria" w:eastAsia="Calibri" w:hAnsi="Cambria" w:cs="Arial"/>
+                <w:color w:val="000000" w:themeColor="text1"/>
+                <w:sz w:val="22"/>
+                <w:lang w:val="en-US"/>
               </w:rPr>
               <w:t>Profile Summary</w:t>
             </w:r>
@@ -1088,38 +1187,53 @@
               <w:jc w:val="both"/>
               <w:rPr>
                 <w:rFonts w:ascii="Cambria" w:hAnsi="Cambria"/>
-                <w:b/>
-                <w:smallCaps/>
-                <w:color w:val="000000"/>
-                <w:spacing w:val="26"/>
-                <w:sz w:val="24"/>
+                <w:color w:val="000000" w:themeColor="text1"/>
+                <w:szCs w:val="20"/>
               </w:rPr>
             </w:pPr>
             <w:r>
               <w:rPr>
-                <w:b/>
-              </w:rPr>
-              <w:t xml:space="preserve">Around 4+ year of </w:t>
+                <w:rFonts w:ascii="Cambria" w:hAnsi="Cambria"/>
+                <w:color w:val="000000" w:themeColor="text1"/>
+                <w:szCs w:val="20"/>
+              </w:rPr>
+              <w:t>Around 5</w:t>
             </w:r>
             <w:r>
               <w:rPr>
-                <w:b/>
+                <w:rFonts w:ascii="Cambria" w:hAnsi="Cambria"/>
+                <w:color w:val="000000" w:themeColor="text1"/>
+                <w:szCs w:val="20"/>
+              </w:rPr>
+              <w:t xml:space="preserve">+ year of </w:t>
+            </w:r>
+            <w:r>
+              <w:rPr>
+                <w:rFonts w:ascii="Cambria" w:hAnsi="Cambria"/>
+                <w:color w:val="000000" w:themeColor="text1"/>
+                <w:szCs w:val="20"/>
               </w:rPr>
               <w:t xml:space="preserve">Exposure in </w:t>
             </w:r>
             <w:r>
               <w:rPr>
                 <w:rFonts w:ascii="Cambria" w:hAnsi="Cambria"/>
-                <w:b/>
                 <w:color w:val="000000" w:themeColor="text1"/>
                 <w:szCs w:val="20"/>
               </w:rPr>
-              <w:t xml:space="preserve">Dev-ops tools- </w:t>
+              <w:t>Dev</w:t>
             </w:r>
             <w:r>
               <w:rPr>
                 <w:rFonts w:ascii="Cambria" w:hAnsi="Cambria"/>
-                <w:b/>
+                <w:color w:val="000000" w:themeColor="text1"/>
+                <w:szCs w:val="20"/>
+              </w:rPr>
+              <w:t xml:space="preserve">ops tools- </w:t>
+            </w:r>
+            <w:r>
+              <w:rPr>
+                <w:rFonts w:ascii="Cambria" w:hAnsi="Cambria"/>
                 <w:color w:val="000000" w:themeColor="text1"/>
                 <w:szCs w:val="20"/>
               </w:rPr>
@@ -1128,7 +1242,6 @@
             <w:r>
               <w:rPr>
                 <w:rFonts w:ascii="Cambria" w:hAnsi="Cambria"/>
-                <w:b/>
                 <w:color w:val="000000" w:themeColor="text1"/>
                 <w:szCs w:val="20"/>
               </w:rPr>
@@ -1137,110 +1250,90 @@
             <w:r>
               <w:rPr>
                 <w:rFonts w:ascii="Cambria" w:hAnsi="Cambria"/>
-                <w:b/>
                 <w:color w:val="000000" w:themeColor="text1"/>
                 <w:szCs w:val="20"/>
               </w:rPr>
-              <w:t xml:space="preserve"> </w:t>
+              <w:t xml:space="preserve"> Bitbucket,</w:t>
             </w:r>
             <w:r>
               <w:rPr>
                 <w:rFonts w:ascii="Cambria" w:hAnsi="Cambria"/>
-                <w:b/>
                 <w:color w:val="000000" w:themeColor="text1"/>
                 <w:szCs w:val="20"/>
               </w:rPr>
-              <w:t>GITHUB, Ansible, Ansible Tower, Docker,</w:t>
+              <w:t xml:space="preserve"> JIRA</w:t>
             </w:r>
             <w:r>
               <w:rPr>
                 <w:rFonts w:ascii="Cambria" w:hAnsi="Cambria"/>
-                <w:b/>
                 <w:color w:val="000000" w:themeColor="text1"/>
                 <w:szCs w:val="20"/>
               </w:rPr>
-              <w:t xml:space="preserve"> Docker compose</w:t>
+              <w:t>,</w:t>
             </w:r>
             <w:r>
               <w:rPr>
                 <w:rFonts w:ascii="Cambria" w:hAnsi="Cambria"/>
-                <w:b/>
                 <w:color w:val="000000" w:themeColor="text1"/>
                 <w:szCs w:val="20"/>
               </w:rPr>
-              <w:t xml:space="preserve">, </w:t>
+              <w:t xml:space="preserve"> Confluence</w:t>
             </w:r>
             <w:r>
               <w:rPr>
                 <w:rFonts w:ascii="Cambria" w:hAnsi="Cambria"/>
-                <w:b/>
                 <w:color w:val="000000" w:themeColor="text1"/>
                 <w:szCs w:val="20"/>
               </w:rPr>
-              <w:t>CICD pipeline,</w:t>
+              <w:t xml:space="preserve"> Docker</w:t>
             </w:r>
             <w:r>
               <w:rPr>
                 <w:rFonts w:ascii="Cambria" w:hAnsi="Cambria"/>
-                <w:b/>
                 <w:color w:val="000000" w:themeColor="text1"/>
                 <w:szCs w:val="20"/>
               </w:rPr>
-              <w:t>Maven, Nexus,</w:t>
+              <w:t>,</w:t>
             </w:r>
             <w:r>
               <w:rPr>
                 <w:rFonts w:ascii="Cambria" w:hAnsi="Cambria"/>
-                <w:b/>
                 <w:color w:val="000000" w:themeColor="text1"/>
                 <w:szCs w:val="20"/>
               </w:rPr>
-              <w:t>Yaml,</w:t>
+              <w:t>Maven, Nexus</w:t>
             </w:r>
             <w:r>
               <w:rPr>
                 <w:rFonts w:ascii="Cambria" w:hAnsi="Cambria"/>
-                <w:b/>
                 <w:color w:val="000000" w:themeColor="text1"/>
                 <w:szCs w:val="20"/>
               </w:rPr>
-              <w:t xml:space="preserve"> </w:t>
+              <w:t xml:space="preserve"> and 10</w:t>
             </w:r>
             <w:r>
               <w:rPr>
                 <w:rFonts w:ascii="Cambria" w:hAnsi="Cambria"/>
-                <w:b/>
                 <w:color w:val="000000" w:themeColor="text1"/>
                 <w:szCs w:val="20"/>
               </w:rPr>
-              <w:t xml:space="preserve"> Kubernetes basics</w:t>
+              <w:t xml:space="preserve"> plus years of experience in IT</w:t>
             </w:r>
             <w:r>
               <w:rPr>
                 <w:rFonts w:ascii="Cambria" w:hAnsi="Cambria"/>
-                <w:b/>
                 <w:color w:val="000000" w:themeColor="text1"/>
                 <w:szCs w:val="20"/>
               </w:rPr>
-              <w:t xml:space="preserve"> and 8 </w:t>
+              <w:t xml:space="preserve"> for Payment Domain</w:t>
             </w:r>
             <w:r>
               <w:rPr>
                 <w:rFonts w:ascii="Cambria" w:hAnsi="Cambria"/>
-                <w:b/>
                 <w:color w:val="000000" w:themeColor="text1"/>
                 <w:szCs w:val="20"/>
               </w:rPr>
-              <w:t>plus years of experience in IT</w:t>
-            </w:r>
-            <w:r>
-              <w:rPr>
-                <w:rFonts w:ascii="Cambria" w:hAnsi="Cambria"/>
-                <w:b/>
-                <w:color w:val="000000" w:themeColor="text1"/>
-                <w:szCs w:val="20"/>
-              </w:rPr>
-              <w:t xml:space="preserve"> </w:t>
+              <w:t xml:space="preserve"> and having hadnson experience on E2E SEPA instant payment processing</w:t>
             </w:r>
           </w:p>
           <w:p>
@@ -1255,11 +1348,8 @@
               <w:jc w:val="both"/>
               <w:rPr>
                 <w:rFonts w:ascii="Cambria" w:hAnsi="Cambria"/>
-                <w:b/>
-                <w:smallCaps/>
-                <w:color w:val="000000"/>
-                <w:spacing w:val="26"/>
-                <w:sz w:val="24"/>
+                <w:color w:val="000000" w:themeColor="text1"/>
+                <w:szCs w:val="20"/>
               </w:rPr>
             </w:pPr>
             <w:r>
@@ -1268,12 +1358,362 @@
                 <w:color w:val="000000" w:themeColor="text1"/>
                 <w:szCs w:val="20"/>
               </w:rPr>
+              <w:t>Responsible for E2E delivery of software from inception phase to delivery and deployment</w:t>
+            </w:r>
+            <w:r>
+              <w:rPr>
+                <w:rFonts w:ascii="Cambria" w:hAnsi="Cambria"/>
+                <w:color w:val="000000" w:themeColor="text1"/>
+                <w:szCs w:val="20"/>
+              </w:rPr>
+              <w:t xml:space="preserve"> </w:t>
+            </w:r>
+            <w:r>
+              <w:rPr>
+                <w:rFonts w:ascii="Cambria" w:hAnsi="Cambria"/>
+                <w:color w:val="000000" w:themeColor="text1"/>
+                <w:szCs w:val="20"/>
+              </w:rPr>
+              <w:t xml:space="preserve">phase </w:t>
+            </w:r>
+          </w:p>
+          <w:p>
+            <w:pPr>
+              <w:pStyle w:val="ListParagraph"/>
+              <w:numPr>
+                <w:ilvl w:val="0"/>
+                <w:numId w:val="20"/>
+              </w:numPr>
+              <w:spacing w:after="0"/>
+              <w:contextualSpacing w:val="0"/>
+              <w:jc w:val="both"/>
+              <w:rPr>
+                <w:rFonts w:ascii="Cambria" w:hAnsi="Cambria"/>
+                <w:color w:val="000000" w:themeColor="text1"/>
+                <w:szCs w:val="20"/>
+              </w:rPr>
+            </w:pPr>
+            <w:r>
+              <w:rPr>
+                <w:rFonts w:ascii="Cambria" w:hAnsi="Cambria"/>
+                <w:color w:val="000000" w:themeColor="text1"/>
+                <w:szCs w:val="20"/>
+              </w:rPr>
+              <w:t>Experience prof</w:t>
+            </w:r>
+            <w:r>
+              <w:rPr>
+                <w:rFonts w:ascii="Cambria" w:hAnsi="Cambria"/>
+                <w:color w:val="000000" w:themeColor="text1"/>
+                <w:szCs w:val="20"/>
+              </w:rPr>
+              <w:t>essional having</w:t>
+            </w:r>
+            <w:r>
+              <w:rPr>
+                <w:rFonts w:ascii="Cambria" w:hAnsi="Cambria"/>
+                <w:color w:val="000000" w:themeColor="text1"/>
+                <w:szCs w:val="20"/>
+              </w:rPr>
+              <w:t xml:space="preserve"> </w:t>
+            </w:r>
+            <w:r>
+              <w:rPr>
+                <w:rFonts w:ascii="Cambria" w:hAnsi="Cambria"/>
+                <w:color w:val="000000" w:themeColor="text1"/>
+                <w:szCs w:val="20"/>
+              </w:rPr>
+              <w:t xml:space="preserve">working experience on </w:t>
+            </w:r>
+            <w:r>
+              <w:rPr>
+                <w:rFonts w:ascii="Cambria" w:hAnsi="Cambria"/>
+                <w:color w:val="000000" w:themeColor="text1"/>
+                <w:szCs w:val="20"/>
+              </w:rPr>
+              <w:t xml:space="preserve">Prodcuction support </w:t>
+            </w:r>
+            <w:r>
+              <w:rPr>
+                <w:rFonts w:ascii="Cambria" w:hAnsi="Cambria"/>
+                <w:color w:val="000000" w:themeColor="text1"/>
+                <w:szCs w:val="20"/>
+              </w:rPr>
+              <w:t>in payment domain</w:t>
+            </w:r>
+            <w:r>
+              <w:rPr>
+                <w:rFonts w:ascii="Cambria" w:hAnsi="Cambria"/>
+                <w:color w:val="000000" w:themeColor="text1"/>
+                <w:szCs w:val="20"/>
+              </w:rPr>
+              <w:t xml:space="preserve"> and responsible for issue </w:t>
+            </w:r>
+            <w:r>
+              <w:rPr>
+                <w:rFonts w:ascii="Cambria" w:hAnsi="Cambria"/>
+                <w:color w:val="000000" w:themeColor="text1"/>
+                <w:szCs w:val="20"/>
+              </w:rPr>
+              <w:t>id</w:t>
+            </w:r>
+            <w:r>
+              <w:rPr>
+                <w:rFonts w:ascii="Cambria" w:hAnsi="Cambria"/>
+                <w:color w:val="000000" w:themeColor="text1"/>
+                <w:szCs w:val="20"/>
+              </w:rPr>
+              <w:t>entification, resolution within</w:t>
+            </w:r>
+            <w:r>
+              <w:rPr>
+                <w:rFonts w:ascii="Cambria" w:hAnsi="Cambria"/>
+                <w:color w:val="000000" w:themeColor="text1"/>
+                <w:szCs w:val="20"/>
+              </w:rPr>
+              <w:t xml:space="preserve"> SLA</w:t>
+            </w:r>
+          </w:p>
+          <w:p>
+            <w:pPr>
+              <w:pStyle w:val="ListParagraph"/>
+              <w:numPr>
+                <w:ilvl w:val="0"/>
+                <w:numId w:val="20"/>
+              </w:numPr>
+              <w:spacing w:after="0"/>
+              <w:contextualSpacing w:val="0"/>
+              <w:jc w:val="both"/>
+              <w:rPr>
+                <w:rFonts w:ascii="Cambria" w:hAnsi="Cambria"/>
+                <w:color w:val="000000" w:themeColor="text1"/>
+                <w:szCs w:val="20"/>
+              </w:rPr>
+            </w:pPr>
+            <w:r>
+              <w:rPr>
+                <w:rFonts w:ascii="Cambria" w:hAnsi="Cambria"/>
+                <w:color w:val="000000" w:themeColor="text1"/>
+                <w:szCs w:val="20"/>
+              </w:rPr>
+              <w:t>Hands on experience on incident/change/problem/release management activities</w:t>
+            </w:r>
+          </w:p>
+          <w:p>
+            <w:pPr>
+              <w:pStyle w:val="ListParagraph"/>
+              <w:numPr>
+                <w:ilvl w:val="0"/>
+                <w:numId w:val="20"/>
+              </w:numPr>
+              <w:spacing w:after="0"/>
+              <w:contextualSpacing w:val="0"/>
+              <w:jc w:val="both"/>
+              <w:rPr>
+                <w:rFonts w:ascii="Cambria" w:hAnsi="Cambria"/>
+                <w:color w:val="000000" w:themeColor="text1"/>
+                <w:szCs w:val="20"/>
+              </w:rPr>
+            </w:pPr>
+            <w:r>
+              <w:rPr>
+                <w:rFonts w:ascii="Cambria" w:hAnsi="Cambria"/>
+                <w:color w:val="000000" w:themeColor="text1"/>
+                <w:szCs w:val="20"/>
+              </w:rPr>
+              <w:t xml:space="preserve">Steered efforts in </w:t>
+            </w:r>
+            <w:r>
+              <w:rPr>
+                <w:rFonts w:ascii="Cambria" w:hAnsi="Cambria"/>
+                <w:color w:val="000000" w:themeColor="text1"/>
+                <w:szCs w:val="20"/>
+              </w:rPr>
+              <w:t xml:space="preserve">production </w:t>
+            </w:r>
+            <w:r>
+              <w:rPr>
+                <w:rFonts w:ascii="Cambria" w:hAnsi="Cambria"/>
+                <w:color w:val="000000" w:themeColor="text1"/>
+                <w:szCs w:val="20"/>
+              </w:rPr>
+              <w:t xml:space="preserve">Database Refresh/Dry Run activities in Prod/Non Prod environment, UNIX (Basic to Admin level), Control-M v9, Autosys, SQL, </w:t>
+            </w:r>
+            <w:r>
+              <w:rPr>
+                <w:rFonts w:ascii="Cambria" w:hAnsi="Cambria"/>
+                <w:color w:val="000000" w:themeColor="text1"/>
+                <w:szCs w:val="20"/>
+              </w:rPr>
+              <w:t>&amp; others</w:t>
+            </w:r>
+          </w:p>
+          <w:p>
+            <w:pPr>
+              <w:pStyle w:val="ListParagraph"/>
+              <w:numPr>
+                <w:ilvl w:val="0"/>
+                <w:numId w:val="20"/>
+              </w:numPr>
+              <w:spacing w:after="0"/>
+              <w:contextualSpacing w:val="0"/>
+              <w:jc w:val="both"/>
+              <w:rPr>
+                <w:rFonts w:ascii="Cambria" w:hAnsi="Cambria"/>
+                <w:color w:val="000000" w:themeColor="text1"/>
+                <w:szCs w:val="20"/>
+              </w:rPr>
+            </w:pPr>
+            <w:r>
+              <w:rPr>
+                <w:rFonts w:ascii="Cambria" w:hAnsi="Cambria"/>
+                <w:color w:val="000000" w:themeColor="text1"/>
+                <w:szCs w:val="20"/>
+              </w:rPr>
+              <w:t xml:space="preserve">Working knowledge of intercope product BOX messageing HUB </w:t>
+            </w:r>
+            <w:r>
+              <w:rPr>
+                <w:rFonts w:ascii="Cambria" w:hAnsi="Cambria"/>
+                <w:color w:val="000000" w:themeColor="text1"/>
+                <w:szCs w:val="20"/>
+              </w:rPr>
+              <w:t>(3.24.5)</w:t>
+            </w:r>
+            <w:r>
+              <w:rPr>
+                <w:rFonts w:ascii="Cambria" w:hAnsi="Cambria"/>
+                <w:color w:val="000000" w:themeColor="text1"/>
+                <w:szCs w:val="20"/>
+              </w:rPr>
+              <w:t xml:space="preserve"> </w:t>
+            </w:r>
+            <w:r>
+              <w:rPr>
+                <w:rFonts w:ascii="Cambria" w:hAnsi="Cambria"/>
+                <w:color w:val="000000" w:themeColor="text1"/>
+                <w:szCs w:val="20"/>
+              </w:rPr>
+              <w:t>for SEPA instant payment processing</w:t>
+            </w:r>
+            <w:r>
+              <w:rPr>
+                <w:rFonts w:ascii="Cambria" w:hAnsi="Cambria"/>
+                <w:color w:val="000000" w:themeColor="text1"/>
+                <w:szCs w:val="20"/>
+              </w:rPr>
+              <w:t xml:space="preserve"> for configuring and maintaining routing profiles, submission profile and E2E setup for various Europian countries</w:t>
+            </w:r>
+          </w:p>
+          <w:p>
+            <w:pPr>
+              <w:pStyle w:val="ListParagraph"/>
+              <w:numPr>
+                <w:ilvl w:val="0"/>
+                <w:numId w:val="20"/>
+              </w:numPr>
+              <w:spacing w:after="0"/>
+              <w:contextualSpacing w:val="0"/>
+              <w:jc w:val="both"/>
+              <w:rPr>
+                <w:rFonts w:ascii="Cambria" w:hAnsi="Cambria"/>
+                <w:color w:val="000000" w:themeColor="text1"/>
+                <w:szCs w:val="20"/>
+              </w:rPr>
+            </w:pPr>
+            <w:r>
+              <w:rPr>
+                <w:rFonts w:ascii="Cambria" w:hAnsi="Cambria"/>
+                <w:color w:val="000000" w:themeColor="text1"/>
+                <w:szCs w:val="20"/>
+              </w:rPr>
+              <w:t>Hands on</w:t>
+            </w:r>
+            <w:r>
+              <w:rPr>
+                <w:rFonts w:ascii="Cambria" w:hAnsi="Cambria"/>
+                <w:color w:val="000000" w:themeColor="text1"/>
+                <w:szCs w:val="20"/>
+              </w:rPr>
+              <w:t xml:space="preserve"> </w:t>
+            </w:r>
+            <w:r>
+              <w:rPr>
+                <w:rFonts w:ascii="Cambria" w:hAnsi="Cambria"/>
+                <w:color w:val="000000" w:themeColor="text1"/>
+                <w:szCs w:val="20"/>
+              </w:rPr>
+              <w:t xml:space="preserve">experience on SWIFT </w:t>
+            </w:r>
+            <w:r>
+              <w:rPr>
+                <w:rFonts w:ascii="Cambria" w:hAnsi="Cambria"/>
+                <w:color w:val="000000" w:themeColor="text1"/>
+                <w:szCs w:val="20"/>
+              </w:rPr>
+              <w:t xml:space="preserve">routing </w:t>
+            </w:r>
+            <w:r>
+              <w:rPr>
+                <w:rFonts w:ascii="Cambria" w:hAnsi="Cambria"/>
+                <w:color w:val="000000" w:themeColor="text1"/>
+                <w:szCs w:val="20"/>
+              </w:rPr>
+              <w:t>product Alliance Gateway Instant 2.0</w:t>
+            </w:r>
+          </w:p>
+          <w:p>
+            <w:pPr>
+              <w:pStyle w:val="ListParagraph"/>
+              <w:numPr>
+                <w:ilvl w:val="0"/>
+                <w:numId w:val="20"/>
+              </w:numPr>
+              <w:spacing w:after="0"/>
+              <w:contextualSpacing w:val="0"/>
+              <w:jc w:val="both"/>
+              <w:rPr>
+                <w:rFonts w:ascii="Cambria" w:hAnsi="Cambria"/>
+                <w:color w:val="000000" w:themeColor="text1"/>
+                <w:szCs w:val="20"/>
+              </w:rPr>
+            </w:pPr>
+            <w:r>
+              <w:rPr>
+                <w:rFonts w:ascii="Cambria" w:hAnsi="Cambria"/>
+                <w:color w:val="000000" w:themeColor="text1"/>
+                <w:szCs w:val="20"/>
+              </w:rPr>
+              <w:t>Hands on experience on chef, configuration management tool for automation enabled for wide variety of infrastructure build</w:t>
+            </w:r>
+          </w:p>
+          <w:p>
+            <w:pPr>
+              <w:pStyle w:val="ListParagraph"/>
+              <w:numPr>
+                <w:ilvl w:val="0"/>
+                <w:numId w:val="20"/>
+              </w:numPr>
+              <w:spacing w:after="0"/>
+              <w:contextualSpacing w:val="0"/>
+              <w:jc w:val="both"/>
+              <w:rPr>
+                <w:rFonts w:ascii="Cambria" w:hAnsi="Cambria"/>
+                <w:color w:val="000000" w:themeColor="text1"/>
+                <w:szCs w:val="20"/>
+              </w:rPr>
+            </w:pPr>
+            <w:r>
+              <w:rPr>
+                <w:rFonts w:ascii="Cambria" w:hAnsi="Cambria"/>
+                <w:color w:val="000000" w:themeColor="text1"/>
+                <w:szCs w:val="20"/>
+              </w:rPr>
               <w:t xml:space="preserve">Provisioning and manage </w:t>
             </w:r>
             <w:r>
               <w:rPr>
                 <w:rFonts w:ascii="Cambria" w:hAnsi="Cambria"/>
-                <w:b/>
                 <w:color w:val="000000" w:themeColor="text1"/>
                 <w:szCs w:val="20"/>
               </w:rPr>
@@ -1282,7 +1722,6 @@
             <w:r>
               <w:rPr>
                 <w:rFonts w:ascii="Cambria" w:hAnsi="Cambria"/>
-                <w:b/>
                 <w:color w:val="000000" w:themeColor="text1"/>
                 <w:szCs w:val="20"/>
               </w:rPr>
@@ -1291,7 +1730,6 @@
             <w:r>
               <w:rPr>
                 <w:rFonts w:ascii="Cambria" w:hAnsi="Cambria"/>
-                <w:b/>
                 <w:color w:val="000000" w:themeColor="text1"/>
                 <w:szCs w:val="20"/>
               </w:rPr>
@@ -1303,7 +1741,7 @@
                 <w:color w:val="000000" w:themeColor="text1"/>
                 <w:szCs w:val="20"/>
               </w:rPr>
-              <w:t xml:space="preserve"> like EC2,S3,RDS</w:t>
+              <w:t xml:space="preserve"> like EC2,S3</w:t>
             </w:r>
             <w:r>
               <w:rPr>
@@ -1311,15 +1749,7 @@
                 <w:color w:val="000000" w:themeColor="text1"/>
                 <w:szCs w:val="20"/>
               </w:rPr>
-              <w:t>,</w:t>
-            </w:r>
-            <w:r>
-              <w:rPr>
-                <w:rFonts w:ascii="Cambria" w:hAnsi="Cambria"/>
-                <w:color w:val="000000" w:themeColor="text1"/>
-                <w:szCs w:val="20"/>
-              </w:rPr>
-              <w:t>VPC, SecurityGroups,AMI,EBS,Snapshot,IAM,Route53,ELB,CloudW</w:t>
+              <w:t>, SecurityGroups,AMI,EBS,Snapshot,IAM,Route53,ELB,CloudW</w:t>
             </w:r>
             <w:r>
               <w:rPr>
@@ -1366,11 +1796,8 @@
               <w:jc w:val="both"/>
               <w:rPr>
                 <w:rFonts w:ascii="Cambria" w:hAnsi="Cambria"/>
-                <w:b/>
-                <w:smallCaps/>
-                <w:color w:val="000000"/>
-                <w:spacing w:val="26"/>
-                <w:sz w:val="24"/>
+                <w:color w:val="000000" w:themeColor="text1"/>
+                <w:szCs w:val="20"/>
               </w:rPr>
             </w:pPr>
             <w:r>
@@ -1384,7 +1811,6 @@
             <w:r>
               <w:rPr>
                 <w:rFonts w:ascii="Cambria" w:hAnsi="Cambria"/>
-                <w:b/>
                 <w:color w:val="000000" w:themeColor="text1"/>
                 <w:szCs w:val="20"/>
               </w:rPr>
@@ -1396,7 +1822,15 @@
                 <w:color w:val="000000" w:themeColor="text1"/>
                 <w:szCs w:val="20"/>
               </w:rPr>
-              <w:t xml:space="preserve"> for prod/non prod environments for changing/compiling procedures, packages, package body, functions, DDL statements etc using PL SQL developer/SQL Developer client</w:t>
+              <w:t xml:space="preserve"> for prod/non</w:t>
+            </w:r>
+            <w:r>
+              <w:rPr>
+                <w:rFonts w:ascii="Cambria" w:hAnsi="Cambria"/>
+                <w:color w:val="000000" w:themeColor="text1"/>
+                <w:szCs w:val="20"/>
+              </w:rPr>
+              <w:t>prod environments for changing/compiling procedures, packages, package body, functions, DDL statements etc using PL SQL developer/SQL Developer client</w:t>
             </w:r>
           </w:p>
           <w:p>
@@ -1411,11 +1845,8 @@
               <w:jc w:val="both"/>
               <w:rPr>
                 <w:rFonts w:ascii="Cambria" w:hAnsi="Cambria"/>
-                <w:b/>
-                <w:smallCaps/>
-                <w:color w:val="000000"/>
-                <w:spacing w:val="26"/>
-                <w:sz w:val="24"/>
+                <w:color w:val="000000" w:themeColor="text1"/>
+                <w:szCs w:val="20"/>
               </w:rPr>
             </w:pPr>
             <w:r>
@@ -1424,7 +1855,7 @@
                 <w:color w:val="000000" w:themeColor="text1"/>
                 <w:szCs w:val="20"/>
               </w:rPr>
-              <w:t xml:space="preserve">Steered efforts in </w:t>
+              <w:t xml:space="preserve">Spearheaded various projects </w:t>
             </w:r>
             <w:r>
               <w:rPr>
@@ -1432,77 +1863,15 @@
                 <w:color w:val="000000" w:themeColor="text1"/>
                 <w:szCs w:val="20"/>
               </w:rPr>
-              <w:t xml:space="preserve">production </w:t>
+              <w:t>&amp;</w:t>
             </w:r>
-            <w:r>
-              <w:rPr>
-                <w:rFonts w:ascii="Cambria" w:hAnsi="Cambria"/>
-                <w:b/>
-                <w:color w:val="000000" w:themeColor="text1"/>
-                <w:szCs w:val="20"/>
-              </w:rPr>
-              <w:t xml:space="preserve">Database </w:t>
-            </w:r>
-            <w:r>
-              <w:rPr>
-                <w:rFonts w:ascii="Cambria" w:hAnsi="Cambria"/>
-                <w:b/>
-                <w:color w:val="000000" w:themeColor="text1"/>
-                <w:szCs w:val="20"/>
-              </w:rPr>
-              <w:t xml:space="preserve">Refresh/Dry Run activities in Prod/Non Prod environment, UNIX (Basic to </w:t>
-            </w:r>
-            <w:r>
-              <w:rPr>
-                <w:rFonts w:ascii="Cambria" w:hAnsi="Cambria"/>
-                <w:b/>
-                <w:color w:val="000000" w:themeColor="text1"/>
-                <w:szCs w:val="20"/>
-              </w:rPr>
-              <w:t>Admin</w:t>
-            </w:r>
-            <w:r>
-              <w:rPr>
-                <w:rFonts w:ascii="Cambria" w:hAnsi="Cambria"/>
-                <w:b/>
-                <w:color w:val="000000" w:themeColor="text1"/>
-                <w:szCs w:val="20"/>
-              </w:rPr>
-              <w:t>), Control-M v9, Autosys, SQL</w:t>
-            </w:r>
-            <w:r>
-              <w:rPr>
-                <w:b/>
-              </w:rPr>
-              <w:t>.</w:t>
-            </w:r>
-          </w:p>
-          <w:p>
-            <w:pPr>
-              <w:pStyle w:val="ListParagraph"/>
-              <w:numPr>
-                <w:ilvl w:val="0"/>
-                <w:numId w:val="20"/>
-              </w:numPr>
-              <w:spacing w:after="0"/>
-              <w:contextualSpacing w:val="0"/>
-              <w:jc w:val="both"/>
-              <w:rPr>
-                <w:rFonts w:ascii="Cambria" w:hAnsi="Cambria"/>
-                <w:b/>
-                <w:smallCaps/>
-                <w:color w:val="000000"/>
-                <w:spacing w:val="26"/>
-                <w:sz w:val="24"/>
-              </w:rPr>
-            </w:pPr>
             <w:r>
               <w:rPr>
                 <w:rFonts w:ascii="Cambria" w:hAnsi="Cambria"/>
                 <w:color w:val="000000" w:themeColor="text1"/>
                 <w:szCs w:val="20"/>
               </w:rPr>
-              <w:t xml:space="preserve">Spearheaded various projects </w:t>
+              <w:t xml:space="preserve"> clients such as </w:t>
             </w:r>
             <w:r>
               <w:rPr>
@@ -1510,6 +1879,38 @@
                 <w:color w:val="000000" w:themeColor="text1"/>
                 <w:szCs w:val="20"/>
               </w:rPr>
+              <w:t>Global PAY Plus (GPP), 70</w:t>
+            </w:r>
+            <w:r>
+              <w:rPr>
+                <w:rFonts w:ascii="Cambria" w:hAnsi="Cambria"/>
+                <w:color w:val="000000" w:themeColor="text1"/>
+                <w:szCs w:val="20"/>
+              </w:rPr>
+              <w:t>+</w:t>
+            </w:r>
+            <w:r>
+              <w:rPr>
+                <w:rFonts w:ascii="Cambria" w:hAnsi="Cambria"/>
+                <w:color w:val="000000" w:themeColor="text1"/>
+                <w:szCs w:val="20"/>
+              </w:rPr>
+              <w:t xml:space="preserve"> eagle accessTM clients worldwide</w:t>
+            </w:r>
+            <w:r>
+              <w:rPr>
+                <w:rFonts w:ascii="Cambria" w:hAnsi="Cambria"/>
+                <w:color w:val="000000" w:themeColor="text1"/>
+                <w:szCs w:val="20"/>
+              </w:rPr>
+              <w:t>, Detail Sub ledger (DSL), Morgan Stanley (top US Investment Bank)</w:t>
+            </w:r>
+            <w:r>
+              <w:rPr>
+                <w:rFonts w:ascii="Cambria" w:hAnsi="Cambria"/>
+                <w:color w:val="000000" w:themeColor="text1"/>
+                <w:szCs w:val="20"/>
+              </w:rPr>
               <w:t>&amp;</w:t>
             </w:r>
             <w:r>
@@ -1518,98 +1919,6 @@
                 <w:color w:val="000000" w:themeColor="text1"/>
                 <w:szCs w:val="20"/>
               </w:rPr>
-              <w:t xml:space="preserve"> clients such as </w:t>
-            </w:r>
-            <w:r>
-              <w:rPr>
-                <w:rFonts w:ascii="Cambria" w:hAnsi="Cambria"/>
-                <w:b/>
-                <w:color w:val="000000" w:themeColor="text1"/>
-                <w:szCs w:val="20"/>
-              </w:rPr>
-              <w:t>Global PAY Plus (GPP), 70</w:t>
-            </w:r>
-            <w:r>
-              <w:rPr>
-                <w:rFonts w:ascii="Cambria" w:hAnsi="Cambria"/>
-                <w:b/>
-                <w:color w:val="000000" w:themeColor="text1"/>
-                <w:szCs w:val="20"/>
-              </w:rPr>
-              <w:t>+</w:t>
-            </w:r>
-            <w:r>
-              <w:rPr>
-                <w:rFonts w:ascii="Cambria" w:hAnsi="Cambria"/>
-                <w:b/>
-                <w:color w:val="000000" w:themeColor="text1"/>
-                <w:szCs w:val="20"/>
-              </w:rPr>
-              <w:t xml:space="preserve"> eagle accessTM clients worldwide</w:t>
-            </w:r>
-            <w:r>
-              <w:rPr>
-                <w:rFonts w:ascii="Cambria" w:hAnsi="Cambria"/>
-                <w:b/>
-                <w:color w:val="000000" w:themeColor="text1"/>
-                <w:szCs w:val="20"/>
-              </w:rPr>
-              <w:t xml:space="preserve">, Detail Sub ledger (DSL), </w:t>
-            </w:r>
-            <w:r>
-              <w:rPr>
-                <w:rFonts w:ascii="Cambria" w:hAnsi="Cambria"/>
-                <w:b/>
-                <w:color w:val="000000" w:themeColor="text1"/>
-                <w:szCs w:val="20"/>
-              </w:rPr>
-              <w:t>Morgan Stanley (</w:t>
-            </w:r>
-            <w:r>
-              <w:rPr>
-                <w:rFonts w:ascii="Cambria" w:hAnsi="Cambria"/>
-                <w:b/>
-                <w:color w:val="000000" w:themeColor="text1"/>
-                <w:szCs w:val="20"/>
-              </w:rPr>
-              <w:t>top US Investment Bank)</w:t>
-            </w:r>
-            <w:r>
-              <w:rPr>
-                <w:rFonts w:ascii="Cambria" w:hAnsi="Cambria"/>
-                <w:b/>
-                <w:color w:val="000000" w:themeColor="text1"/>
-                <w:szCs w:val="20"/>
-              </w:rPr>
-              <w:t>&amp; so on</w:t>
-            </w:r>
-          </w:p>
-          <w:p>
-            <w:pPr>
-              <w:pStyle w:val="ListParagraph"/>
-              <w:numPr>
-                <w:ilvl w:val="0"/>
-                <w:numId w:val="20"/>
-              </w:numPr>
-              <w:spacing w:after="0"/>
-              <w:contextualSpacing w:val="0"/>
-              <w:jc w:val="both"/>
-              <w:rPr>
-                <w:rFonts w:ascii="Cambria" w:hAnsi="Cambria"/>
-                <w:b/>
-                <w:smallCaps/>
-                <w:color w:val="000000"/>
-                <w:spacing w:val="26"/>
-                <w:sz w:val="24"/>
-              </w:rPr>
-            </w:pPr>
-            <w:r>
-              <w:rPr>
-                <w:rFonts w:ascii="Cambria" w:hAnsi="Cambria"/>
-                <w:b/>
-                <w:color w:val="000000" w:themeColor="text1"/>
-                <w:szCs w:val="20"/>
-              </w:rPr>
               <w:t>GPP 3.4</w:t>
             </w:r>
             <w:r>
@@ -1618,20 +1927,11 @@
                 <w:color w:val="000000" w:themeColor="text1"/>
                 <w:szCs w:val="20"/>
               </w:rPr>
-              <w:t xml:space="preserve"> (Classic) &amp;</w:t>
+              <w:t xml:space="preserve"> (Classic) ,</w:t>
             </w:r>
             <w:r>
               <w:rPr>
                 <w:rFonts w:ascii="Cambria" w:hAnsi="Cambria"/>
-                <w:color w:val="000000" w:themeColor="text1"/>
-                <w:szCs w:val="20"/>
-              </w:rPr>
-              <w:t xml:space="preserve"> </w:t>
-            </w:r>
-            <w:r>
-              <w:rPr>
-                <w:rFonts w:ascii="Cambria" w:hAnsi="Cambria"/>
-                <w:b/>
                 <w:color w:val="000000" w:themeColor="text1"/>
                 <w:szCs w:val="20"/>
               </w:rPr>
@@ -1674,10 +1974,8 @@
               <w:jc w:val="both"/>
               <w:rPr>
                 <w:rFonts w:ascii="Cambria" w:hAnsi="Cambria"/>
-                <w:smallCaps/>
-                <w:color w:val="000000"/>
-                <w:spacing w:val="26"/>
-                <w:sz w:val="24"/>
+                <w:color w:val="000000" w:themeColor="text1"/>
+                <w:szCs w:val="20"/>
               </w:rPr>
             </w:pPr>
             <w:r>
@@ -1691,11 +1989,10 @@
             <w:r>
               <w:rPr>
                 <w:rFonts w:ascii="Cambria" w:hAnsi="Cambria"/>
-                <w:b/>
                 <w:color w:val="000000" w:themeColor="text1"/>
                 <w:szCs w:val="20"/>
               </w:rPr>
-              <w:t>applying hotfix/jetfix in prod and non prod environment</w:t>
+              <w:t>applying ho</w:t>
             </w:r>
             <w:r>
               <w:rPr>
@@ -1703,7 +2000,7 @@
                 <w:color w:val="000000" w:themeColor="text1"/>
                 <w:szCs w:val="20"/>
               </w:rPr>
-              <w:t xml:space="preserve"> while upgrading the client product versions </w:t>
+              <w:t>tfix/jetfix in Prod/Non-Pord</w:t>
             </w:r>
             <w:r>
               <w:rPr>
@@ -1711,7 +2008,7 @@
                 <w:color w:val="000000" w:themeColor="text1"/>
                 <w:szCs w:val="20"/>
               </w:rPr>
-              <w:t>&amp;</w:t>
+              <w:t xml:space="preserve"> environment</w:t>
             </w:r>
             <w:r>
               <w:rPr>
@@ -1719,8 +2016,52 @@
                 <w:color w:val="000000" w:themeColor="text1"/>
                 <w:szCs w:val="20"/>
               </w:rPr>
-              <w:t xml:space="preserve"> environment</w:t>
+              <w:t xml:space="preserve"> while upgrading the client product versions</w:t>
             </w:r>
+            <w:r>
+              <w:rPr>
+                <w:rFonts w:ascii="Cambria" w:hAnsi="Cambria"/>
+                <w:color w:val="000000" w:themeColor="text1"/>
+                <w:szCs w:val="20"/>
+              </w:rPr>
+              <w:t xml:space="preserve"> and env</w:t>
+            </w:r>
+          </w:p>
+          <w:p>
+            <w:pPr>
+              <w:jc w:val="both"/>
+              <w:rPr>
+                <w:rFonts w:ascii="Cambria" w:hAnsi="Cambria"/>
+                <w:color w:val="000000" w:themeColor="text1"/>
+              </w:rPr>
+            </w:pPr>
+          </w:p>
+          <w:p>
+            <w:pPr>
+              <w:jc w:val="both"/>
+              <w:rPr>
+                <w:rFonts w:ascii="Cambria" w:hAnsi="Cambria"/>
+                <w:color w:val="000000" w:themeColor="text1"/>
+              </w:rPr>
+            </w:pPr>
+          </w:p>
+          <w:p>
+            <w:pPr>
+              <w:jc w:val="both"/>
+              <w:rPr>
+                <w:rFonts w:ascii="Cambria" w:hAnsi="Cambria"/>
+                <w:color w:val="000000" w:themeColor="text1"/>
+              </w:rPr>
+            </w:pPr>
+          </w:p>
+          <w:p>
+            <w:pPr>
+              <w:jc w:val="both"/>
+              <w:rPr>
+                <w:rFonts w:ascii="Cambria" w:hAnsi="Cambria"/>
+                <w:color w:val="000000" w:themeColor="text1"/>
+              </w:rPr>
+            </w:pPr>
           </w:p>
         </w:tc>
       </w:tr>
@@ -1766,6 +2107,7 @@
           <w:sz w:val="28"/>
           <w:szCs w:val="24"/>
         </w:rPr>
+        <w:lastRenderedPageBreak/>
         <w:t>Organisational Experience</w:t>
       </w:r>
     </w:p>
@@ -1789,31 +2131,7 @@
           <w:b/>
           <w:szCs w:val="20"/>
         </w:rPr>
-        <w:t>HSBC Software Development India Pvt</w:t>
-      </w:r>
-      <w:r>
-        <w:rPr>
-          <w:rFonts w:ascii="Cambria" w:hAnsi="Cambria"/>
-          <w:b/>
-          <w:szCs w:val="20"/>
-        </w:rPr>
-        <w:t>.</w:t>
-      </w:r>
-      <w:r>
-        <w:rPr>
-          <w:rFonts w:ascii="Cambria" w:hAnsi="Cambria"/>
-          <w:b/>
-          <w:szCs w:val="20"/>
-        </w:rPr>
-        <w:t xml:space="preserve"> Ltd</w:t>
-      </w:r>
-      <w:r>
-        <w:rPr>
-          <w:rFonts w:ascii="Cambria" w:hAnsi="Cambria"/>
-          <w:b/>
-          <w:szCs w:val="20"/>
-        </w:rPr>
-        <w:t>.</w:t>
+        <w:t>Barclays Global Service Center India Pvt Ltd</w:t>
       </w:r>
       <w:r>
         <w:rPr>
@@ -1869,23 +2187,15 @@
           <w:b/>
           <w:szCs w:val="20"/>
         </w:rPr>
-        <w:t>Aug’16</w:t>
-      </w:r>
-      <w:r>
-        <w:rPr>
-          <w:rFonts w:ascii="Cambria" w:hAnsi="Cambria"/>
-          <w:b/>
-          <w:szCs w:val="20"/>
-        </w:rPr>
-        <w:t>–</w:t>
-      </w:r>
-      <w:r>
-        <w:rPr>
-          <w:rFonts w:ascii="Cambria" w:hAnsi="Cambria"/>
-          <w:b/>
-          <w:szCs w:val="20"/>
-        </w:rPr>
-        <w:t>Till Date</w:t>
+        <w:t>Oct’20</w:t>
+      </w:r>
+      <w:r>
+        <w:rPr>
+          <w:rFonts w:ascii="Cambria" w:hAnsi="Cambria"/>
+          <w:b/>
+          <w:szCs w:val="20"/>
+        </w:rPr>
+        <w:t>–Till Date</w:t>
       </w:r>
     </w:p>
     <w:p>
@@ -1908,6 +2218,903 @@
           <w:b/>
           <w:szCs w:val="20"/>
         </w:rPr>
+        <w:t>SEPA I</w:t>
+      </w:r>
+      <w:r>
+        <w:rPr>
+          <w:rFonts w:ascii="Cambria" w:hAnsi="Cambria"/>
+          <w:b/>
+          <w:szCs w:val="20"/>
+        </w:rPr>
+        <w:t>nstant Payment Gateway Consultant</w:t>
+      </w:r>
+      <w:r>
+        <w:rPr>
+          <w:rFonts w:ascii="Cambria" w:hAnsi="Cambria"/>
+          <w:b/>
+          <w:szCs w:val="20"/>
+        </w:rPr>
+        <w:t xml:space="preserve"> SME</w:t>
+      </w:r>
+    </w:p>
+    <w:p>
+      <w:pPr>
+        <w:spacing w:line="276" w:lineRule="auto"/>
+        <w:jc w:val="both"/>
+        <w:rPr>
+          <w:rFonts w:ascii="Cambria" w:hAnsi="Cambria"/>
+          <w:b/>
+          <w:sz w:val="22"/>
+        </w:rPr>
+      </w:pPr>
+      <w:r>
+        <w:rPr>
+          <w:rFonts w:ascii="Cambria" w:hAnsi="Cambria"/>
+          <w:b/>
+        </w:rPr>
+        <w:t xml:space="preserve">Key </w:t>
+      </w:r>
+      <w:r>
+        <w:rPr>
+          <w:rFonts w:ascii="Cambria" w:hAnsi="Cambria"/>
+          <w:b/>
+          <w:sz w:val="22"/>
+        </w:rPr>
+        <w:t>Result Areas:</w:t>
+      </w:r>
+    </w:p>
+    <w:p>
+      <w:pPr>
+        <w:pStyle w:val="ListParagraph"/>
+        <w:numPr>
+          <w:ilvl w:val="0"/>
+          <w:numId w:val="33"/>
+        </w:numPr>
+        <w:rPr>
+          <w:rFonts w:ascii="Cambria" w:hAnsi="Cambria" w:cs="Tahoma"/>
+          <w:color w:val="000000" w:themeColor="text1"/>
+        </w:rPr>
+      </w:pPr>
+      <w:r>
+        <w:rPr>
+          <w:rFonts w:ascii="Cambria" w:hAnsi="Cambria" w:cs="Tahoma"/>
+          <w:color w:val="000000" w:themeColor="text1"/>
+        </w:rPr>
+        <w:t xml:space="preserve">Working </w:t>
+      </w:r>
+      <w:r>
+        <w:rPr>
+          <w:rFonts w:ascii="Cambria" w:hAnsi="Cambria" w:cs="Tahoma"/>
+          <w:color w:val="000000" w:themeColor="text1"/>
+        </w:rPr>
+        <w:t xml:space="preserve"> </w:t>
+      </w:r>
+      <w:r>
+        <w:rPr>
+          <w:rFonts w:ascii="Cambria" w:hAnsi="Cambria" w:cs="Tahoma"/>
+          <w:color w:val="000000" w:themeColor="text1"/>
+        </w:rPr>
+        <w:t>in payement domain currently as</w:t>
+      </w:r>
+      <w:r>
+        <w:rPr>
+          <w:rFonts w:ascii="Cambria" w:hAnsi="Cambria" w:cs="Tahoma"/>
+          <w:color w:val="000000" w:themeColor="text1"/>
+        </w:rPr>
+        <w:t xml:space="preserve"> </w:t>
+      </w:r>
+      <w:r>
+        <w:rPr>
+          <w:rFonts w:ascii="Cambria" w:hAnsi="Cambria" w:cs="Tahoma"/>
+          <w:color w:val="000000" w:themeColor="text1"/>
+        </w:rPr>
+        <w:t>L2/</w:t>
+      </w:r>
+      <w:r>
+        <w:rPr>
+          <w:rFonts w:ascii="Cambria" w:hAnsi="Cambria" w:cs="Tahoma"/>
+          <w:color w:val="000000" w:themeColor="text1"/>
+        </w:rPr>
+        <w:t>L3 team for configuring, managing, supporting Intercope BOX messaging HUB</w:t>
+      </w:r>
+      <w:r>
+        <w:rPr>
+          <w:rFonts w:ascii="Cambria" w:hAnsi="Cambria" w:cs="Tahoma"/>
+          <w:color w:val="000000" w:themeColor="text1"/>
+        </w:rPr>
+        <w:t xml:space="preserve"> (3.24.5)</w:t>
+      </w:r>
+      <w:r>
+        <w:rPr>
+          <w:rFonts w:ascii="Cambria" w:hAnsi="Cambria" w:cs="Tahoma"/>
+          <w:color w:val="000000" w:themeColor="text1"/>
+        </w:rPr>
+        <w:t xml:space="preserve"> payment processing</w:t>
+      </w:r>
+      <w:r>
+        <w:rPr>
+          <w:rFonts w:ascii="Cambria" w:hAnsi="Cambria" w:cs="Tahoma"/>
+          <w:color w:val="000000" w:themeColor="text1"/>
+        </w:rPr>
+        <w:t xml:space="preserve"> product</w:t>
+      </w:r>
+      <w:r>
+        <w:rPr>
+          <w:rFonts w:ascii="Cambria" w:hAnsi="Cambria" w:cs="Tahoma"/>
+          <w:color w:val="000000" w:themeColor="text1"/>
+        </w:rPr>
+        <w:t xml:space="preserve"> and its associated releases</w:t>
+      </w:r>
+      <w:r>
+        <w:rPr>
+          <w:rFonts w:ascii="Cambria" w:hAnsi="Cambria" w:cs="Tahoma"/>
+          <w:color w:val="000000" w:themeColor="text1"/>
+        </w:rPr>
+        <w:t xml:space="preserve"> on production env</w:t>
+      </w:r>
+      <w:r>
+        <w:rPr>
+          <w:rFonts w:ascii="Cambria" w:hAnsi="Cambria" w:cs="Tahoma"/>
+          <w:color w:val="000000" w:themeColor="text1"/>
+        </w:rPr>
+        <w:t>.</w:t>
+      </w:r>
+    </w:p>
+    <w:p>
+      <w:pPr>
+        <w:pStyle w:val="ListParagraph"/>
+        <w:numPr>
+          <w:ilvl w:val="0"/>
+          <w:numId w:val="33"/>
+        </w:numPr>
+        <w:rPr>
+          <w:rFonts w:ascii="Cambria" w:hAnsi="Cambria" w:cs="Tahoma"/>
+          <w:color w:val="000000" w:themeColor="text1"/>
+        </w:rPr>
+      </w:pPr>
+      <w:r>
+        <w:rPr>
+          <w:rFonts w:ascii="Cambria" w:hAnsi="Cambria" w:cs="Tahoma"/>
+          <w:color w:val="000000" w:themeColor="text1"/>
+        </w:rPr>
+        <w:t>Hands on</w:t>
+      </w:r>
+      <w:r>
+        <w:rPr>
+          <w:rFonts w:ascii="Cambria" w:hAnsi="Cambria" w:cs="Tahoma"/>
+          <w:color w:val="000000" w:themeColor="text1"/>
+        </w:rPr>
+        <w:t xml:space="preserve"> </w:t>
+      </w:r>
+      <w:r>
+        <w:rPr>
+          <w:rFonts w:ascii="Cambria" w:hAnsi="Cambria" w:cs="Tahoma"/>
+          <w:color w:val="000000" w:themeColor="text1"/>
+        </w:rPr>
+        <w:t>experience on swift routing product Alliace Gateway Instant for inbound outbound payment routing</w:t>
+      </w:r>
+    </w:p>
+    <w:p>
+      <w:pPr>
+        <w:pStyle w:val="ListParagraph"/>
+        <w:numPr>
+          <w:ilvl w:val="0"/>
+          <w:numId w:val="33"/>
+        </w:numPr>
+        <w:rPr>
+          <w:rFonts w:ascii="Cambria" w:hAnsi="Cambria" w:cs="Tahoma"/>
+          <w:color w:val="000000" w:themeColor="text1"/>
+        </w:rPr>
+      </w:pPr>
+      <w:r>
+        <w:rPr>
+          <w:rFonts w:ascii="Cambria" w:hAnsi="Cambria" w:cs="Tahoma"/>
+          <w:color w:val="000000" w:themeColor="text1"/>
+        </w:rPr>
+        <w:t xml:space="preserve">Responsible for automating daily task </w:t>
+      </w:r>
+      <w:r>
+        <w:rPr>
+          <w:rFonts w:ascii="Cambria" w:hAnsi="Cambria" w:cs="Tahoma"/>
+          <w:color w:val="000000" w:themeColor="text1"/>
+        </w:rPr>
+        <w:t xml:space="preserve">using shell script </w:t>
+      </w:r>
+      <w:r>
+        <w:rPr>
+          <w:rFonts w:ascii="Cambria" w:hAnsi="Cambria" w:cs="Tahoma"/>
+          <w:color w:val="000000" w:themeColor="text1"/>
+        </w:rPr>
+        <w:t xml:space="preserve">as per </w:t>
+      </w:r>
+      <w:r>
+        <w:rPr>
+          <w:rFonts w:ascii="Cambria" w:hAnsi="Cambria" w:cs="Tahoma"/>
+          <w:color w:val="000000" w:themeColor="text1"/>
+        </w:rPr>
+        <w:t xml:space="preserve">business </w:t>
+      </w:r>
+      <w:r>
+        <w:rPr>
+          <w:rFonts w:ascii="Cambria" w:hAnsi="Cambria" w:cs="Tahoma"/>
+          <w:color w:val="000000" w:themeColor="text1"/>
+        </w:rPr>
+        <w:t>need</w:t>
+      </w:r>
+      <w:r>
+        <w:rPr>
+          <w:rFonts w:ascii="Cambria" w:hAnsi="Cambria" w:cs="Tahoma"/>
+          <w:color w:val="000000" w:themeColor="text1"/>
+        </w:rPr>
+        <w:t>s</w:t>
+      </w:r>
+    </w:p>
+    <w:p>
+      <w:pPr>
+        <w:pStyle w:val="ListParagraph"/>
+        <w:numPr>
+          <w:ilvl w:val="0"/>
+          <w:numId w:val="33"/>
+        </w:numPr>
+        <w:rPr>
+          <w:rFonts w:ascii="Cambria" w:hAnsi="Cambria" w:cs="Tahoma"/>
+          <w:color w:val="000000" w:themeColor="text1"/>
+        </w:rPr>
+      </w:pPr>
+      <w:r>
+        <w:rPr>
+          <w:rFonts w:ascii="Cambria" w:hAnsi="Cambria" w:cs="Tahoma"/>
+          <w:color w:val="000000" w:themeColor="text1"/>
+        </w:rPr>
+        <w:t>Responsible for Impact Analysis for software high level requirement and build resilient solution for it</w:t>
+      </w:r>
+    </w:p>
+    <w:p>
+      <w:pPr>
+        <w:pStyle w:val="ListParagraph"/>
+        <w:numPr>
+          <w:ilvl w:val="0"/>
+          <w:numId w:val="33"/>
+        </w:numPr>
+        <w:rPr>
+          <w:rFonts w:ascii="Cambria" w:hAnsi="Cambria" w:cs="Tahoma"/>
+          <w:color w:val="000000" w:themeColor="text1"/>
+        </w:rPr>
+      </w:pPr>
+      <w:r>
+        <w:rPr>
+          <w:rFonts w:ascii="Cambria" w:hAnsi="Cambria" w:cs="Tahoma"/>
+          <w:color w:val="000000" w:themeColor="text1"/>
+        </w:rPr>
+        <w:t>Hands on experience on</w:t>
+      </w:r>
+      <w:r>
+        <w:rPr>
+          <w:rFonts w:ascii="Cambria" w:hAnsi="Cambria" w:cs="Tahoma"/>
+          <w:color w:val="000000" w:themeColor="text1"/>
+        </w:rPr>
+        <w:t xml:space="preserve"> Apache kafka </w:t>
+      </w:r>
+      <w:r>
+        <w:rPr>
+          <w:rFonts w:ascii="Cambria" w:hAnsi="Cambria" w:cs="Tahoma"/>
+          <w:color w:val="000000" w:themeColor="text1"/>
+        </w:rPr>
+        <w:t xml:space="preserve"> and IBM MQ middleware  product </w:t>
+      </w:r>
+      <w:r>
+        <w:rPr>
+          <w:rFonts w:ascii="Cambria" w:hAnsi="Cambria" w:cs="Tahoma"/>
+          <w:color w:val="000000" w:themeColor="text1"/>
+        </w:rPr>
+        <w:t>in distributed environment</w:t>
+      </w:r>
+    </w:p>
+    <w:p>
+      <w:pPr>
+        <w:pStyle w:val="ListParagraph"/>
+        <w:numPr>
+          <w:ilvl w:val="0"/>
+          <w:numId w:val="33"/>
+        </w:numPr>
+        <w:jc w:val="both"/>
+        <w:rPr>
+          <w:rFonts w:ascii="Cambria" w:hAnsi="Cambria" w:cs="Tahoma"/>
+          <w:color w:val="000000" w:themeColor="text1"/>
+          <w:szCs w:val="20"/>
+        </w:rPr>
+      </w:pPr>
+      <w:r>
+        <w:rPr>
+          <w:rFonts w:ascii="Cambria" w:hAnsi="Cambria" w:cs="Tahoma"/>
+          <w:color w:val="000000" w:themeColor="text1"/>
+          <w:szCs w:val="20"/>
+        </w:rPr>
+        <w:t>Automate various</w:t>
+      </w:r>
+      <w:r>
+        <w:rPr>
+          <w:rFonts w:ascii="Cambria" w:hAnsi="Cambria" w:cs="Tahoma"/>
+          <w:color w:val="000000" w:themeColor="text1"/>
+          <w:szCs w:val="20"/>
+        </w:rPr>
+        <w:t xml:space="preserve"> tasks using UNIX shell scripting like auto cleanup, healthchec</w:t>
+      </w:r>
+      <w:r>
+        <w:rPr>
+          <w:rFonts w:ascii="Cambria" w:hAnsi="Cambria" w:cs="Tahoma"/>
+          <w:color w:val="000000" w:themeColor="text1"/>
+          <w:szCs w:val="20"/>
+        </w:rPr>
+        <w:t>k automation on server level</w:t>
+      </w:r>
+    </w:p>
+    <w:p>
+      <w:pPr>
+        <w:pStyle w:val="ListParagraph"/>
+        <w:numPr>
+          <w:ilvl w:val="0"/>
+          <w:numId w:val="33"/>
+        </w:numPr>
+        <w:jc w:val="both"/>
+        <w:rPr>
+          <w:rFonts w:ascii="Cambria" w:hAnsi="Cambria" w:cs="Tahoma"/>
+          <w:color w:val="000000" w:themeColor="text1"/>
+          <w:szCs w:val="20"/>
+        </w:rPr>
+      </w:pPr>
+      <w:r>
+        <w:rPr>
+          <w:rFonts w:ascii="Cambria" w:hAnsi="Cambria" w:cs="Tahoma"/>
+          <w:color w:val="000000" w:themeColor="text1"/>
+          <w:szCs w:val="20"/>
+        </w:rPr>
+        <w:t xml:space="preserve">Managing </w:t>
+      </w:r>
+      <w:r>
+        <w:rPr>
+          <w:rFonts w:ascii="Cambria" w:hAnsi="Cambria" w:cs="Tahoma"/>
+          <w:color w:val="000000" w:themeColor="text1"/>
+          <w:szCs w:val="20"/>
+        </w:rPr>
+        <w:t>Tier 0 application’s health check and environmental readiness by doing sanity checks in order to start business and coordinate with tester &amp; developer on the basis of their need</w:t>
+      </w:r>
+    </w:p>
+    <w:p>
+      <w:pPr>
+        <w:pStyle w:val="ListParagraph"/>
+        <w:numPr>
+          <w:ilvl w:val="0"/>
+          <w:numId w:val="33"/>
+        </w:numPr>
+        <w:jc w:val="both"/>
+        <w:rPr>
+          <w:rFonts w:ascii="Cambria" w:hAnsi="Cambria" w:cs="Tahoma"/>
+          <w:color w:val="000000" w:themeColor="text1"/>
+          <w:szCs w:val="20"/>
+        </w:rPr>
+      </w:pPr>
+      <w:r>
+        <w:rPr>
+          <w:rFonts w:ascii="Cambria" w:hAnsi="Cambria" w:cs="Tahoma"/>
+          <w:color w:val="000000" w:themeColor="text1"/>
+          <w:szCs w:val="20"/>
+        </w:rPr>
+        <w:t xml:space="preserve">Hands on experience on code package deployement using Jenkins pipeline on various Linux env.  </w:t>
+      </w:r>
+    </w:p>
+    <w:p>
+      <w:pPr>
+        <w:pStyle w:val="ListParagraph"/>
+        <w:numPr>
+          <w:ilvl w:val="0"/>
+          <w:numId w:val="33"/>
+        </w:numPr>
+        <w:jc w:val="both"/>
+        <w:rPr>
+          <w:rFonts w:ascii="Cambria" w:hAnsi="Cambria" w:cs="Tahoma"/>
+          <w:color w:val="000000" w:themeColor="text1"/>
+          <w:szCs w:val="20"/>
+        </w:rPr>
+      </w:pPr>
+      <w:r>
+        <w:rPr>
+          <w:rFonts w:ascii="Cambria" w:hAnsi="Cambria" w:cs="Tahoma"/>
+          <w:color w:val="000000" w:themeColor="text1"/>
+          <w:szCs w:val="20"/>
+        </w:rPr>
+        <w:t xml:space="preserve">Applying the Import/Export of the production DB dump files to </w:t>
+      </w:r>
+      <w:r>
+        <w:rPr>
+          <w:rFonts w:ascii="Cambria" w:hAnsi="Cambria" w:cs="Tahoma"/>
+          <w:color w:val="000000" w:themeColor="text1"/>
+          <w:szCs w:val="20"/>
+        </w:rPr>
+        <w:t>Dev/</w:t>
+      </w:r>
+      <w:r>
+        <w:rPr>
+          <w:rFonts w:ascii="Cambria" w:hAnsi="Cambria" w:cs="Tahoma"/>
+          <w:color w:val="000000" w:themeColor="text1"/>
+          <w:szCs w:val="20"/>
+        </w:rPr>
+        <w:t>Test/UAT envi</w:t>
+      </w:r>
+      <w:r>
+        <w:rPr>
+          <w:rFonts w:ascii="Cambria" w:hAnsi="Cambria" w:cs="Tahoma"/>
+          <w:color w:val="000000" w:themeColor="text1"/>
+          <w:szCs w:val="20"/>
+        </w:rPr>
+        <w:t>ronment using data pump utility; investigating</w:t>
+      </w:r>
+      <w:r>
+        <w:rPr>
+          <w:rFonts w:ascii="Cambria" w:hAnsi="Cambria" w:cs="Tahoma"/>
+          <w:color w:val="000000" w:themeColor="text1"/>
+          <w:szCs w:val="20"/>
+        </w:rPr>
+        <w:t xml:space="preserve"> the MQ related issue by checking Queue Depth, Get/Put, Browse Message, Queue Manager, BackoutQ,</w:t>
+      </w:r>
+      <w:r>
+        <w:rPr>
+          <w:rFonts w:ascii="Cambria" w:hAnsi="Cambria" w:cs="Tahoma"/>
+          <w:color w:val="000000" w:themeColor="text1"/>
+          <w:szCs w:val="20"/>
+        </w:rPr>
+        <w:t xml:space="preserve"> DLQ and various MQ parameters</w:t>
+      </w:r>
+    </w:p>
+    <w:p>
+      <w:pPr>
+        <w:pStyle w:val="ListParagraph"/>
+        <w:numPr>
+          <w:ilvl w:val="0"/>
+          <w:numId w:val="33"/>
+        </w:numPr>
+        <w:jc w:val="both"/>
+        <w:rPr>
+          <w:rFonts w:ascii="Cambria" w:hAnsi="Cambria" w:cs="Tahoma"/>
+          <w:color w:val="000000" w:themeColor="text1"/>
+          <w:szCs w:val="20"/>
+        </w:rPr>
+      </w:pPr>
+      <w:r>
+        <w:rPr>
+          <w:rFonts w:ascii="Cambria" w:hAnsi="Cambria" w:cs="Tahoma"/>
+          <w:color w:val="000000" w:themeColor="text1"/>
+          <w:szCs w:val="20"/>
+        </w:rPr>
+        <w:t xml:space="preserve">Developing &amp; maintaining healthy business relations with clients and ensured high customer satisfaction matrices by achieving delivery &amp; service quality norms </w:t>
+      </w:r>
+    </w:p>
+    <w:p>
+      <w:pPr>
+        <w:pStyle w:val="ListParagraph"/>
+        <w:numPr>
+          <w:ilvl w:val="0"/>
+          <w:numId w:val="33"/>
+        </w:numPr>
+        <w:jc w:val="both"/>
+        <w:rPr>
+          <w:rFonts w:ascii="Cambria" w:hAnsi="Cambria" w:cs="Tahoma"/>
+          <w:color w:val="000000" w:themeColor="text1"/>
+          <w:szCs w:val="20"/>
+        </w:rPr>
+      </w:pPr>
+      <w:r>
+        <w:rPr>
+          <w:rFonts w:ascii="Cambria" w:hAnsi="Cambria" w:cs="Tahoma"/>
+          <w:color w:val="000000" w:themeColor="text1"/>
+          <w:szCs w:val="20"/>
+        </w:rPr>
+        <w:t xml:space="preserve">Working as DevOps/Production Support </w:t>
+      </w:r>
+      <w:r>
+        <w:rPr>
+          <w:rFonts w:ascii="Cambria" w:hAnsi="Cambria" w:cs="Tahoma"/>
+          <w:color w:val="000000" w:themeColor="text1"/>
+          <w:szCs w:val="20"/>
+        </w:rPr>
+        <w:t xml:space="preserve">payment </w:t>
+      </w:r>
+      <w:r>
+        <w:rPr>
+          <w:rFonts w:ascii="Cambria" w:hAnsi="Cambria" w:cs="Tahoma"/>
+          <w:color w:val="000000" w:themeColor="text1"/>
+          <w:szCs w:val="20"/>
+        </w:rPr>
+        <w:t xml:space="preserve">Consultant </w:t>
+      </w:r>
+      <w:r>
+        <w:rPr>
+          <w:rFonts w:ascii="Cambria" w:hAnsi="Cambria" w:cs="Tahoma"/>
+          <w:color w:val="000000" w:themeColor="text1"/>
+          <w:szCs w:val="20"/>
+        </w:rPr>
+        <w:t xml:space="preserve">SME </w:t>
+      </w:r>
+      <w:r>
+        <w:rPr>
+          <w:rFonts w:ascii="Cambria" w:hAnsi="Cambria" w:cs="Tahoma"/>
+          <w:color w:val="000000" w:themeColor="text1"/>
+          <w:szCs w:val="20"/>
+        </w:rPr>
+        <w:t>to ensure high</w:t>
+      </w:r>
+      <w:r>
+        <w:rPr>
+          <w:rFonts w:ascii="Cambria" w:hAnsi="Cambria" w:cs="Tahoma"/>
+          <w:color w:val="000000" w:themeColor="text1"/>
+          <w:szCs w:val="20"/>
+        </w:rPr>
+        <w:t xml:space="preserve"> </w:t>
+      </w:r>
+      <w:r>
+        <w:rPr>
+          <w:rFonts w:ascii="Cambria" w:hAnsi="Cambria" w:cs="Tahoma"/>
+          <w:color w:val="000000" w:themeColor="text1"/>
+          <w:szCs w:val="20"/>
+        </w:rPr>
+        <w:t>availability, scalability, reliability on Production</w:t>
+      </w:r>
+      <w:r>
+        <w:rPr>
+          <w:rFonts w:ascii="Cambria" w:hAnsi="Cambria" w:cs="Tahoma"/>
+          <w:color w:val="000000" w:themeColor="text1"/>
+          <w:szCs w:val="20"/>
+        </w:rPr>
+        <w:t xml:space="preserve"> and Non Production</w:t>
+      </w:r>
+      <w:r>
+        <w:rPr>
+          <w:rFonts w:ascii="Cambria" w:hAnsi="Cambria" w:cs="Tahoma"/>
+          <w:color w:val="000000" w:themeColor="text1"/>
+          <w:szCs w:val="20"/>
+        </w:rPr>
+        <w:t xml:space="preserve"> Environment.</w:t>
+      </w:r>
+    </w:p>
+    <w:p>
+      <w:pPr>
+        <w:pStyle w:val="ListParagraph"/>
+        <w:jc w:val="both"/>
+        <w:rPr>
+          <w:rFonts w:ascii="Cambria" w:hAnsi="Cambria" w:cs="Tahoma"/>
+          <w:color w:val="000000" w:themeColor="text1"/>
+          <w:szCs w:val="20"/>
+        </w:rPr>
+      </w:pPr>
+    </w:p>
+    <w:p>
+      <w:pPr>
+        <w:jc w:val="both"/>
+        <w:rPr>
+          <w:rFonts w:ascii="Cambria" w:hAnsi="Cambria" w:cs="Tahoma"/>
+          <w:b/>
+          <w:color w:val="000000" w:themeColor="text1"/>
+          <w:sz w:val="22"/>
+        </w:rPr>
+      </w:pPr>
+      <w:r>
+        <w:rPr>
+          <w:rFonts w:ascii="Cambria" w:hAnsi="Cambria" w:cs="Tahoma"/>
+          <w:b/>
+          <w:color w:val="000000" w:themeColor="text1"/>
+          <w:sz w:val="22"/>
+        </w:rPr>
+        <w:t>T</w:t>
+      </w:r>
+      <w:r>
+        <w:rPr>
+          <w:rFonts w:ascii="Cambria" w:hAnsi="Cambria" w:cs="Tahoma"/>
+          <w:b/>
+          <w:color w:val="000000" w:themeColor="text1"/>
+          <w:sz w:val="22"/>
+        </w:rPr>
+        <w:t>e</w:t>
+      </w:r>
+      <w:r>
+        <w:rPr>
+          <w:rFonts w:ascii="Cambria" w:hAnsi="Cambria" w:cs="Tahoma"/>
+          <w:b/>
+          <w:color w:val="000000" w:themeColor="text1"/>
+          <w:sz w:val="22"/>
+        </w:rPr>
+        <w:t>chnologies Used:</w:t>
+      </w:r>
+    </w:p>
+    <w:p>
+      <w:pPr>
+        <w:pStyle w:val="ListParagraph"/>
+        <w:jc w:val="both"/>
+        <w:rPr>
+          <w:rFonts w:ascii="Cambria" w:hAnsi="Cambria" w:cs="Tahoma"/>
+          <w:color w:val="000000" w:themeColor="text1"/>
+          <w:szCs w:val="20"/>
+        </w:rPr>
+      </w:pPr>
+      <w:r>
+        <w:rPr>
+          <w:rFonts w:ascii="Cambria" w:hAnsi="Cambria" w:cs="Tahoma"/>
+          <w:color w:val="000000" w:themeColor="text1"/>
+          <w:szCs w:val="20"/>
+        </w:rPr>
+        <w:t>Linux(RHEL 7.9), Unix Shell scripting, Apache Kafka, IBM MQ, IBM connect Direct, oracle 12c, tomcat9,</w:t>
+      </w:r>
+      <w:r>
+        <w:rPr>
+          <w:rFonts w:ascii="Cambria" w:hAnsi="Cambria" w:cs="Tahoma"/>
+          <w:color w:val="000000" w:themeColor="text1"/>
+          <w:szCs w:val="20"/>
+        </w:rPr>
+        <w:t>SWIFT</w:t>
+      </w:r>
+      <w:r>
+        <w:rPr>
+          <w:rFonts w:ascii="Cambria" w:hAnsi="Cambria" w:cs="Tahoma"/>
+          <w:color w:val="000000" w:themeColor="text1"/>
+          <w:szCs w:val="20"/>
+        </w:rPr>
+        <w:t xml:space="preserve"> messaging, ELK, </w:t>
+      </w:r>
+      <w:r>
+        <w:rPr>
+          <w:rFonts w:ascii="Cambria" w:hAnsi="Cambria" w:cs="Tahoma"/>
+          <w:color w:val="000000" w:themeColor="text1"/>
+          <w:szCs w:val="20"/>
+        </w:rPr>
+        <w:t>Splunk monitoring</w:t>
+      </w:r>
+      <w:r>
+        <w:rPr>
+          <w:rFonts w:ascii="Cambria" w:hAnsi="Cambria" w:cs="Tahoma"/>
+          <w:color w:val="000000" w:themeColor="text1"/>
+          <w:szCs w:val="20"/>
+        </w:rPr>
+        <w:t xml:space="preserve"> </w:t>
+      </w:r>
+      <w:r>
+        <w:rPr>
+          <w:rFonts w:ascii="Cambria" w:hAnsi="Cambria" w:cs="Tahoma"/>
+          <w:color w:val="000000" w:themeColor="text1"/>
+          <w:szCs w:val="20"/>
+        </w:rPr>
+        <w:t>, Chef ,</w:t>
+      </w:r>
+      <w:r>
+        <w:rPr>
+          <w:rFonts w:ascii="Cambria" w:hAnsi="Cambria" w:cs="Tahoma"/>
+          <w:color w:val="000000" w:themeColor="text1"/>
+          <w:szCs w:val="20"/>
+        </w:rPr>
+        <w:t>Cyberark, ServiceNow</w:t>
+      </w:r>
+      <w:r>
+        <w:rPr>
+          <w:rFonts w:ascii="Cambria" w:hAnsi="Cambria" w:cs="Tahoma"/>
+          <w:color w:val="000000" w:themeColor="text1"/>
+          <w:szCs w:val="20"/>
+        </w:rPr>
+        <w:t>, Appdynamic</w:t>
+      </w:r>
+      <w:r>
+        <w:rPr>
+          <w:rFonts w:ascii="Cambria" w:hAnsi="Cambria" w:cs="Tahoma"/>
+          <w:color w:val="000000" w:themeColor="text1"/>
+          <w:szCs w:val="20"/>
+        </w:rPr>
+        <w:t xml:space="preserve"> Monitoring</w:t>
+      </w:r>
+    </w:p>
+    <w:p>
+      <w:pPr>
+        <w:jc w:val="both"/>
+        <w:rPr>
+          <w:rFonts w:ascii="Cambria" w:eastAsia="Calibri" w:hAnsi="Cambria" w:cs="Tahoma"/>
+          <w:color w:val="000000" w:themeColor="text1"/>
+        </w:rPr>
+      </w:pPr>
+    </w:p>
+    <w:p>
+      <w:pPr>
+        <w:autoSpaceDE w:val="0"/>
+        <w:autoSpaceDN w:val="0"/>
+        <w:adjustRightInd w:val="0"/>
+        <w:rPr>
+          <w:rFonts w:ascii="Cambria" w:hAnsi="Cambria"/>
+          <w:b/>
+          <w:smallCaps/>
+          <w:color w:val="000000"/>
+          <w:spacing w:val="26"/>
+          <w:sz w:val="18"/>
+        </w:rPr>
+      </w:pPr>
+    </w:p>
+    <w:p>
+      <w:pPr>
+        <w:autoSpaceDE w:val="0"/>
+        <w:autoSpaceDN w:val="0"/>
+        <w:adjustRightInd w:val="0"/>
+        <w:rPr>
+          <w:rFonts w:ascii="Cambria" w:hAnsi="Cambria"/>
+          <w:b/>
+          <w:smallCaps/>
+          <w:color w:val="000000"/>
+          <w:spacing w:val="26"/>
+          <w:sz w:val="18"/>
+        </w:rPr>
+      </w:pPr>
+    </w:p>
+    <w:p>
+      <w:pPr>
+        <w:shd w:val="clear" w:color="auto" w:fill="B4C6E7" w:themeFill="accent1" w:themeFillTint="66"/>
+        <w:autoSpaceDE w:val="0"/>
+        <w:autoSpaceDN w:val="0"/>
+        <w:adjustRightInd w:val="0"/>
+        <w:rPr>
+          <w:rFonts w:ascii="Cambria" w:hAnsi="Cambria"/>
+          <w:b/>
+          <w:smallCaps/>
+          <w:color w:val="17365D"/>
+          <w:spacing w:val="26"/>
+          <w:sz w:val="28"/>
+          <w:szCs w:val="24"/>
+        </w:rPr>
+      </w:pPr>
+      <w:r>
+        <w:rPr>
+          <w:rFonts w:ascii="Cambria" w:hAnsi="Cambria"/>
+          <w:b/>
+          <w:smallCaps/>
+          <w:color w:val="17365D"/>
+          <w:spacing w:val="26"/>
+          <w:sz w:val="28"/>
+          <w:szCs w:val="24"/>
+        </w:rPr>
+        <w:t>Organisational Experience</w:t>
+      </w:r>
+    </w:p>
+    <w:p>
+      <w:pPr>
+        <w:pStyle w:val="ListParagraph"/>
+        <w:shd w:val="clear" w:color="auto" w:fill="DBE5F1"/>
+        <w:spacing w:after="0"/>
+        <w:ind w:left="0"/>
+        <w:contextualSpacing w:val="0"/>
+        <w:jc w:val="both"/>
+        <w:rPr>
+          <w:rFonts w:ascii="Cambria" w:hAnsi="Cambria"/>
+          <w:b/>
+          <w:szCs w:val="20"/>
+        </w:rPr>
+      </w:pPr>
+      <w:r>
+        <w:rPr>
+          <w:rFonts w:ascii="Cambria" w:hAnsi="Cambria"/>
+          <w:b/>
+          <w:szCs w:val="20"/>
+        </w:rPr>
+        <w:t>HSBC Software Development India Pvt</w:t>
+      </w:r>
+      <w:r>
+        <w:rPr>
+          <w:rFonts w:ascii="Cambria" w:hAnsi="Cambria"/>
+          <w:b/>
+          <w:szCs w:val="20"/>
+        </w:rPr>
+        <w:t>.</w:t>
+      </w:r>
+      <w:r>
+        <w:rPr>
+          <w:rFonts w:ascii="Cambria" w:hAnsi="Cambria"/>
+          <w:b/>
+          <w:szCs w:val="20"/>
+        </w:rPr>
+        <w:t xml:space="preserve"> Ltd</w:t>
+      </w:r>
+      <w:r>
+        <w:rPr>
+          <w:rFonts w:ascii="Cambria" w:hAnsi="Cambria"/>
+          <w:b/>
+          <w:szCs w:val="20"/>
+        </w:rPr>
+        <w:t>.</w:t>
+      </w:r>
+      <w:r>
+        <w:rPr>
+          <w:rFonts w:ascii="Cambria" w:hAnsi="Cambria"/>
+          <w:b/>
+          <w:szCs w:val="20"/>
+        </w:rPr>
+        <w:tab/>
+      </w:r>
+      <w:r>
+        <w:rPr>
+          <w:rFonts w:ascii="Cambria" w:hAnsi="Cambria"/>
+          <w:b/>
+          <w:szCs w:val="20"/>
+        </w:rPr>
+        <w:tab/>
+      </w:r>
+      <w:r>
+        <w:rPr>
+          <w:rFonts w:ascii="Cambria" w:hAnsi="Cambria"/>
+          <w:b/>
+          <w:szCs w:val="20"/>
+        </w:rPr>
+        <w:tab/>
+      </w:r>
+      <w:r>
+        <w:rPr>
+          <w:rFonts w:ascii="Cambria" w:hAnsi="Cambria"/>
+          <w:b/>
+          <w:szCs w:val="20"/>
+        </w:rPr>
+        <w:tab/>
+      </w:r>
+      <w:r>
+        <w:rPr>
+          <w:rFonts w:ascii="Cambria" w:hAnsi="Cambria"/>
+          <w:b/>
+          <w:szCs w:val="20"/>
+        </w:rPr>
+        <w:tab/>
+      </w:r>
+      <w:r>
+        <w:rPr>
+          <w:rFonts w:ascii="Cambria" w:hAnsi="Cambria"/>
+          <w:b/>
+          <w:szCs w:val="20"/>
+        </w:rPr>
+        <w:tab/>
+      </w:r>
+      <w:r>
+        <w:rPr>
+          <w:rFonts w:ascii="Cambria" w:hAnsi="Cambria"/>
+          <w:b/>
+          <w:szCs w:val="20"/>
+        </w:rPr>
+        <w:t>Aug’16</w:t>
+      </w:r>
+      <w:r>
+        <w:rPr>
+          <w:rFonts w:ascii="Cambria" w:hAnsi="Cambria"/>
+          <w:b/>
+          <w:szCs w:val="20"/>
+        </w:rPr>
+        <w:t>–</w:t>
+      </w:r>
+      <w:r>
+        <w:rPr>
+          <w:rFonts w:ascii="Cambria" w:hAnsi="Cambria"/>
+          <w:b/>
+          <w:szCs w:val="20"/>
+        </w:rPr>
+        <w:t>Oct’20</w:t>
+      </w:r>
+    </w:p>
+    <w:p>
+      <w:pPr>
+        <w:pStyle w:val="ListParagraph"/>
+        <w:shd w:val="clear" w:color="auto" w:fill="DBE5F1"/>
+        <w:spacing w:after="0"/>
+        <w:ind w:left="0"/>
+        <w:contextualSpacing w:val="0"/>
+        <w:jc w:val="both"/>
+        <w:rPr>
+          <w:rFonts w:ascii="Cambria" w:hAnsi="Cambria"/>
+          <w:b/>
+          <w:szCs w:val="20"/>
+        </w:rPr>
+      </w:pPr>
+      <w:r>
+        <w:rPr>
+          <w:rFonts w:ascii="Cambria" w:hAnsi="Cambria"/>
+          <w:b/>
+          <w:szCs w:val="20"/>
+        </w:rPr>
         <w:t>Senior Software Engineer</w:t>
       </w:r>
     </w:p>
@@ -2004,47 +3211,7 @@
           <w:color w:val="000000" w:themeColor="text1"/>
           <w:szCs w:val="20"/>
         </w:rPr>
-        <w:t xml:space="preserve">Working as Senior Software Engineer/DevOps </w:t>
-      </w:r>
-      <w:r>
-        <w:rPr>
-          <w:rFonts w:ascii="Cambria" w:hAnsi="Cambria" w:cs="Tahoma"/>
-          <w:color w:val="000000" w:themeColor="text1"/>
-          <w:szCs w:val="20"/>
-        </w:rPr>
-        <w:t>to ensure high</w:t>
-      </w:r>
-      <w:r>
-        <w:rPr>
-          <w:rFonts w:ascii="Cambria" w:hAnsi="Cambria" w:cs="Tahoma"/>
-          <w:color w:val="000000" w:themeColor="text1"/>
-          <w:szCs w:val="20"/>
-        </w:rPr>
-        <w:t xml:space="preserve"> </w:t>
-      </w:r>
-      <w:r>
-        <w:rPr>
-          <w:rFonts w:ascii="Cambria" w:hAnsi="Cambria" w:cs="Tahoma"/>
-          <w:color w:val="000000" w:themeColor="text1"/>
-          <w:szCs w:val="20"/>
-        </w:rPr>
-        <w:t>availability, scalability, reliability on Production</w:t>
-      </w:r>
-      <w:r>
-        <w:rPr>
-          <w:rFonts w:ascii="Cambria" w:hAnsi="Cambria" w:cs="Tahoma"/>
-          <w:color w:val="000000" w:themeColor="text1"/>
-          <w:szCs w:val="20"/>
-        </w:rPr>
-        <w:t xml:space="preserve"> and Non Production</w:t>
-      </w:r>
-      <w:r>
-        <w:rPr>
-          <w:rFonts w:ascii="Cambria" w:hAnsi="Cambria" w:cs="Tahoma"/>
-          <w:color w:val="000000" w:themeColor="text1"/>
-          <w:szCs w:val="20"/>
-        </w:rPr>
-        <w:t xml:space="preserve"> Environment.</w:t>
+        <w:t>Along with Devops role, also a part of operational team to perform the role swap activities in production env.</w:t>
       </w:r>
     </w:p>
     <w:p>
@@ -2067,23 +3234,71 @@
           <w:color w:val="000000" w:themeColor="text1"/>
           <w:szCs w:val="20"/>
         </w:rPr>
-        <w:t>Hands on experiencing for</w:t>
-      </w:r>
-      <w:r>
-        <w:rPr>
-          <w:rFonts w:ascii="Cambria" w:hAnsi="Cambria" w:cs="Tahoma"/>
-          <w:color w:val="000000" w:themeColor="text1"/>
-          <w:szCs w:val="20"/>
-        </w:rPr>
-        <w:t xml:space="preserve"> setting and configuration</w:t>
-      </w:r>
-      <w:r>
-        <w:rPr>
-          <w:rFonts w:ascii="Cambria" w:hAnsi="Cambria" w:cs="Tahoma"/>
-          <w:color w:val="000000" w:themeColor="text1"/>
-          <w:szCs w:val="20"/>
-        </w:rPr>
-        <w:t xml:space="preserve"> of Ansible Tower and write playbooks as per need.</w:t>
+        <w:t>Deploying the code release weekly on</w:t>
+      </w:r>
+      <w:r>
+        <w:rPr>
+          <w:rFonts w:ascii="Cambria" w:hAnsi="Cambria" w:cs="Tahoma"/>
+          <w:color w:val="000000" w:themeColor="text1"/>
+          <w:szCs w:val="20"/>
+        </w:rPr>
+        <w:t xml:space="preserve"> client </w:t>
+      </w:r>
+      <w:r>
+        <w:rPr>
+          <w:rFonts w:ascii="Cambria" w:hAnsi="Cambria" w:cs="Tahoma"/>
+          <w:color w:val="000000" w:themeColor="text1"/>
+          <w:szCs w:val="20"/>
+        </w:rPr>
+        <w:t>Dev/</w:t>
+      </w:r>
+      <w:r>
+        <w:rPr>
+          <w:rFonts w:ascii="Cambria" w:hAnsi="Cambria" w:cs="Tahoma"/>
+          <w:color w:val="000000" w:themeColor="text1"/>
+          <w:szCs w:val="20"/>
+        </w:rPr>
+        <w:t>Test/UAT</w:t>
+      </w:r>
+      <w:r>
+        <w:rPr>
+          <w:rFonts w:ascii="Cambria" w:hAnsi="Cambria" w:cs="Tahoma"/>
+          <w:color w:val="000000" w:themeColor="text1"/>
+          <w:szCs w:val="20"/>
+        </w:rPr>
+        <w:t>/Prod</w:t>
+      </w:r>
+      <w:r>
+        <w:rPr>
+          <w:rFonts w:ascii="Cambria" w:hAnsi="Cambria" w:cs="Tahoma"/>
+          <w:color w:val="000000" w:themeColor="text1"/>
+          <w:szCs w:val="20"/>
+        </w:rPr>
+        <w:t xml:space="preserve"> environment</w:t>
+      </w:r>
+      <w:r>
+        <w:rPr>
+          <w:rFonts w:ascii="Cambria" w:hAnsi="Cambria" w:cs="Tahoma"/>
+          <w:color w:val="000000" w:themeColor="text1"/>
+          <w:szCs w:val="20"/>
+        </w:rPr>
+        <w:t>s</w:t>
+      </w:r>
+      <w:r>
+        <w:rPr>
+          <w:rFonts w:ascii="Cambria" w:hAnsi="Cambria" w:cs="Tahoma"/>
+          <w:color w:val="000000" w:themeColor="text1"/>
+          <w:szCs w:val="20"/>
+        </w:rPr>
+        <w:t xml:space="preserve"> using Jenkins CICD pipelines</w:t>
+      </w:r>
+      <w:r>
+        <w:rPr>
+          <w:rFonts w:ascii="Cambria" w:hAnsi="Cambria" w:cs="Tahoma"/>
+          <w:color w:val="000000" w:themeColor="text1"/>
+          <w:szCs w:val="20"/>
+        </w:rPr>
+        <w:t>.</w:t>
       </w:r>
     </w:p>
     <w:p>
@@ -2106,7 +3321,31 @@
           <w:color w:val="000000" w:themeColor="text1"/>
           <w:szCs w:val="20"/>
         </w:rPr>
-        <w:t>Along with Devops role, also a part of operational team to perform the role swap activities in production env.</w:t>
+        <w:t>Au</w:t>
+      </w:r>
+      <w:r>
+        <w:rPr>
+          <w:rFonts w:ascii="Cambria" w:hAnsi="Cambria" w:cs="Tahoma"/>
+          <w:color w:val="000000" w:themeColor="text1"/>
+          <w:szCs w:val="20"/>
+        </w:rPr>
+        <w:t xml:space="preserve">tomated and integrated repeteaded tasks </w:t>
+      </w:r>
+      <w:r>
+        <w:rPr>
+          <w:rFonts w:ascii="Cambria" w:hAnsi="Cambria" w:cs="Tahoma"/>
+          <w:color w:val="000000" w:themeColor="text1"/>
+          <w:szCs w:val="20"/>
+        </w:rPr>
+        <w:t>by creating the Jenkins/Ansible</w:t>
+      </w:r>
+      <w:r>
+        <w:rPr>
+          <w:rFonts w:ascii="Cambria" w:hAnsi="Cambria" w:cs="Tahoma"/>
+          <w:color w:val="000000" w:themeColor="text1"/>
+          <w:szCs w:val="20"/>
+        </w:rPr>
+        <w:t xml:space="preserve"> to achieve the goal.</w:t>
       </w:r>
     </w:p>
     <w:p>
@@ -2129,71 +3368,39 @@
           <w:color w:val="000000" w:themeColor="text1"/>
           <w:szCs w:val="20"/>
         </w:rPr>
-        <w:t>Deploying the code release weekly on</w:t>
-      </w:r>
-      <w:r>
-        <w:rPr>
-          <w:rFonts w:ascii="Cambria" w:hAnsi="Cambria" w:cs="Tahoma"/>
-          <w:color w:val="000000" w:themeColor="text1"/>
-          <w:szCs w:val="20"/>
-        </w:rPr>
-        <w:t xml:space="preserve"> client </w:t>
-      </w:r>
-      <w:r>
-        <w:rPr>
-          <w:rFonts w:ascii="Cambria" w:hAnsi="Cambria" w:cs="Tahoma"/>
-          <w:color w:val="000000" w:themeColor="text1"/>
-          <w:szCs w:val="20"/>
-        </w:rPr>
-        <w:t>Dev/</w:t>
-      </w:r>
-      <w:r>
-        <w:rPr>
-          <w:rFonts w:ascii="Cambria" w:hAnsi="Cambria" w:cs="Tahoma"/>
-          <w:color w:val="000000" w:themeColor="text1"/>
-          <w:szCs w:val="20"/>
-        </w:rPr>
-        <w:t>Test/UAT</w:t>
-      </w:r>
-      <w:r>
-        <w:rPr>
-          <w:rFonts w:ascii="Cambria" w:hAnsi="Cambria" w:cs="Tahoma"/>
-          <w:color w:val="000000" w:themeColor="text1"/>
-          <w:szCs w:val="20"/>
-        </w:rPr>
-        <w:t>/Prod</w:t>
-      </w:r>
-      <w:r>
-        <w:rPr>
-          <w:rFonts w:ascii="Cambria" w:hAnsi="Cambria" w:cs="Tahoma"/>
-          <w:color w:val="000000" w:themeColor="text1"/>
-          <w:szCs w:val="20"/>
-        </w:rPr>
-        <w:t xml:space="preserve"> environment</w:t>
-      </w:r>
-      <w:r>
-        <w:rPr>
-          <w:rFonts w:ascii="Cambria" w:hAnsi="Cambria" w:cs="Tahoma"/>
-          <w:color w:val="000000" w:themeColor="text1"/>
-          <w:szCs w:val="20"/>
-        </w:rPr>
-        <w:t>s</w:t>
-      </w:r>
-      <w:r>
-        <w:rPr>
-          <w:rFonts w:ascii="Cambria" w:hAnsi="Cambria" w:cs="Tahoma"/>
-          <w:color w:val="000000" w:themeColor="text1"/>
-          <w:szCs w:val="20"/>
-        </w:rPr>
-        <w:t xml:space="preserve"> using Jenkins CICD pipelines</w:t>
-      </w:r>
-      <w:r>
-        <w:rPr>
-          <w:rFonts w:ascii="Cambria" w:hAnsi="Cambria" w:cs="Tahoma"/>
-          <w:color w:val="000000" w:themeColor="text1"/>
-          <w:szCs w:val="20"/>
-        </w:rPr>
-        <w:t>.</w:t>
+        <w:t>Intergrate Jenkins with various other tools like maven, git, nexus</w:t>
+      </w:r>
+      <w:r>
+        <w:rPr>
+          <w:rFonts w:ascii="Cambria" w:hAnsi="Cambria" w:cs="Tahoma"/>
+          <w:color w:val="000000" w:themeColor="text1"/>
+          <w:szCs w:val="20"/>
+        </w:rPr>
+        <w:t>, sonar</w:t>
+      </w:r>
+      <w:r>
+        <w:rPr>
+          <w:rFonts w:ascii="Cambria" w:hAnsi="Cambria" w:cs="Tahoma"/>
+          <w:color w:val="000000" w:themeColor="text1"/>
+          <w:szCs w:val="20"/>
+        </w:rPr>
+        <w:t>qube</w:t>
+      </w:r>
+      <w:r>
+        <w:rPr>
+          <w:rFonts w:ascii="Cambria" w:hAnsi="Cambria" w:cs="Tahoma"/>
+          <w:color w:val="000000" w:themeColor="text1"/>
+          <w:szCs w:val="20"/>
+        </w:rPr>
+        <w:t xml:space="preserve"> as part of deployment</w:t>
+      </w:r>
+      <w:r>
+        <w:rPr>
+          <w:rFonts w:ascii="Cambria" w:hAnsi="Cambria" w:cs="Tahoma"/>
+          <w:color w:val="000000" w:themeColor="text1"/>
+          <w:szCs w:val="20"/>
+        </w:rPr>
+        <w:t xml:space="preserve"> and its troubleshooting</w:t>
       </w:r>
     </w:p>
     <w:p>
@@ -2216,31 +3423,15 @@
           <w:color w:val="000000" w:themeColor="text1"/>
           <w:szCs w:val="20"/>
         </w:rPr>
-        <w:t>Au</w:t>
-      </w:r>
-      <w:r>
-        <w:rPr>
-          <w:rFonts w:ascii="Cambria" w:hAnsi="Cambria" w:cs="Tahoma"/>
-          <w:color w:val="000000" w:themeColor="text1"/>
-          <w:szCs w:val="20"/>
-        </w:rPr>
-        <w:t xml:space="preserve">tomated and integrated repeteaded tasks </w:t>
-      </w:r>
-      <w:r>
-        <w:rPr>
-          <w:rFonts w:ascii="Cambria" w:hAnsi="Cambria" w:cs="Tahoma"/>
-          <w:color w:val="000000" w:themeColor="text1"/>
-          <w:szCs w:val="20"/>
-        </w:rPr>
-        <w:t>by creating the Jenkins/Ansible</w:t>
-      </w:r>
-      <w:r>
-        <w:rPr>
-          <w:rFonts w:ascii="Cambria" w:hAnsi="Cambria" w:cs="Tahoma"/>
-          <w:color w:val="000000" w:themeColor="text1"/>
-          <w:szCs w:val="20"/>
-        </w:rPr>
-        <w:t xml:space="preserve"> to achieve the goal.</w:t>
+        <w:t>Experiece in other deployment tools RTC (Rational Team Concert) and G3</w:t>
+      </w:r>
+      <w:r>
+        <w:rPr>
+          <w:rFonts w:ascii="Cambria" w:hAnsi="Cambria" w:cs="Tahoma"/>
+          <w:color w:val="000000" w:themeColor="text1"/>
+          <w:szCs w:val="20"/>
+        </w:rPr>
+        <w:t xml:space="preserve"> for packaging the apps.</w:t>
       </w:r>
     </w:p>
     <w:p>
@@ -2263,39 +3454,39 @@
           <w:color w:val="000000" w:themeColor="text1"/>
           <w:szCs w:val="20"/>
         </w:rPr>
-        <w:t>Intergrate Jenkins with various other tools like maven, git, nexus</w:t>
-      </w:r>
-      <w:r>
-        <w:rPr>
-          <w:rFonts w:ascii="Cambria" w:hAnsi="Cambria" w:cs="Tahoma"/>
-          <w:color w:val="000000" w:themeColor="text1"/>
-          <w:szCs w:val="20"/>
-        </w:rPr>
-        <w:t>, sonar</w:t>
-      </w:r>
-      <w:r>
-        <w:rPr>
-          <w:rFonts w:ascii="Cambria" w:hAnsi="Cambria" w:cs="Tahoma"/>
-          <w:color w:val="000000" w:themeColor="text1"/>
-          <w:szCs w:val="20"/>
-        </w:rPr>
-        <w:t>qube</w:t>
-      </w:r>
-      <w:r>
-        <w:rPr>
-          <w:rFonts w:ascii="Cambria" w:hAnsi="Cambria" w:cs="Tahoma"/>
-          <w:color w:val="000000" w:themeColor="text1"/>
-          <w:szCs w:val="20"/>
-        </w:rPr>
-        <w:t xml:space="preserve"> as part of deployment</w:t>
-      </w:r>
-      <w:r>
-        <w:rPr>
-          <w:rFonts w:ascii="Cambria" w:hAnsi="Cambria" w:cs="Tahoma"/>
-          <w:color w:val="000000" w:themeColor="text1"/>
-          <w:szCs w:val="20"/>
-        </w:rPr>
-        <w:t xml:space="preserve"> and its troubleshooting</w:t>
+        <w:t xml:space="preserve">Build </w:t>
+      </w:r>
+      <w:r>
+        <w:rPr>
+          <w:rFonts w:ascii="Cambria" w:hAnsi="Cambria" w:cs="Tahoma"/>
+          <w:color w:val="000000" w:themeColor="text1"/>
+          <w:szCs w:val="20"/>
+        </w:rPr>
+        <w:t xml:space="preserve">&amp; Prepare </w:t>
+      </w:r>
+      <w:r>
+        <w:rPr>
+          <w:rFonts w:ascii="Cambria" w:hAnsi="Cambria" w:cs="Tahoma"/>
+          <w:color w:val="000000" w:themeColor="text1"/>
+          <w:szCs w:val="20"/>
+        </w:rPr>
+        <w:t xml:space="preserve">the client </w:t>
+      </w:r>
+      <w:r>
+        <w:rPr>
+          <w:rFonts w:ascii="Cambria" w:hAnsi="Cambria" w:cs="Tahoma"/>
+          <w:color w:val="000000" w:themeColor="text1"/>
+          <w:szCs w:val="20"/>
+        </w:rPr>
+        <w:t xml:space="preserve"> </w:t>
+      </w:r>
+      <w:r>
+        <w:rPr>
+          <w:rFonts w:ascii="Cambria" w:hAnsi="Cambria" w:cs="Tahoma"/>
+          <w:color w:val="000000" w:themeColor="text1"/>
+          <w:szCs w:val="20"/>
+        </w:rPr>
+        <w:t>environment from scratch according to their requirement and responsible for sanity check of the region.</w:t>
       </w:r>
     </w:p>
     <w:p>
@@ -2318,31 +3509,23 @@
           <w:color w:val="000000" w:themeColor="text1"/>
           <w:szCs w:val="20"/>
         </w:rPr>
-        <w:t>Managing system software/service installation and configuration on EC2 machines using</w:t>
-      </w:r>
-      <w:r>
-        <w:rPr>
-          <w:rFonts w:ascii="Cambria" w:hAnsi="Cambria" w:cs="Tahoma"/>
-          <w:color w:val="000000" w:themeColor="text1"/>
-          <w:szCs w:val="20"/>
-        </w:rPr>
-        <w:t xml:space="preserve"> </w:t>
-      </w:r>
-      <w:r>
-        <w:rPr>
-          <w:rFonts w:ascii="Cambria" w:hAnsi="Cambria" w:cs="Tahoma"/>
-          <w:color w:val="000000" w:themeColor="text1"/>
-          <w:szCs w:val="20"/>
-        </w:rPr>
-        <w:t>ansible playbook</w:t>
-      </w:r>
-      <w:r>
-        <w:rPr>
-          <w:rFonts w:ascii="Cambria" w:hAnsi="Cambria" w:cs="Tahoma"/>
-          <w:color w:val="000000" w:themeColor="text1"/>
-          <w:szCs w:val="20"/>
-        </w:rPr>
-        <w:t>.</w:t>
+        <w:t xml:space="preserve">Managing end-to-end </w:t>
+      </w:r>
+      <w:r>
+        <w:rPr>
+          <w:rFonts w:ascii="Cambria" w:hAnsi="Cambria" w:cs="Tahoma"/>
+          <w:color w:val="000000" w:themeColor="text1"/>
+          <w:szCs w:val="20"/>
+        </w:rPr>
+        <w:t xml:space="preserve">RCA </w:t>
+      </w:r>
+      <w:r>
+        <w:rPr>
+          <w:rFonts w:ascii="Cambria" w:hAnsi="Cambria" w:cs="Tahoma"/>
+          <w:color w:val="000000" w:themeColor="text1"/>
+          <w:szCs w:val="20"/>
+        </w:rPr>
+        <w:t xml:space="preserve">and driving operational changes, drawing upon professional concepts  and recognising job-related problems; understanding the standard mission of the professional group and vision </w:t>
       </w:r>
     </w:p>
     <w:p>
@@ -2365,359 +3548,7 @@
           <w:color w:val="000000" w:themeColor="text1"/>
           <w:szCs w:val="20"/>
         </w:rPr>
-        <w:t>Building and managing docker containers to deploy different map services using docker-compose and Dockerfile.</w:t>
-      </w:r>
-    </w:p>
-    <w:p>
-      <w:pPr>
-        <w:pStyle w:val="ListParagraph"/>
-        <w:numPr>
-          <w:ilvl w:val="0"/>
-          <w:numId w:val="22"/>
-        </w:numPr>
-        <w:jc w:val="both"/>
-        <w:rPr>
-          <w:rFonts w:ascii="Cambria" w:hAnsi="Cambria" w:cs="Tahoma"/>
-          <w:color w:val="000000" w:themeColor="text1"/>
-          <w:szCs w:val="20"/>
-        </w:rPr>
-      </w:pPr>
-      <w:r>
-        <w:rPr>
-          <w:rFonts w:ascii="Cambria" w:hAnsi="Cambria" w:cs="Tahoma"/>
-          <w:color w:val="000000" w:themeColor="text1"/>
-          <w:szCs w:val="20"/>
-        </w:rPr>
-        <w:lastRenderedPageBreak/>
-        <w:t>Experiece in other deployment tools RTC (Rational Team Concert) and G3</w:t>
-      </w:r>
-      <w:r>
-        <w:rPr>
-          <w:rFonts w:ascii="Cambria" w:hAnsi="Cambria" w:cs="Tahoma"/>
-          <w:color w:val="000000" w:themeColor="text1"/>
-          <w:szCs w:val="20"/>
-        </w:rPr>
-        <w:t xml:space="preserve"> for packaging the apps.</w:t>
-      </w:r>
-    </w:p>
-    <w:p>
-      <w:pPr>
-        <w:pStyle w:val="ListParagraph"/>
-        <w:numPr>
-          <w:ilvl w:val="0"/>
-          <w:numId w:val="22"/>
-        </w:numPr>
-        <w:jc w:val="both"/>
-        <w:rPr>
-          <w:rFonts w:ascii="Cambria" w:hAnsi="Cambria" w:cs="Tahoma"/>
-          <w:color w:val="000000" w:themeColor="text1"/>
-          <w:szCs w:val="20"/>
-        </w:rPr>
-      </w:pPr>
-      <w:r>
-        <w:rPr>
-          <w:rFonts w:ascii="Cambria" w:hAnsi="Cambria" w:cs="Tahoma"/>
-          <w:color w:val="000000" w:themeColor="text1"/>
-          <w:szCs w:val="20"/>
-        </w:rPr>
-        <w:t xml:space="preserve">Build </w:t>
-      </w:r>
-      <w:r>
-        <w:rPr>
-          <w:rFonts w:ascii="Cambria" w:hAnsi="Cambria" w:cs="Tahoma"/>
-          <w:color w:val="000000" w:themeColor="text1"/>
-          <w:szCs w:val="20"/>
-        </w:rPr>
-        <w:t xml:space="preserve">&amp; Prepare </w:t>
-      </w:r>
-      <w:r>
-        <w:rPr>
-          <w:rFonts w:ascii="Cambria" w:hAnsi="Cambria" w:cs="Tahoma"/>
-          <w:color w:val="000000" w:themeColor="text1"/>
-          <w:szCs w:val="20"/>
-        </w:rPr>
-        <w:t xml:space="preserve">the client </w:t>
-      </w:r>
-      <w:r>
-        <w:rPr>
-          <w:rFonts w:ascii="Cambria" w:hAnsi="Cambria" w:cs="Tahoma"/>
-          <w:color w:val="000000" w:themeColor="text1"/>
-          <w:szCs w:val="20"/>
-        </w:rPr>
-        <w:t xml:space="preserve"> </w:t>
-      </w:r>
-      <w:r>
-        <w:rPr>
-          <w:rFonts w:ascii="Cambria" w:hAnsi="Cambria" w:cs="Tahoma"/>
-          <w:color w:val="000000" w:themeColor="text1"/>
-          <w:szCs w:val="20"/>
-        </w:rPr>
-        <w:t>environment from scratch according to their requirement and responsible for sanity check of the region.</w:t>
-      </w:r>
-    </w:p>
-    <w:p>
-      <w:pPr>
-        <w:pStyle w:val="ListParagraph"/>
-        <w:numPr>
-          <w:ilvl w:val="0"/>
-          <w:numId w:val="22"/>
-        </w:numPr>
-        <w:jc w:val="both"/>
-        <w:rPr>
-          <w:rFonts w:ascii="Cambria" w:hAnsi="Cambria" w:cs="Tahoma"/>
-          <w:color w:val="000000" w:themeColor="text1"/>
-          <w:szCs w:val="20"/>
-        </w:rPr>
-      </w:pPr>
-      <w:r>
-        <w:rPr>
-          <w:rFonts w:ascii="Cambria" w:hAnsi="Cambria" w:cs="Tahoma"/>
-          <w:color w:val="000000" w:themeColor="text1"/>
-          <w:szCs w:val="20"/>
-        </w:rPr>
-        <w:t>Automate various</w:t>
-      </w:r>
-      <w:r>
-        <w:rPr>
-          <w:rFonts w:ascii="Cambria" w:hAnsi="Cambria" w:cs="Tahoma"/>
-          <w:color w:val="000000" w:themeColor="text1"/>
-          <w:szCs w:val="20"/>
-        </w:rPr>
-        <w:t xml:space="preserve"> tasks using UNIX shell scripting like auto cleanup, healthchec</w:t>
-      </w:r>
-      <w:r>
-        <w:rPr>
-          <w:rFonts w:ascii="Cambria" w:hAnsi="Cambria" w:cs="Tahoma"/>
-          <w:color w:val="000000" w:themeColor="text1"/>
-          <w:szCs w:val="20"/>
-        </w:rPr>
-        <w:t>k automation on</w:t>
-      </w:r>
-      <w:r>
-        <w:rPr>
-          <w:rFonts w:ascii="Cambria" w:hAnsi="Cambria" w:cs="Tahoma"/>
-          <w:color w:val="000000" w:themeColor="text1"/>
-          <w:szCs w:val="20"/>
-        </w:rPr>
-        <w:t xml:space="preserve"> server level</w:t>
-      </w:r>
-    </w:p>
-    <w:p>
-      <w:pPr>
-        <w:pStyle w:val="ListParagraph"/>
-        <w:numPr>
-          <w:ilvl w:val="0"/>
-          <w:numId w:val="22"/>
-        </w:numPr>
-        <w:jc w:val="both"/>
-        <w:rPr>
-          <w:rFonts w:ascii="Cambria" w:hAnsi="Cambria" w:cs="Tahoma"/>
-          <w:color w:val="000000" w:themeColor="text1"/>
-          <w:szCs w:val="20"/>
-        </w:rPr>
-      </w:pPr>
-      <w:r>
-        <w:rPr>
-          <w:rFonts w:ascii="Cambria" w:hAnsi="Cambria" w:cs="Tahoma"/>
-          <w:color w:val="000000" w:themeColor="text1"/>
-          <w:szCs w:val="20"/>
-        </w:rPr>
-        <w:t xml:space="preserve">Applying the Import/Export of the production DB dump files to </w:t>
-      </w:r>
-      <w:r>
-        <w:rPr>
-          <w:rFonts w:ascii="Cambria" w:hAnsi="Cambria" w:cs="Tahoma"/>
-          <w:color w:val="000000" w:themeColor="text1"/>
-          <w:szCs w:val="20"/>
-        </w:rPr>
-        <w:t>Dev/</w:t>
-      </w:r>
-      <w:r>
-        <w:rPr>
-          <w:rFonts w:ascii="Cambria" w:hAnsi="Cambria" w:cs="Tahoma"/>
-          <w:color w:val="000000" w:themeColor="text1"/>
-          <w:szCs w:val="20"/>
-        </w:rPr>
-        <w:t>Test/UAT envi</w:t>
-      </w:r>
-      <w:r>
-        <w:rPr>
-          <w:rFonts w:ascii="Cambria" w:hAnsi="Cambria" w:cs="Tahoma"/>
-          <w:color w:val="000000" w:themeColor="text1"/>
-          <w:szCs w:val="20"/>
-        </w:rPr>
-        <w:t>ronment using data pump utility; investigating</w:t>
-      </w:r>
-      <w:r>
-        <w:rPr>
-          <w:rFonts w:ascii="Cambria" w:hAnsi="Cambria" w:cs="Tahoma"/>
-          <w:color w:val="000000" w:themeColor="text1"/>
-          <w:szCs w:val="20"/>
-        </w:rPr>
-        <w:t xml:space="preserve"> the MQ related issue by checking </w:t>
-      </w:r>
-      <w:r>
-        <w:rPr>
-          <w:rFonts w:ascii="Cambria" w:hAnsi="Cambria" w:cs="Tahoma"/>
-          <w:color w:val="000000" w:themeColor="text1"/>
-          <w:szCs w:val="20"/>
-        </w:rPr>
-        <w:t>Queue Depth, Get/Put, Browse Message, Queue Manager, BackoutQ,</w:t>
-      </w:r>
-      <w:r>
-        <w:rPr>
-          <w:rFonts w:ascii="Cambria" w:hAnsi="Cambria" w:cs="Tahoma"/>
-          <w:color w:val="000000" w:themeColor="text1"/>
-          <w:szCs w:val="20"/>
-        </w:rPr>
-        <w:t xml:space="preserve"> DLQ and various MQ parameters</w:t>
-      </w:r>
-    </w:p>
-    <w:p>
-      <w:pPr>
-        <w:pStyle w:val="ListParagraph"/>
-        <w:numPr>
-          <w:ilvl w:val="0"/>
-          <w:numId w:val="22"/>
-        </w:numPr>
-        <w:jc w:val="both"/>
-        <w:rPr>
-          <w:rFonts w:ascii="Cambria" w:hAnsi="Cambria" w:cs="Tahoma"/>
-          <w:color w:val="000000" w:themeColor="text1"/>
-          <w:szCs w:val="20"/>
-        </w:rPr>
-      </w:pPr>
-      <w:r>
-        <w:rPr>
-          <w:rFonts w:ascii="Cambria" w:hAnsi="Cambria" w:cs="Tahoma"/>
-          <w:color w:val="000000" w:themeColor="text1"/>
-          <w:szCs w:val="20"/>
-        </w:rPr>
-        <w:t xml:space="preserve">Managing end-to-end </w:t>
-      </w:r>
-      <w:r>
-        <w:rPr>
-          <w:rFonts w:ascii="Cambria" w:hAnsi="Cambria" w:cs="Tahoma"/>
-          <w:color w:val="000000" w:themeColor="text1"/>
-          <w:szCs w:val="20"/>
-        </w:rPr>
-        <w:t xml:space="preserve">RCA </w:t>
-      </w:r>
-      <w:r>
-        <w:rPr>
-          <w:rFonts w:ascii="Cambria" w:hAnsi="Cambria" w:cs="Tahoma"/>
-          <w:color w:val="000000" w:themeColor="text1"/>
-          <w:szCs w:val="20"/>
-        </w:rPr>
-        <w:t xml:space="preserve">and driving operational changes, drawing upon professional concepts  and recognising job-related problems; understanding the standard mission of the professional group and vision </w:t>
-      </w:r>
-    </w:p>
-    <w:p>
-      <w:pPr>
-        <w:pStyle w:val="ListParagraph"/>
-        <w:numPr>
-          <w:ilvl w:val="0"/>
-          <w:numId w:val="22"/>
-        </w:numPr>
-        <w:jc w:val="both"/>
-        <w:rPr>
-          <w:rFonts w:ascii="Cambria" w:hAnsi="Cambria" w:cs="Tahoma"/>
-          <w:color w:val="000000" w:themeColor="text1"/>
-          <w:szCs w:val="20"/>
-        </w:rPr>
-      </w:pPr>
-      <w:r>
-        <w:rPr>
-          <w:rFonts w:ascii="Cambria" w:hAnsi="Cambria" w:cs="Tahoma"/>
-          <w:color w:val="000000" w:themeColor="text1"/>
-          <w:szCs w:val="20"/>
-        </w:rPr>
-        <w:t xml:space="preserve">Developing &amp; maintaining healthy business relations with clients and ensured high customer satisfaction matrices by achieving delivery &amp; service quality norms </w:t>
-      </w:r>
-    </w:p>
-    <w:p>
-      <w:pPr>
-        <w:pStyle w:val="ListParagraph"/>
-        <w:numPr>
-          <w:ilvl w:val="0"/>
-          <w:numId w:val="22"/>
-        </w:numPr>
-        <w:jc w:val="both"/>
-        <w:rPr>
-          <w:rFonts w:ascii="Cambria" w:hAnsi="Cambria" w:cs="Tahoma"/>
-          <w:color w:val="000000" w:themeColor="text1"/>
-          <w:szCs w:val="20"/>
-        </w:rPr>
-      </w:pPr>
-      <w:r>
-        <w:rPr>
-          <w:rFonts w:ascii="Cambria" w:hAnsi="Cambria" w:cs="Tahoma"/>
-          <w:color w:val="000000" w:themeColor="text1"/>
-          <w:szCs w:val="20"/>
-        </w:rPr>
-        <w:t xml:space="preserve">Managing </w:t>
-      </w:r>
-      <w:r>
-        <w:rPr>
-          <w:rFonts w:ascii="Cambria" w:hAnsi="Cambria" w:cs="Tahoma"/>
-          <w:color w:val="000000" w:themeColor="text1"/>
-          <w:szCs w:val="20"/>
-        </w:rPr>
-        <w:t>Tier 0 application’s health check and environmental readiness by doing sanity checks in order to start business and coordinate with tester &amp; developer on the basis of their need</w:t>
-      </w:r>
-    </w:p>
-    <w:p>
-      <w:pPr>
-        <w:pStyle w:val="ListParagraph"/>
-        <w:numPr>
-          <w:ilvl w:val="0"/>
-          <w:numId w:val="22"/>
-        </w:numPr>
-        <w:jc w:val="both"/>
-        <w:rPr>
-          <w:rFonts w:ascii="Cambria" w:hAnsi="Cambria" w:cs="Tahoma"/>
-          <w:color w:val="000000" w:themeColor="text1"/>
-          <w:szCs w:val="20"/>
-        </w:rPr>
-      </w:pPr>
-      <w:r>
-        <w:rPr>
-          <w:rFonts w:ascii="Cambria" w:hAnsi="Cambria" w:cs="Tahoma"/>
-          <w:color w:val="000000" w:themeColor="text1"/>
-          <w:szCs w:val="20"/>
-        </w:rPr>
         <w:t>Hands on experience on GPP 3.5 Stateless distributed payment solution by Finastra</w:t>
-      </w:r>
-    </w:p>
-    <w:p>
-      <w:pPr>
-        <w:pStyle w:val="ListParagraph"/>
-        <w:numPr>
-          <w:ilvl w:val="0"/>
-          <w:numId w:val="22"/>
-        </w:numPr>
-        <w:jc w:val="both"/>
-        <w:rPr>
-          <w:rFonts w:ascii="Cambria" w:hAnsi="Cambria" w:cs="Tahoma"/>
-          <w:color w:val="000000" w:themeColor="text1"/>
-          <w:szCs w:val="20"/>
-        </w:rPr>
-      </w:pPr>
-      <w:r>
-        <w:rPr>
-          <w:rFonts w:ascii="Cambria" w:hAnsi="Cambria" w:cs="Tahoma"/>
-          <w:color w:val="000000" w:themeColor="text1"/>
-          <w:szCs w:val="20"/>
-        </w:rPr>
-        <w:t>Hands on experience on code package deployement using Jenkins pipeline on various Linux env.</w:t>
-      </w:r>
-      <w:r>
-        <w:rPr>
-          <w:rFonts w:ascii="Cambria" w:hAnsi="Cambria" w:cs="Tahoma"/>
-          <w:color w:val="000000" w:themeColor="text1"/>
-          <w:szCs w:val="20"/>
-        </w:rPr>
-        <w:t xml:space="preserve">  </w:t>
       </w:r>
     </w:p>
     <w:p>
@@ -2867,38 +3698,6 @@
           <w:szCs w:val="20"/>
         </w:rPr>
         <w:t>/Github/Docker/Ansible</w:t>
-      </w:r>
-      <w:r>
-        <w:rPr>
-          <w:rFonts w:ascii="Cambria" w:hAnsi="Cambria" w:cs="Tahoma"/>
-          <w:color w:val="000000" w:themeColor="text1"/>
-          <w:szCs w:val="20"/>
-        </w:rPr>
-        <w:t>/Ansible</w:t>
-      </w:r>
-      <w:r>
-        <w:rPr>
-          <w:rFonts w:ascii="Cambria" w:hAnsi="Cambria" w:cs="Tahoma"/>
-          <w:color w:val="000000" w:themeColor="text1"/>
-          <w:szCs w:val="20"/>
-        </w:rPr>
-        <w:t>Tower</w:t>
-      </w:r>
-      <w:r>
-        <w:rPr>
-          <w:rFonts w:ascii="Cambria" w:hAnsi="Cambria" w:cs="Tahoma"/>
-          <w:color w:val="000000" w:themeColor="text1"/>
-          <w:szCs w:val="20"/>
-        </w:rPr>
-        <w:t>/Kubernetes(minicube,kubectl)</w:t>
-      </w:r>
-      <w:r>
-        <w:rPr>
-          <w:rFonts w:ascii="Cambria" w:hAnsi="Cambria" w:cs="Tahoma"/>
-          <w:color w:val="000000" w:themeColor="text1"/>
-          <w:szCs w:val="20"/>
-        </w:rPr>
-        <w:t xml:space="preserve"> basic</w:t>
       </w:r>
       <w:r>
         <w:rPr>
@@ -4010,13 +4809,7 @@
         <w:rPr>
           <w:rFonts w:ascii="Cambria" w:hAnsi="Cambria"/>
         </w:rPr>
-        <w:t>ITIL v3 Foundations Certified in Service Management</w:t>
-      </w:r>
-      <w:r>
-        <w:rPr>
-          <w:rFonts w:ascii="Cambria" w:hAnsi="Cambria"/>
-        </w:rPr>
-        <w:tab/>
+        <w:t>AWS Certified Solution Architect – Associate</w:t>
       </w:r>
     </w:p>
     <w:p>
@@ -4035,13 +4828,13 @@
         <w:rPr>
           <w:rFonts w:ascii="Cambria" w:hAnsi="Cambria"/>
         </w:rPr>
-        <w:t xml:space="preserve">Credential: </w:t>
-      </w:r>
-      <w:r>
-        <w:rPr>
-          <w:rFonts w:ascii="Cambria" w:hAnsi="Cambria"/>
-        </w:rPr>
-        <w:t>02361786-01-EEVC</w:t>
+        <w:t xml:space="preserve">Credentials: </w:t>
+      </w:r>
+      <w:r>
+        <w:rPr>
+          <w:rFonts w:ascii="Cambria" w:hAnsi="Cambria"/>
+        </w:rPr>
+        <w:t>ERZ1FM9CHJR4QESS</w:t>
       </w:r>
     </w:p>
     <w:p>
@@ -4063,13 +4856,38 @@
         <w:rPr>
           <w:rFonts w:ascii="Cambria" w:hAnsi="Cambria"/>
         </w:rPr>
-        <w:t>NCFM Certified in NSE Financial Marke</w:t>
-      </w:r>
-      <w:r>
-        <w:rPr>
-          <w:rFonts w:ascii="Cambria" w:hAnsi="Cambria"/>
-        </w:rPr>
-        <w:t>t</w:t>
+        <w:t>ITIL v3 Foundations Certified in Service Management</w:t>
+      </w:r>
+      <w:r>
+        <w:rPr>
+          <w:rFonts w:ascii="Cambria" w:hAnsi="Cambria"/>
+        </w:rPr>
+        <w:tab/>
+      </w:r>
+    </w:p>
+    <w:p>
+      <w:pPr>
+        <w:pStyle w:val="ListParagraph"/>
+        <w:autoSpaceDE w:val="0"/>
+        <w:autoSpaceDN w:val="0"/>
+        <w:adjustRightInd w:val="0"/>
+        <w:ind w:left="360"/>
+        <w:jc w:val="both"/>
+        <w:rPr>
+          <w:rFonts w:ascii="Cambria" w:hAnsi="Cambria"/>
+        </w:rPr>
+      </w:pPr>
+      <w:r>
+        <w:rPr>
+          <w:rFonts w:ascii="Cambria" w:hAnsi="Cambria"/>
+        </w:rPr>
+        <w:t xml:space="preserve">Credential: </w:t>
+      </w:r>
+      <w:r>
+        <w:rPr>
+          <w:rFonts w:ascii="Cambria" w:hAnsi="Cambria"/>
+        </w:rPr>
+        <w:t>02361786-01-EEVC</w:t>
       </w:r>
     </w:p>
     <w:p>
@@ -4091,7 +4909,13 @@
         <w:rPr>
           <w:rFonts w:ascii="Cambria" w:hAnsi="Cambria"/>
         </w:rPr>
-        <w:t>NCFM Certified in IRD (Interest Rates Derivatives)</w:t>
+        <w:t>NCFM Certified in NSE Financial Marke</w:t>
+      </w:r>
+      <w:r>
+        <w:rPr>
+          <w:rFonts w:ascii="Cambria" w:hAnsi="Cambria"/>
+        </w:rPr>
+        <w:t>t</w:t>
       </w:r>
     </w:p>
     <w:p>
@@ -4106,29 +4930,14 @@
         <w:adjustRightInd w:val="0"/>
         <w:jc w:val="both"/>
         <w:rPr>
-          <w:rFonts w:ascii="Cambria" w:hAnsi="Cambria" w:cs="Tahoma"/>
-          <w:color w:val="000000" w:themeColor="text1"/>
-          <w:sz w:val="20"/>
-          <w:szCs w:val="20"/>
-        </w:rPr>
-      </w:pPr>
-      <w:r>
-        <w:rPr>
-          <w:rFonts w:ascii="Cambria" w:hAnsi="Cambria"/>
-        </w:rPr>
-        <w:t>DB2 Certified</w:t>
-      </w:r>
-      <w:r>
-        <w:rPr>
-          <w:rFonts w:ascii="Cambria" w:hAnsi="Cambria"/>
-        </w:rPr>
-        <w:t xml:space="preserve"> and </w:t>
-      </w:r>
-      <w:r>
-        <w:rPr>
-          <w:rFonts w:ascii="Cambria" w:hAnsi="Cambria"/>
-        </w:rPr>
-        <w:t>PMTP Certified (Internal TCS Certification for Production Management)</w:t>
+          <w:rFonts w:ascii="Cambria" w:hAnsi="Cambria"/>
+        </w:rPr>
+      </w:pPr>
+      <w:r>
+        <w:rPr>
+          <w:rFonts w:ascii="Cambria" w:hAnsi="Cambria"/>
+        </w:rPr>
+        <w:t>NCFM Certified in IRD (Interest Rates Derivatives)</w:t>
       </w:r>
     </w:p>
     <w:p>
@@ -4225,7 +5034,7 @@
         <w:rPr>
           <w:rFonts w:ascii="Cambria" w:hAnsi="Cambria"/>
         </w:rPr>
-        <w:t>AWS Certified Solution Architect – Associate</w:t>
+        <w:t>Apache Kafka Essentials Training – LinkedIn Learning</w:t>
       </w:r>
     </w:p>
     <w:p>
@@ -4245,12 +5054,6 @@
           <w:rFonts w:ascii="Cambria" w:hAnsi="Cambria"/>
         </w:rPr>
         <w:t xml:space="preserve">Credentials: </w:t>
-      </w:r>
-      <w:r>
-        <w:rPr>
-          <w:rFonts w:ascii="Cambria" w:hAnsi="Cambria"/>
-        </w:rPr>
-        <w:t>ERZ1FM9CHJR4QESS</w:t>
       </w:r>
     </w:p>
     <w:p>
@@ -4272,27 +5075,38 @@
         <w:rPr>
           <w:rFonts w:ascii="Cambria" w:hAnsi="Cambria"/>
         </w:rPr>
-        <w:t>Docker For Absolute Beginners – Hands On</w:t>
-      </w:r>
-      <w:r>
-        <w:rPr>
-          <w:rFonts w:ascii="Cambria" w:hAnsi="Cambria"/>
-        </w:rPr>
-        <w:tab/>
-        <w:t xml:space="preserve">    </w:t>
-      </w:r>
-      <w:r>
-        <w:rPr>
-          <w:rFonts w:ascii="Cambria" w:hAnsi="Cambria"/>
-        </w:rPr>
-        <w:br/>
-        <w:t xml:space="preserve">Credential : </w:t>
-      </w:r>
-      <w:r>
-        <w:rPr>
-          <w:rFonts w:ascii="Cambria" w:hAnsi="Cambria"/>
-        </w:rPr>
-        <w:t>UC-9eb24010-0e9c-4ea6-b44f-668c52e38a4a</w:t>
+        <w:t>ScrumAdvanced</w:t>
+      </w:r>
+      <w:r>
+        <w:rPr>
+          <w:rFonts w:ascii="Cambria" w:hAnsi="Cambria"/>
+        </w:rPr>
+        <w:t xml:space="preserve"> – </w:t>
+      </w:r>
+      <w:r>
+        <w:rPr>
+          <w:rFonts w:ascii="Cambria" w:hAnsi="Cambria"/>
+        </w:rPr>
+        <w:t>LinkedIn Learning</w:t>
+      </w:r>
+    </w:p>
+    <w:p>
+      <w:pPr>
+        <w:pStyle w:val="ListParagraph"/>
+        <w:autoSpaceDE w:val="0"/>
+        <w:autoSpaceDN w:val="0"/>
+        <w:adjustRightInd w:val="0"/>
+        <w:ind w:left="360"/>
+        <w:jc w:val="both"/>
+        <w:rPr>
+          <w:rFonts w:ascii="Cambria" w:hAnsi="Cambria"/>
+        </w:rPr>
+      </w:pPr>
+      <w:r>
+        <w:rPr>
+          <w:rFonts w:ascii="Cambria" w:hAnsi="Cambria"/>
+        </w:rPr>
+        <w:t xml:space="preserve">Credentials: </w:t>
       </w:r>
     </w:p>
     <w:p>
@@ -4307,23 +5121,26 @@
         <w:adjustRightInd w:val="0"/>
         <w:jc w:val="both"/>
         <w:rPr>
-          <w:rFonts w:ascii="Cambria" w:hAnsi="Cambria" w:cs="Tahoma"/>
-          <w:color w:val="000000" w:themeColor="text1"/>
-          <w:sz w:val="20"/>
-          <w:szCs w:val="20"/>
-        </w:rPr>
-      </w:pPr>
-      <w:r>
-        <w:rPr>
-          <w:rFonts w:ascii="Cambria" w:hAnsi="Cambria"/>
-        </w:rPr>
-        <w:t>Kubernetes For Absolute Beginners – Hands On</w:t>
-      </w:r>
-      <w:r>
-        <w:rPr>
-          <w:rFonts w:ascii="Cambria" w:hAnsi="Cambria"/>
-        </w:rPr>
-        <w:t xml:space="preserve">    </w:t>
+          <w:rFonts w:ascii="Cambria" w:hAnsi="Cambria"/>
+        </w:rPr>
+      </w:pPr>
+      <w:r>
+        <w:rPr>
+          <w:rFonts w:ascii="Cambria" w:hAnsi="Cambria"/>
+        </w:rPr>
+        <w:t>Learning Chef</w:t>
+      </w:r>
+      <w:r>
+        <w:rPr>
+          <w:rFonts w:ascii="Cambria" w:hAnsi="Cambria"/>
+        </w:rPr>
+        <w:t xml:space="preserve"> – </w:t>
+      </w:r>
+      <w:r>
+        <w:rPr>
+          <w:rFonts w:ascii="Cambria" w:hAnsi="Cambria"/>
+        </w:rPr>
+        <w:t>LinkedIn Learning</w:t>
       </w:r>
     </w:p>
     <w:p>
@@ -4335,23 +5152,14 @@
         <w:ind w:left="360"/>
         <w:jc w:val="both"/>
         <w:rPr>
-          <w:rFonts w:ascii="Cambria" w:hAnsi="Cambria" w:cs="Tahoma"/>
-          <w:color w:val="000000" w:themeColor="text1"/>
-          <w:sz w:val="20"/>
-          <w:szCs w:val="20"/>
-        </w:rPr>
-      </w:pPr>
-      <w:r>
-        <w:rPr>
-          <w:rFonts w:ascii="Cambria" w:hAnsi="Cambria"/>
-        </w:rPr>
-        <w:t xml:space="preserve">Credential : </w:t>
-      </w:r>
-      <w:r>
-        <w:rPr>
-          <w:rFonts w:ascii="Cambria" w:hAnsi="Cambria"/>
-        </w:rPr>
-        <w:t>UC-fc07ec60-c538-4ffe-82ba-bf259df54d64</w:t>
+          <w:rFonts w:ascii="Cambria" w:hAnsi="Cambria"/>
+        </w:rPr>
+      </w:pPr>
+      <w:r>
+        <w:rPr>
+          <w:rFonts w:ascii="Cambria" w:hAnsi="Cambria"/>
+        </w:rPr>
+        <w:t xml:space="preserve">Credentials: </w:t>
       </w:r>
     </w:p>
     <w:p>
@@ -4366,17 +5174,26 @@
         <w:adjustRightInd w:val="0"/>
         <w:jc w:val="both"/>
         <w:rPr>
-          <w:rFonts w:ascii="Cambria" w:hAnsi="Cambria" w:cs="Tahoma"/>
-          <w:color w:val="000000" w:themeColor="text1"/>
-          <w:sz w:val="20"/>
-          <w:szCs w:val="20"/>
-        </w:rPr>
-      </w:pPr>
-      <w:r>
-        <w:rPr>
-          <w:rFonts w:ascii="Cambria" w:hAnsi="Cambria"/>
-        </w:rPr>
-        <w:t>Ansible For Absolute Beginners – Hands On</w:t>
+          <w:rFonts w:ascii="Cambria" w:hAnsi="Cambria"/>
+        </w:rPr>
+      </w:pPr>
+      <w:r>
+        <w:rPr>
+          <w:rFonts w:ascii="Cambria" w:hAnsi="Cambria"/>
+        </w:rPr>
+        <w:t>Elastic Stack</w:t>
+      </w:r>
+      <w:r>
+        <w:rPr>
+          <w:rFonts w:ascii="Cambria" w:hAnsi="Cambria"/>
+        </w:rPr>
+        <w:t xml:space="preserve"> – </w:t>
+      </w:r>
+      <w:r>
+        <w:rPr>
+          <w:rFonts w:ascii="Cambria" w:hAnsi="Cambria"/>
+        </w:rPr>
+        <w:t>LinkedIn Learning</w:t>
       </w:r>
     </w:p>
     <w:p>
@@ -4388,29 +5205,14 @@
         <w:ind w:left="360"/>
         <w:jc w:val="both"/>
         <w:rPr>
-          <w:rFonts w:ascii="Cambria" w:hAnsi="Cambria" w:cs="Tahoma"/>
-          <w:color w:val="000000" w:themeColor="text1"/>
-          <w:sz w:val="20"/>
-          <w:szCs w:val="20"/>
-        </w:rPr>
-      </w:pPr>
-      <w:r>
-        <w:rPr>
-          <w:rFonts w:ascii="Cambria" w:hAnsi="Cambria"/>
-        </w:rPr>
-        <w:t>Credential :</w:t>
-      </w:r>
-      <w:r>
-        <w:rPr>
-          <w:rFonts w:ascii="Cambria" w:hAnsi="Cambria"/>
-        </w:rPr>
-        <w:t xml:space="preserve"> </w:t>
-      </w:r>
-      <w:r>
-        <w:rPr>
-          <w:rFonts w:ascii="Cambria" w:hAnsi="Cambria"/>
-        </w:rPr>
-        <w:t>UC-c43594ca-032d-4df2-bd9c-6dc905adc1a2</w:t>
+          <w:rFonts w:ascii="Cambria" w:hAnsi="Cambria"/>
+        </w:rPr>
+      </w:pPr>
+      <w:r>
+        <w:rPr>
+          <w:rFonts w:ascii="Cambria" w:hAnsi="Cambria"/>
+        </w:rPr>
+        <w:t xml:space="preserve">Credentials: </w:t>
       </w:r>
     </w:p>
     <w:p>
@@ -4425,17 +5227,26 @@
         <w:adjustRightInd w:val="0"/>
         <w:jc w:val="both"/>
         <w:rPr>
-          <w:rFonts w:ascii="Cambria" w:hAnsi="Cambria" w:cs="Tahoma"/>
-          <w:color w:val="000000" w:themeColor="text1"/>
-          <w:sz w:val="20"/>
-          <w:szCs w:val="20"/>
-        </w:rPr>
-      </w:pPr>
-      <w:r>
-        <w:rPr>
-          <w:rFonts w:ascii="Cambria" w:hAnsi="Cambria"/>
-        </w:rPr>
-        <w:t>Colud Computing Basics (Cloud 101)</w:t>
+          <w:rFonts w:ascii="Cambria" w:hAnsi="Cambria"/>
+        </w:rPr>
+      </w:pPr>
+      <w:r>
+        <w:rPr>
+          <w:rFonts w:ascii="Cambria" w:hAnsi="Cambria"/>
+        </w:rPr>
+        <w:t>Linux System Engineer: Networking and SSH</w:t>
+      </w:r>
+      <w:r>
+        <w:rPr>
+          <w:rFonts w:ascii="Cambria" w:hAnsi="Cambria"/>
+        </w:rPr>
+        <w:t xml:space="preserve"> – </w:t>
+      </w:r>
+      <w:r>
+        <w:rPr>
+          <w:rFonts w:ascii="Cambria" w:hAnsi="Cambria"/>
+        </w:rPr>
+        <w:t>LinkedIn Learning</w:t>
       </w:r>
     </w:p>
     <w:p>
@@ -4447,23 +5258,14 @@
         <w:ind w:left="360"/>
         <w:jc w:val="both"/>
         <w:rPr>
-          <w:rFonts w:ascii="Cambria" w:hAnsi="Cambria" w:cs="Tahoma"/>
-          <w:color w:val="000000" w:themeColor="text1"/>
-          <w:sz w:val="20"/>
-          <w:szCs w:val="20"/>
-        </w:rPr>
-      </w:pPr>
-      <w:r>
-        <w:rPr>
-          <w:rFonts w:ascii="Cambria" w:hAnsi="Cambria"/>
-        </w:rPr>
-        <w:t xml:space="preserve">Credential : </w:t>
-      </w:r>
-      <w:r>
-        <w:rPr>
-          <w:rFonts w:ascii="Cambria" w:hAnsi="Cambria"/>
-        </w:rPr>
-        <w:t>ZQB43YD33327</w:t>
+          <w:rFonts w:ascii="Cambria" w:hAnsi="Cambria"/>
+        </w:rPr>
+      </w:pPr>
+      <w:r>
+        <w:rPr>
+          <w:rFonts w:ascii="Cambria" w:hAnsi="Cambria"/>
+        </w:rPr>
+        <w:t>Credentials:</w:t>
       </w:r>
     </w:p>
     <w:p>
@@ -4478,6 +5280,54 @@
         <w:adjustRightInd w:val="0"/>
         <w:jc w:val="both"/>
         <w:rPr>
+          <w:rFonts w:ascii="Cambria" w:hAnsi="Cambria"/>
+        </w:rPr>
+      </w:pPr>
+      <w:r>
+        <w:rPr>
+          <w:rFonts w:ascii="Cambria" w:hAnsi="Cambria"/>
+        </w:rPr>
+        <w:t>Docker For Absolute Beginners – Hands On</w:t>
+      </w:r>
+      <w:r>
+        <w:rPr>
+          <w:rFonts w:ascii="Cambria" w:hAnsi="Cambria"/>
+        </w:rPr>
+        <w:t xml:space="preserve"> - Udemy</w:t>
+      </w:r>
+      <w:r>
+        <w:rPr>
+          <w:rFonts w:ascii="Cambria" w:hAnsi="Cambria"/>
+        </w:rPr>
+        <w:tab/>
+        <w:t xml:space="preserve">    </w:t>
+      </w:r>
+      <w:r>
+        <w:rPr>
+          <w:rFonts w:ascii="Cambria" w:hAnsi="Cambria"/>
+        </w:rPr>
+        <w:br/>
+        <w:t xml:space="preserve">Credential : </w:t>
+      </w:r>
+      <w:r>
+        <w:rPr>
+          <w:rFonts w:ascii="Cambria" w:hAnsi="Cambria"/>
+        </w:rPr>
+        <w:t>UC-9eb24010-0e9c-4ea6-b44f-668c52e38a4a</w:t>
+      </w:r>
+    </w:p>
+    <w:p>
+      <w:pPr>
+        <w:pStyle w:val="ListParagraph"/>
+        <w:numPr>
+          <w:ilvl w:val="0"/>
+          <w:numId w:val="23"/>
+        </w:numPr>
+        <w:autoSpaceDE w:val="0"/>
+        <w:autoSpaceDN w:val="0"/>
+        <w:adjustRightInd w:val="0"/>
+        <w:jc w:val="both"/>
+        <w:rPr>
           <w:rFonts w:ascii="Cambria" w:hAnsi="Cambria" w:cs="Tahoma"/>
           <w:color w:val="000000" w:themeColor="text1"/>
           <w:sz w:val="20"/>
@@ -4488,7 +5338,13 @@
         <w:rPr>
           <w:rFonts w:ascii="Cambria" w:hAnsi="Cambria"/>
         </w:rPr>
-        <w:t>Google Cloud Platform Fundamental for AWS Professional</w:t>
+        <w:t>Kubernetes For Absolute Beginners – Hands On</w:t>
+      </w:r>
+      <w:r>
+        <w:rPr>
+          <w:rFonts w:ascii="Cambria" w:hAnsi="Cambria"/>
+        </w:rPr>
+        <w:t xml:space="preserve">  - Udemy</w:t>
       </w:r>
     </w:p>
     <w:p>
@@ -4510,6 +5366,178 @@
         <w:rPr>
           <w:rFonts w:ascii="Cambria" w:hAnsi="Cambria"/>
         </w:rPr>
+        <w:lastRenderedPageBreak/>
+        <w:t xml:space="preserve">Credential : </w:t>
+      </w:r>
+      <w:r>
+        <w:rPr>
+          <w:rFonts w:ascii="Cambria" w:hAnsi="Cambria"/>
+        </w:rPr>
+        <w:t>UC-fc07ec60-c538-4ffe-82ba-bf259df54d64</w:t>
+      </w:r>
+    </w:p>
+    <w:p>
+      <w:pPr>
+        <w:pStyle w:val="ListParagraph"/>
+        <w:numPr>
+          <w:ilvl w:val="0"/>
+          <w:numId w:val="23"/>
+        </w:numPr>
+        <w:autoSpaceDE w:val="0"/>
+        <w:autoSpaceDN w:val="0"/>
+        <w:adjustRightInd w:val="0"/>
+        <w:jc w:val="both"/>
+        <w:rPr>
+          <w:rFonts w:ascii="Cambria" w:hAnsi="Cambria" w:cs="Tahoma"/>
+          <w:color w:val="000000" w:themeColor="text1"/>
+          <w:sz w:val="20"/>
+          <w:szCs w:val="20"/>
+        </w:rPr>
+      </w:pPr>
+      <w:r>
+        <w:rPr>
+          <w:rFonts w:ascii="Cambria" w:hAnsi="Cambria"/>
+        </w:rPr>
+        <w:t>Ansible For Absolute Beginners – Hands On</w:t>
+      </w:r>
+      <w:r>
+        <w:rPr>
+          <w:rFonts w:ascii="Cambria" w:hAnsi="Cambria"/>
+        </w:rPr>
+        <w:t xml:space="preserve"> - Udemy</w:t>
+      </w:r>
+    </w:p>
+    <w:p>
+      <w:pPr>
+        <w:pStyle w:val="ListParagraph"/>
+        <w:autoSpaceDE w:val="0"/>
+        <w:autoSpaceDN w:val="0"/>
+        <w:adjustRightInd w:val="0"/>
+        <w:ind w:left="360"/>
+        <w:jc w:val="both"/>
+        <w:rPr>
+          <w:rFonts w:ascii="Cambria" w:hAnsi="Cambria" w:cs="Tahoma"/>
+          <w:color w:val="000000" w:themeColor="text1"/>
+          <w:sz w:val="20"/>
+          <w:szCs w:val="20"/>
+        </w:rPr>
+      </w:pPr>
+      <w:r>
+        <w:rPr>
+          <w:rFonts w:ascii="Cambria" w:hAnsi="Cambria"/>
+        </w:rPr>
+        <w:t>Credential :</w:t>
+      </w:r>
+      <w:r>
+        <w:rPr>
+          <w:rFonts w:ascii="Cambria" w:hAnsi="Cambria"/>
+        </w:rPr>
+        <w:t xml:space="preserve"> </w:t>
+      </w:r>
+      <w:r>
+        <w:rPr>
+          <w:rFonts w:ascii="Cambria" w:hAnsi="Cambria"/>
+        </w:rPr>
+        <w:t>UC-c43594ca-032d-4df2-bd9c-6dc905adc1a2</w:t>
+      </w:r>
+    </w:p>
+    <w:p>
+      <w:pPr>
+        <w:pStyle w:val="ListParagraph"/>
+        <w:numPr>
+          <w:ilvl w:val="0"/>
+          <w:numId w:val="23"/>
+        </w:numPr>
+        <w:autoSpaceDE w:val="0"/>
+        <w:autoSpaceDN w:val="0"/>
+        <w:adjustRightInd w:val="0"/>
+        <w:jc w:val="both"/>
+        <w:rPr>
+          <w:rFonts w:ascii="Cambria" w:hAnsi="Cambria" w:cs="Tahoma"/>
+          <w:color w:val="000000" w:themeColor="text1"/>
+          <w:sz w:val="20"/>
+          <w:szCs w:val="20"/>
+        </w:rPr>
+      </w:pPr>
+      <w:r>
+        <w:rPr>
+          <w:rFonts w:ascii="Cambria" w:hAnsi="Cambria"/>
+        </w:rPr>
+        <w:t>Colud Computing Basics (Cloud 101)</w:t>
+      </w:r>
+    </w:p>
+    <w:p>
+      <w:pPr>
+        <w:pStyle w:val="ListParagraph"/>
+        <w:autoSpaceDE w:val="0"/>
+        <w:autoSpaceDN w:val="0"/>
+        <w:adjustRightInd w:val="0"/>
+        <w:ind w:left="360"/>
+        <w:jc w:val="both"/>
+        <w:rPr>
+          <w:rFonts w:ascii="Cambria" w:hAnsi="Cambria" w:cs="Tahoma"/>
+          <w:color w:val="000000" w:themeColor="text1"/>
+          <w:sz w:val="20"/>
+          <w:szCs w:val="20"/>
+        </w:rPr>
+      </w:pPr>
+      <w:r>
+        <w:rPr>
+          <w:rFonts w:ascii="Cambria" w:hAnsi="Cambria"/>
+        </w:rPr>
+        <w:t xml:space="preserve">Credential : </w:t>
+      </w:r>
+      <w:r>
+        <w:rPr>
+          <w:rFonts w:ascii="Cambria" w:hAnsi="Cambria"/>
+        </w:rPr>
+        <w:t>ZQB43YD33327</w:t>
+      </w:r>
+    </w:p>
+    <w:p>
+      <w:pPr>
+        <w:pStyle w:val="ListParagraph"/>
+        <w:numPr>
+          <w:ilvl w:val="0"/>
+          <w:numId w:val="23"/>
+        </w:numPr>
+        <w:autoSpaceDE w:val="0"/>
+        <w:autoSpaceDN w:val="0"/>
+        <w:adjustRightInd w:val="0"/>
+        <w:jc w:val="both"/>
+        <w:rPr>
+          <w:rFonts w:ascii="Cambria" w:hAnsi="Cambria" w:cs="Tahoma"/>
+          <w:color w:val="000000" w:themeColor="text1"/>
+          <w:sz w:val="20"/>
+          <w:szCs w:val="20"/>
+        </w:rPr>
+      </w:pPr>
+      <w:r>
+        <w:rPr>
+          <w:rFonts w:ascii="Cambria" w:hAnsi="Cambria"/>
+        </w:rPr>
+        <w:t>Google Cloud Platform Fundamental for AWS Professional</w:t>
+      </w:r>
+    </w:p>
+    <w:p>
+      <w:pPr>
+        <w:pStyle w:val="ListParagraph"/>
+        <w:autoSpaceDE w:val="0"/>
+        <w:autoSpaceDN w:val="0"/>
+        <w:adjustRightInd w:val="0"/>
+        <w:ind w:left="360"/>
+        <w:jc w:val="both"/>
+        <w:rPr>
+          <w:rFonts w:ascii="Cambria" w:hAnsi="Cambria" w:cs="Tahoma"/>
+          <w:color w:val="000000" w:themeColor="text1"/>
+          <w:sz w:val="20"/>
+          <w:szCs w:val="20"/>
+        </w:rPr>
+      </w:pPr>
+      <w:r>
+        <w:rPr>
+          <w:rFonts w:ascii="Cambria" w:hAnsi="Cambria"/>
+        </w:rPr>
         <w:t xml:space="preserve">Credential : </w:t>
       </w:r>
       <w:r>
@@ -4775,22 +5803,14 @@
         <w:rPr>
           <w:rFonts w:ascii="Cambria" w:hAnsi="Cambria"/>
           <w:b/>
-          <w:i/>
-          <w:color w:val="000000" w:themeColor="text1"/>
-          <w:spacing w:val="-4"/>
-          <w:sz w:val="22"/>
-        </w:rPr>
-      </w:pPr>
-      <w:r>
-        <w:rPr>
-          <w:rFonts w:ascii="Cambria" w:hAnsi="Cambria"/>
-          <w:b/>
-          <w:i/>
-          <w:color w:val="000000" w:themeColor="text1"/>
-          <w:spacing w:val="-4"/>
-          <w:sz w:val="22"/>
-        </w:rPr>
-        <w:t>HSBC Software Development India Pvt. Ltd.</w:t>
+        </w:rPr>
+      </w:pPr>
+      <w:r>
+        <w:rPr>
+          <w:rFonts w:ascii="Cambria" w:hAnsi="Cambria"/>
+          <w:b/>
+        </w:rPr>
+        <w:t>Barclays Global Service Center India Pvt Ltd</w:t>
       </w:r>
     </w:p>
     <w:p>
@@ -4917,13 +5937,31 @@
       </w:r>
       <w:r>
         <w:rPr>
-          <w:rFonts w:ascii="Cambria" w:eastAsia="Calibri" w:hAnsi="Cambria" w:cs="Tahoma"/>
-          <w:color w:val="000000" w:themeColor="text1"/>
-          <w:sz w:val="22"/>
-          <w:szCs w:val="22"/>
-          <w:lang w:val="en-US"/>
-        </w:rPr>
-        <w:t>Global PAY Plus (GPP) is a highly scalable global payments system that can be customized as per bank’s needs. It improves STPwith advanced error detection and repair functionality; and enables banks to generate incremental fee income through moretailored  services and greater pricing flexibility. It ensures more efficient control and management of multi-currency, multi-bankpayments across bank accounts, clearing systems, and central bank channels</w:t>
+          <w:rFonts w:ascii="Cambria" w:hAnsi="Cambria"/>
+          <w:color w:val="000000" w:themeColor="text1"/>
+          <w:spacing w:val="-4"/>
+          <w:sz w:val="22"/>
+        </w:rPr>
+        <w:t>SEPA Instant Payment Gateway provided the connectivity between the EBA RT1 scheme and Barclays SEPA payment processing engine. It deliver the E2E solution for Barclays SEPA instant scheme membership.This application is implementation of 3</w:t>
+      </w:r>
+      <w:r>
+        <w:rPr>
+          <w:rFonts w:ascii="Cambria" w:hAnsi="Cambria"/>
+          <w:color w:val="000000" w:themeColor="text1"/>
+          <w:spacing w:val="-4"/>
+          <w:sz w:val="22"/>
+          <w:vertAlign w:val="superscript"/>
+        </w:rPr>
+        <w:t>rd</w:t>
+      </w:r>
+      <w:r>
+        <w:rPr>
+          <w:rFonts w:ascii="Cambria" w:hAnsi="Cambria"/>
+          <w:color w:val="000000" w:themeColor="text1"/>
+          <w:spacing w:val="-4"/>
+          <w:sz w:val="22"/>
+        </w:rPr>
+        <w:t xml:space="preserve"> party vendor Intercope BOX productused as transaction message routing interface within swift secure zone and sit between payment processing engine and SWIFT alliance gateway during instant payment message flow</w:t>
       </w:r>
     </w:p>
     <w:p>
@@ -4976,7 +6014,7 @@
           <w:lang w:val="en-US"/>
         </w:rPr>
         <w:tab/>
-        <w:t xml:space="preserve">Worked in Environment </w:t>
+        <w:t>Working in SEPA instant payment gateway</w:t>
       </w:r>
       <w:r>
         <w:rPr>
@@ -4986,7 +6024,7 @@
           <w:szCs w:val="22"/>
           <w:lang w:val="en-US"/>
         </w:rPr>
-        <w:t xml:space="preserve">apploication </w:t>
+        <w:t xml:space="preserve"> </w:t>
       </w:r>
       <w:r>
         <w:rPr>
@@ -4996,7 +6034,7 @@
           <w:szCs w:val="22"/>
           <w:lang w:val="en-US"/>
         </w:rPr>
-        <w:t>support team and the key owner of the various SIT/UAT/Prod like environments as a</w:t>
+        <w:t xml:space="preserve">application team and key owner of </w:t>
       </w:r>
       <w:r>
         <w:rPr>
@@ -5006,7 +6044,7 @@
           <w:szCs w:val="22"/>
           <w:lang w:val="en-US"/>
         </w:rPr>
-        <w:t xml:space="preserve"> DevOps</w:t>
+        <w:t>SIT</w:t>
       </w:r>
       <w:r>
         <w:rPr>
@@ -5016,7 +6054,7 @@
           <w:szCs w:val="22"/>
           <w:lang w:val="en-US"/>
         </w:rPr>
-        <w:t xml:space="preserve"> Senior Software</w:t>
+        <w:t>/UAT/Prod like environments as Production support payment consultant SME</w:t>
       </w:r>
       <w:r>
         <w:rPr>
@@ -5026,9 +6064,16 @@
           <w:szCs w:val="22"/>
           <w:lang w:val="en-US"/>
         </w:rPr>
-        <w:t xml:space="preserve"> </w:t>
-      </w:r>
-      <w:r>
+        <w:t>.</w:t>
+      </w:r>
+    </w:p>
+    <w:p>
+      <w:pPr>
+        <w:autoSpaceDE w:val="0"/>
+        <w:autoSpaceDN w:val="0"/>
+        <w:adjustRightInd w:val="0"/>
+        <w:ind w:left="2160" w:hanging="2160"/>
+        <w:jc w:val="both"/>
         <w:rPr>
           <w:rFonts w:ascii="Cambria" w:eastAsia="Calibri" w:hAnsi="Cambria" w:cs="Tahoma"/>
           <w:color w:val="000000" w:themeColor="text1"/>
@@ -5036,7 +6081,17 @@
           <w:szCs w:val="22"/>
           <w:lang w:val="en-US"/>
         </w:rPr>
-        <w:t>Engineer.</w:t>
+      </w:pPr>
+      <w:r>
+        <w:rPr>
+          <w:rFonts w:ascii="Cambria" w:eastAsia="Calibri" w:hAnsi="Cambria" w:cs="Tahoma"/>
+          <w:color w:val="000000" w:themeColor="text1"/>
+          <w:sz w:val="22"/>
+          <w:szCs w:val="22"/>
+          <w:lang w:val="en-US"/>
+        </w:rPr>
+        <w:tab/>
+        <w:t xml:space="preserve">Provide support for payment gateway L1 team for production incident triage </w:t>
       </w:r>
     </w:p>
     <w:p>
@@ -5062,7 +6117,7 @@
           <w:szCs w:val="22"/>
           <w:lang w:val="en-US"/>
         </w:rPr>
-        <w:t xml:space="preserve">Responsible for Database Refresh Activities, deployment of GPP code in Non prod environment on weekly basis, Environment Readiness, Building the environment from scratches and do configuration, Business as usual tasks and provides application </w:t>
+        <w:t>Responsible for Database Refresh Ac</w:t>
       </w:r>
       <w:r>
         <w:rPr>
@@ -5072,7 +6127,7 @@
           <w:szCs w:val="22"/>
           <w:lang w:val="en-US"/>
         </w:rPr>
-        <w:t xml:space="preserve">and Unix </w:t>
+        <w:t>tivities, deployment of BOX payment HUB vendor code  in Prod/Non</w:t>
       </w:r>
       <w:r>
         <w:rPr>
@@ -5082,7 +6137,27 @@
           <w:szCs w:val="22"/>
           <w:lang w:val="en-US"/>
         </w:rPr>
-        <w:t>support for L2 and L3 level</w:t>
+        <w:t>prod environment on weekly basis, Envi</w:t>
+      </w:r>
+      <w:r>
+        <w:rPr>
+          <w:rFonts w:ascii="Cambria" w:eastAsia="Calibri" w:hAnsi="Cambria" w:cs="Tahoma"/>
+          <w:color w:val="000000" w:themeColor="text1"/>
+          <w:sz w:val="22"/>
+          <w:szCs w:val="22"/>
+          <w:lang w:val="en-US"/>
+        </w:rPr>
+        <w:t xml:space="preserve">ronment Readiness, Building </w:t>
+      </w:r>
+      <w:r>
+        <w:rPr>
+          <w:rFonts w:ascii="Cambria" w:eastAsia="Calibri" w:hAnsi="Cambria" w:cs="Tahoma"/>
+          <w:color w:val="000000" w:themeColor="text1"/>
+          <w:sz w:val="22"/>
+          <w:szCs w:val="22"/>
+          <w:lang w:val="en-US"/>
+        </w:rPr>
+        <w:t>environment from scratches and do configuration, Business as usual tasks and provides application and Unix support for L2 and L3 level</w:t>
       </w:r>
       <w:r>
         <w:rPr>
@@ -5128,7 +6203,47 @@
           <w:szCs w:val="22"/>
           <w:lang w:val="en-US"/>
         </w:rPr>
-        <w:t>Build and Release code deployment on all Development/Testing Environments using Nexus, RTC, Control-M.</w:t>
+        <w:t xml:space="preserve">Build and Release code deployment on all Development/Testing Environments using </w:t>
+      </w:r>
+      <w:r>
+        <w:rPr>
+          <w:rFonts w:ascii="Cambria" w:eastAsia="Calibri" w:hAnsi="Cambria" w:cs="Tahoma"/>
+          <w:color w:val="000000" w:themeColor="text1"/>
+          <w:sz w:val="22"/>
+          <w:szCs w:val="22"/>
+          <w:lang w:val="en-US"/>
+        </w:rPr>
+        <w:t xml:space="preserve">Jenkins, </w:t>
+      </w:r>
+      <w:r>
+        <w:rPr>
+          <w:rFonts w:ascii="Cambria" w:eastAsia="Calibri" w:hAnsi="Cambria" w:cs="Tahoma"/>
+          <w:color w:val="000000" w:themeColor="text1"/>
+          <w:sz w:val="22"/>
+          <w:szCs w:val="22"/>
+          <w:lang w:val="en-US"/>
+        </w:rPr>
+        <w:t>Nexus, RTC, Control-M</w:t>
+      </w:r>
+      <w:r>
+        <w:rPr>
+          <w:rFonts w:ascii="Cambria" w:eastAsia="Calibri" w:hAnsi="Cambria" w:cs="Tahoma"/>
+          <w:color w:val="000000" w:themeColor="text1"/>
+          <w:sz w:val="22"/>
+          <w:szCs w:val="22"/>
+          <w:lang w:val="en-US"/>
+        </w:rPr>
+        <w:t xml:space="preserve"> etc</w:t>
+      </w:r>
+      <w:r>
+        <w:rPr>
+          <w:rFonts w:ascii="Cambria" w:eastAsia="Calibri" w:hAnsi="Cambria" w:cs="Tahoma"/>
+          <w:color w:val="000000" w:themeColor="text1"/>
+          <w:sz w:val="22"/>
+          <w:szCs w:val="22"/>
+          <w:lang w:val="en-US"/>
+        </w:rPr>
+        <w:t>.</w:t>
       </w:r>
     </w:p>
     <w:p>
@@ -5192,6 +6307,8 @@
         <w:jc w:val="both"/>
         <w:rPr>
           <w:rFonts w:ascii="Cambria" w:hAnsi="Cambria"/>
+          <w:b/>
+          <w:i/>
           <w:color w:val="000000" w:themeColor="text1"/>
           <w:spacing w:val="-4"/>
           <w:sz w:val="22"/>
@@ -5207,6 +6324,8 @@
         <w:jc w:val="both"/>
         <w:rPr>
           <w:rFonts w:ascii="Cambria" w:hAnsi="Cambria"/>
+          <w:b/>
+          <w:i/>
           <w:color w:val="000000" w:themeColor="text1"/>
           <w:spacing w:val="-4"/>
           <w:sz w:val="22"/>
@@ -5238,18 +6357,7 @@
           <w:spacing w:val="-4"/>
           <w:sz w:val="22"/>
         </w:rPr>
-        <w:t>BNY Mellon (Eagle Investment System)</w:t>
-      </w:r>
-      <w:r>
-        <w:rPr>
-          <w:rFonts w:ascii="Cambria" w:hAnsi="Cambria"/>
-          <w:b/>
-          <w:i/>
-          <w:color w:val="000000" w:themeColor="text1"/>
-          <w:spacing w:val="-4"/>
-          <w:sz w:val="22"/>
-        </w:rPr>
-        <w:t xml:space="preserve"> </w:t>
+        <w:t>HSBC Software Development India Pvt. Ltd.</w:t>
       </w:r>
     </w:p>
     <w:p>
@@ -5292,7 +6400,7 @@
           <w:spacing w:val="-4"/>
           <w:sz w:val="22"/>
         </w:rPr>
-        <w:t xml:space="preserve">Domain: </w:t>
+        <w:t>Domain</w:t>
       </w:r>
       <w:r>
         <w:rPr>
@@ -5302,15 +6410,25 @@
           <w:spacing w:val="-4"/>
           <w:sz w:val="22"/>
         </w:rPr>
+        <w:t xml:space="preserve">: </w:t>
+      </w:r>
+      <w:r>
+        <w:rPr>
+          <w:rFonts w:ascii="Cambria" w:hAnsi="Cambria"/>
+          <w:b/>
+          <w:color w:val="000000" w:themeColor="text1"/>
+          <w:spacing w:val="-4"/>
+          <w:sz w:val="22"/>
+        </w:rPr>
         <w:tab/>
       </w:r>
       <w:r>
         <w:rPr>
-          <w:rFonts w:ascii="Cambria" w:eastAsia="Calibri" w:hAnsi="Cambria" w:cs="Tahoma"/>
-          <w:color w:val="000000" w:themeColor="text1"/>
-          <w:sz w:val="22"/>
-          <w:szCs w:val="22"/>
-          <w:lang w:val="en-US"/>
+          <w:rFonts w:ascii="Cambria" w:hAnsi="Cambria"/>
+          <w:b/>
+          <w:color w:val="000000" w:themeColor="text1"/>
+          <w:spacing w:val="-4"/>
+          <w:sz w:val="22"/>
         </w:rPr>
         <w:t>Banking and Financial Services</w:t>
       </w:r>
@@ -5339,21 +6457,470 @@
         <w:ind w:left="2160" w:hanging="2160"/>
         <w:jc w:val="both"/>
         <w:rPr>
+          <w:rFonts w:ascii="Cambria" w:eastAsia="Calibri" w:hAnsi="Cambria" w:cs="Tahoma"/>
+          <w:color w:val="000000" w:themeColor="text1"/>
+          <w:sz w:val="22"/>
+          <w:szCs w:val="22"/>
+          <w:lang w:val="en-US"/>
+        </w:rPr>
+      </w:pPr>
+      <w:r>
+        <w:rPr>
           <w:rFonts w:ascii="Cambria" w:hAnsi="Cambria"/>
           <w:color w:val="000000" w:themeColor="text1"/>
           <w:spacing w:val="-4"/>
           <w:sz w:val="22"/>
         </w:rPr>
-      </w:pPr>
-      <w:r>
-        <w:rPr>
-          <w:rFonts w:ascii="Cambria" w:hAnsi="Cambria"/>
-          <w:b/>
+        <w:t>Project Profile:</w:t>
+      </w:r>
+      <w:r>
+        <w:rPr>
+          <w:rFonts w:ascii="Cambria" w:hAnsi="Cambria"/>
           <w:color w:val="000000" w:themeColor="text1"/>
           <w:spacing w:val="-4"/>
           <w:sz w:val="22"/>
         </w:rPr>
+        <w:tab/>
+      </w:r>
+      <w:r>
+        <w:rPr>
+          <w:rFonts w:ascii="Cambria" w:eastAsia="Calibri" w:hAnsi="Cambria" w:cs="Tahoma"/>
+          <w:color w:val="000000" w:themeColor="text1"/>
+          <w:sz w:val="22"/>
+          <w:szCs w:val="22"/>
+          <w:lang w:val="en-US"/>
+        </w:rPr>
+        <w:t>Global PAY Plus (GPP) is a highly scalable global payments system that can be customized as per bank’s needs. It improves STPwith advanced error detection and repair functionality; and enables banks to generate incremental fee income through moretailored  services and greater pricing flexibility. It ensures more efficient control and management of multi-currency, multi-bankpayments across bank accounts, clearing systems, and central bank channels</w:t>
+      </w:r>
+    </w:p>
+    <w:p>
+      <w:pPr>
+        <w:autoSpaceDE w:val="0"/>
+        <w:autoSpaceDN w:val="0"/>
+        <w:adjustRightInd w:val="0"/>
+        <w:ind w:left="2160" w:hanging="2160"/>
+        <w:jc w:val="both"/>
+        <w:rPr>
+          <w:rFonts w:ascii="Cambria" w:eastAsia="Calibri" w:hAnsi="Cambria" w:cs="Tahoma"/>
+          <w:color w:val="000000" w:themeColor="text1"/>
+          <w:sz w:val="22"/>
+          <w:szCs w:val="22"/>
+          <w:lang w:val="en-US"/>
+        </w:rPr>
+      </w:pPr>
+    </w:p>
+    <w:p>
+      <w:pPr>
+        <w:autoSpaceDE w:val="0"/>
+        <w:autoSpaceDN w:val="0"/>
+        <w:adjustRightInd w:val="0"/>
+        <w:ind w:left="2160" w:hanging="2160"/>
+        <w:jc w:val="both"/>
+        <w:rPr>
+          <w:rFonts w:ascii="Cambria" w:eastAsia="Calibri" w:hAnsi="Cambria" w:cs="Tahoma"/>
+          <w:color w:val="000000" w:themeColor="text1"/>
+          <w:sz w:val="22"/>
+          <w:szCs w:val="22"/>
+          <w:lang w:val="en-US"/>
+        </w:rPr>
+      </w:pPr>
+      <w:r>
+        <w:rPr>
+          <w:rFonts w:ascii="Cambria" w:eastAsia="Calibri" w:hAnsi="Cambria" w:cs="Tahoma"/>
+          <w:color w:val="000000" w:themeColor="text1"/>
+          <w:sz w:val="22"/>
+          <w:szCs w:val="22"/>
+          <w:lang w:val="en-US"/>
+        </w:rPr>
+        <w:t>Role:</w:t>
+      </w:r>
+      <w:r>
+        <w:rPr>
+          <w:rFonts w:ascii="Cambria" w:eastAsia="Calibri" w:hAnsi="Cambria" w:cs="Tahoma"/>
+          <w:color w:val="000000" w:themeColor="text1"/>
+          <w:sz w:val="22"/>
+          <w:szCs w:val="22"/>
+          <w:lang w:val="en-US"/>
+        </w:rPr>
+        <w:tab/>
+        <w:t xml:space="preserve">Worked in Environment </w:t>
+      </w:r>
+      <w:r>
+        <w:rPr>
+          <w:rFonts w:ascii="Cambria" w:eastAsia="Calibri" w:hAnsi="Cambria" w:cs="Tahoma"/>
+          <w:color w:val="000000" w:themeColor="text1"/>
+          <w:sz w:val="22"/>
+          <w:szCs w:val="22"/>
+          <w:lang w:val="en-US"/>
+        </w:rPr>
+        <w:t xml:space="preserve">apploication </w:t>
+      </w:r>
+      <w:r>
+        <w:rPr>
+          <w:rFonts w:ascii="Cambria" w:eastAsia="Calibri" w:hAnsi="Cambria" w:cs="Tahoma"/>
+          <w:color w:val="000000" w:themeColor="text1"/>
+          <w:sz w:val="22"/>
+          <w:szCs w:val="22"/>
+          <w:lang w:val="en-US"/>
+        </w:rPr>
+        <w:t>support team and the key owner of the various SIT/UAT/Prod like environments as a</w:t>
+      </w:r>
+      <w:r>
+        <w:rPr>
+          <w:rFonts w:ascii="Cambria" w:eastAsia="Calibri" w:hAnsi="Cambria" w:cs="Tahoma"/>
+          <w:color w:val="000000" w:themeColor="text1"/>
+          <w:sz w:val="22"/>
+          <w:szCs w:val="22"/>
+          <w:lang w:val="en-US"/>
+        </w:rPr>
+        <w:t xml:space="preserve"> DevOps</w:t>
+      </w:r>
+      <w:r>
+        <w:rPr>
+          <w:rFonts w:ascii="Cambria" w:eastAsia="Calibri" w:hAnsi="Cambria" w:cs="Tahoma"/>
+          <w:color w:val="000000" w:themeColor="text1"/>
+          <w:sz w:val="22"/>
+          <w:szCs w:val="22"/>
+          <w:lang w:val="en-US"/>
+        </w:rPr>
+        <w:t xml:space="preserve"> Senior Software</w:t>
+      </w:r>
+      <w:r>
+        <w:rPr>
+          <w:rFonts w:ascii="Cambria" w:eastAsia="Calibri" w:hAnsi="Cambria" w:cs="Tahoma"/>
+          <w:color w:val="000000" w:themeColor="text1"/>
+          <w:sz w:val="22"/>
+          <w:szCs w:val="22"/>
+          <w:lang w:val="en-US"/>
+        </w:rPr>
+        <w:t xml:space="preserve"> </w:t>
+      </w:r>
+      <w:r>
+        <w:rPr>
+          <w:rFonts w:ascii="Cambria" w:eastAsia="Calibri" w:hAnsi="Cambria" w:cs="Tahoma"/>
+          <w:color w:val="000000" w:themeColor="text1"/>
+          <w:sz w:val="22"/>
+          <w:szCs w:val="22"/>
+          <w:lang w:val="en-US"/>
+        </w:rPr>
+        <w:t>Engineer.</w:t>
+      </w:r>
+    </w:p>
+    <w:p>
+      <w:pPr>
+        <w:autoSpaceDE w:val="0"/>
+        <w:autoSpaceDN w:val="0"/>
+        <w:adjustRightInd w:val="0"/>
+        <w:ind w:left="2160"/>
+        <w:jc w:val="both"/>
+        <w:rPr>
+          <w:rFonts w:ascii="Cambria" w:eastAsia="Calibri" w:hAnsi="Cambria" w:cs="Tahoma"/>
+          <w:color w:val="000000" w:themeColor="text1"/>
+          <w:sz w:val="22"/>
+          <w:szCs w:val="22"/>
+          <w:lang w:val="en-US"/>
+        </w:rPr>
+      </w:pPr>
+      <w:r>
+        <w:rPr>
+          <w:rFonts w:ascii="Cambria" w:eastAsia="Calibri" w:hAnsi="Cambria" w:cs="Tahoma"/>
+          <w:color w:val="000000" w:themeColor="text1"/>
+          <w:sz w:val="22"/>
+          <w:szCs w:val="22"/>
+          <w:lang w:val="en-US"/>
+        </w:rPr>
+        <w:t xml:space="preserve">Responsible for Database Refresh Activities, deployment of GPP code in Non prod environment on weekly basis, Environment Readiness, Building the environment from scratches and do configuration, Business as usual tasks and provides application </w:t>
+      </w:r>
+      <w:r>
+        <w:rPr>
+          <w:rFonts w:ascii="Cambria" w:eastAsia="Calibri" w:hAnsi="Cambria" w:cs="Tahoma"/>
+          <w:color w:val="000000" w:themeColor="text1"/>
+          <w:sz w:val="22"/>
+          <w:szCs w:val="22"/>
+          <w:lang w:val="en-US"/>
+        </w:rPr>
+        <w:t xml:space="preserve">and Unix </w:t>
+      </w:r>
+      <w:r>
+        <w:rPr>
+          <w:rFonts w:ascii="Cambria" w:eastAsia="Calibri" w:hAnsi="Cambria" w:cs="Tahoma"/>
+          <w:color w:val="000000" w:themeColor="text1"/>
+          <w:sz w:val="22"/>
+          <w:szCs w:val="22"/>
+          <w:lang w:val="en-US"/>
+        </w:rPr>
+        <w:t>support for L2 and L3 level</w:t>
+      </w:r>
+      <w:r>
+        <w:rPr>
+          <w:rFonts w:ascii="Cambria" w:eastAsia="Calibri" w:hAnsi="Cambria" w:cs="Tahoma"/>
+          <w:color w:val="000000" w:themeColor="text1"/>
+          <w:sz w:val="22"/>
+          <w:szCs w:val="22"/>
+          <w:lang w:val="en-US"/>
+        </w:rPr>
+        <w:t xml:space="preserve">. </w:t>
+      </w:r>
+    </w:p>
+    <w:p>
+      <w:pPr>
+        <w:autoSpaceDE w:val="0"/>
+        <w:autoSpaceDN w:val="0"/>
+        <w:adjustRightInd w:val="0"/>
+        <w:ind w:left="2160" w:hanging="2160"/>
+        <w:jc w:val="both"/>
+        <w:rPr>
+          <w:rFonts w:ascii="Cambria" w:eastAsia="Calibri" w:hAnsi="Cambria" w:cs="Tahoma"/>
+          <w:color w:val="000000" w:themeColor="text1"/>
+          <w:sz w:val="22"/>
+          <w:szCs w:val="22"/>
+          <w:lang w:val="en-US"/>
+        </w:rPr>
+      </w:pPr>
+      <w:r>
+        <w:rPr>
+          <w:rFonts w:ascii="Cambria" w:eastAsia="Calibri" w:hAnsi="Cambria" w:cs="Tahoma"/>
+          <w:color w:val="000000" w:themeColor="text1"/>
+          <w:sz w:val="22"/>
+          <w:szCs w:val="22"/>
+          <w:lang w:val="en-US"/>
+        </w:rPr>
+        <w:tab/>
+      </w:r>
+      <w:r>
+        <w:rPr>
+          <w:rFonts w:ascii="Cambria" w:eastAsia="Calibri" w:hAnsi="Cambria" w:cs="Tahoma"/>
+          <w:color w:val="000000" w:themeColor="text1"/>
+          <w:sz w:val="22"/>
+          <w:szCs w:val="22"/>
+          <w:lang w:val="en-US"/>
+        </w:rPr>
+        <w:t>Build and Release code deployment on all Development/Testing Environments using Nexus, RTC, Control-M.</w:t>
+      </w:r>
+    </w:p>
+    <w:p>
+      <w:pPr>
+        <w:autoSpaceDE w:val="0"/>
+        <w:autoSpaceDN w:val="0"/>
+        <w:adjustRightInd w:val="0"/>
+        <w:ind w:left="2160"/>
+        <w:jc w:val="both"/>
+        <w:rPr>
+          <w:rFonts w:ascii="Cambria" w:eastAsia="Calibri" w:hAnsi="Cambria" w:cs="Tahoma"/>
+          <w:color w:val="000000" w:themeColor="text1"/>
+          <w:sz w:val="22"/>
+          <w:szCs w:val="22"/>
+          <w:lang w:val="en-US"/>
+        </w:rPr>
+      </w:pPr>
+      <w:r>
+        <w:rPr>
+          <w:rFonts w:ascii="Cambria" w:eastAsia="Calibri" w:hAnsi="Cambria" w:cs="Tahoma"/>
+          <w:color w:val="000000" w:themeColor="text1"/>
+          <w:sz w:val="22"/>
+          <w:szCs w:val="22"/>
+          <w:lang w:val="en-US"/>
+        </w:rPr>
+        <w:t>Working in automated system of continuous deployment, integration and provisioning.</w:t>
+      </w:r>
+    </w:p>
+    <w:p>
+      <w:pPr>
+        <w:autoSpaceDE w:val="0"/>
+        <w:autoSpaceDN w:val="0"/>
+        <w:adjustRightInd w:val="0"/>
+        <w:ind w:left="2160"/>
+        <w:jc w:val="both"/>
+        <w:rPr>
+          <w:rFonts w:ascii="Cambria" w:eastAsia="Calibri" w:hAnsi="Cambria" w:cs="Tahoma"/>
+          <w:color w:val="000000" w:themeColor="text1"/>
+          <w:sz w:val="22"/>
+          <w:szCs w:val="22"/>
+          <w:lang w:val="en-US"/>
+        </w:rPr>
+      </w:pPr>
+      <w:r>
+        <w:rPr>
+          <w:rFonts w:ascii="Cambria" w:eastAsia="Calibri" w:hAnsi="Cambria" w:cs="Tahoma"/>
+          <w:color w:val="000000" w:themeColor="text1"/>
+          <w:sz w:val="22"/>
+          <w:szCs w:val="22"/>
+          <w:lang w:val="en-US"/>
+        </w:rPr>
         <w:lastRenderedPageBreak/>
+        <w:t>Implementation of continuous build of weekly release by configuring jobs on Jenkins.</w:t>
+      </w:r>
+    </w:p>
+    <w:p>
+      <w:pPr>
+        <w:autoSpaceDE w:val="0"/>
+        <w:autoSpaceDN w:val="0"/>
+        <w:adjustRightInd w:val="0"/>
+        <w:ind w:left="2160" w:hanging="2160"/>
+        <w:jc w:val="both"/>
+        <w:rPr>
+          <w:rFonts w:ascii="Cambria" w:hAnsi="Cambria"/>
+          <w:color w:val="000000" w:themeColor="text1"/>
+          <w:spacing w:val="-4"/>
+          <w:sz w:val="22"/>
+        </w:rPr>
+      </w:pPr>
+    </w:p>
+    <w:p>
+      <w:pPr>
+        <w:autoSpaceDE w:val="0"/>
+        <w:autoSpaceDN w:val="0"/>
+        <w:adjustRightInd w:val="0"/>
+        <w:ind w:left="2160" w:hanging="2160"/>
+        <w:jc w:val="both"/>
+        <w:rPr>
+          <w:rFonts w:ascii="Cambria" w:hAnsi="Cambria"/>
+          <w:color w:val="000000" w:themeColor="text1"/>
+          <w:spacing w:val="-4"/>
+          <w:sz w:val="22"/>
+        </w:rPr>
+      </w:pPr>
+    </w:p>
+    <w:p>
+      <w:pPr>
+        <w:autoSpaceDE w:val="0"/>
+        <w:autoSpaceDN w:val="0"/>
+        <w:adjustRightInd w:val="0"/>
+        <w:ind w:left="2160" w:hanging="2160"/>
+        <w:jc w:val="both"/>
+        <w:rPr>
+          <w:rFonts w:ascii="Cambria" w:hAnsi="Cambria"/>
+          <w:b/>
+          <w:i/>
+          <w:color w:val="000000" w:themeColor="text1"/>
+          <w:spacing w:val="-4"/>
+          <w:sz w:val="22"/>
+        </w:rPr>
+      </w:pPr>
+      <w:r>
+        <w:rPr>
+          <w:rFonts w:ascii="Cambria" w:hAnsi="Cambria"/>
+          <w:b/>
+          <w:i/>
+          <w:color w:val="000000" w:themeColor="text1"/>
+          <w:spacing w:val="-4"/>
+          <w:sz w:val="22"/>
+        </w:rPr>
+        <w:t>BNY Mellon (Eagle Investment System)</w:t>
+      </w:r>
+      <w:r>
+        <w:rPr>
+          <w:rFonts w:ascii="Cambria" w:hAnsi="Cambria"/>
+          <w:b/>
+          <w:i/>
+          <w:color w:val="000000" w:themeColor="text1"/>
+          <w:spacing w:val="-4"/>
+          <w:sz w:val="22"/>
+        </w:rPr>
+        <w:t xml:space="preserve"> </w:t>
+      </w:r>
+    </w:p>
+    <w:p>
+      <w:pPr>
+        <w:autoSpaceDE w:val="0"/>
+        <w:autoSpaceDN w:val="0"/>
+        <w:adjustRightInd w:val="0"/>
+        <w:ind w:left="2160" w:hanging="2160"/>
+        <w:jc w:val="both"/>
+        <w:rPr>
+          <w:rFonts w:ascii="Cambria" w:hAnsi="Cambria"/>
+          <w:b/>
+          <w:i/>
+          <w:color w:val="000000" w:themeColor="text1"/>
+          <w:spacing w:val="-4"/>
+          <w:sz w:val="22"/>
+        </w:rPr>
+      </w:pPr>
+    </w:p>
+    <w:p>
+      <w:pPr>
+        <w:autoSpaceDE w:val="0"/>
+        <w:autoSpaceDN w:val="0"/>
+        <w:adjustRightInd w:val="0"/>
+        <w:ind w:left="2160" w:hanging="2160"/>
+        <w:jc w:val="both"/>
+        <w:rPr>
+          <w:rFonts w:ascii="Cambria" w:hAnsi="Cambria"/>
+          <w:b/>
+          <w:color w:val="000000" w:themeColor="text1"/>
+          <w:spacing w:val="-4"/>
+          <w:sz w:val="22"/>
+        </w:rPr>
+      </w:pPr>
+      <w:r>
+        <w:rPr>
+          <w:rFonts w:ascii="Cambria" w:hAnsi="Cambria"/>
+          <w:b/>
+          <w:color w:val="000000" w:themeColor="text1"/>
+          <w:spacing w:val="-4"/>
+          <w:sz w:val="22"/>
+        </w:rPr>
+        <w:t xml:space="preserve">Domain: </w:t>
+      </w:r>
+      <w:r>
+        <w:rPr>
+          <w:rFonts w:ascii="Cambria" w:hAnsi="Cambria"/>
+          <w:b/>
+          <w:color w:val="000000" w:themeColor="text1"/>
+          <w:spacing w:val="-4"/>
+          <w:sz w:val="22"/>
+        </w:rPr>
+        <w:tab/>
+      </w:r>
+      <w:r>
+        <w:rPr>
+          <w:rFonts w:ascii="Cambria" w:eastAsia="Calibri" w:hAnsi="Cambria" w:cs="Tahoma"/>
+          <w:color w:val="000000" w:themeColor="text1"/>
+          <w:sz w:val="22"/>
+          <w:szCs w:val="22"/>
+          <w:lang w:val="en-US"/>
+        </w:rPr>
+        <w:t>Banking and Financial Services</w:t>
+      </w:r>
+    </w:p>
+    <w:p>
+      <w:pPr>
+        <w:autoSpaceDE w:val="0"/>
+        <w:autoSpaceDN w:val="0"/>
+        <w:adjustRightInd w:val="0"/>
+        <w:ind w:left="2160" w:hanging="2160"/>
+        <w:jc w:val="both"/>
+        <w:rPr>
+          <w:rFonts w:ascii="Cambria" w:hAnsi="Cambria"/>
+          <w:b/>
+          <w:color w:val="000000" w:themeColor="text1"/>
+          <w:spacing w:val="-4"/>
+          <w:sz w:val="22"/>
+        </w:rPr>
+      </w:pPr>
+    </w:p>
+    <w:p>
+      <w:pPr>
+        <w:autoSpaceDE w:val="0"/>
+        <w:autoSpaceDN w:val="0"/>
+        <w:adjustRightInd w:val="0"/>
+        <w:ind w:left="2160" w:hanging="2160"/>
+        <w:jc w:val="both"/>
+        <w:rPr>
+          <w:rFonts w:ascii="Cambria" w:hAnsi="Cambria"/>
+          <w:color w:val="000000" w:themeColor="text1"/>
+          <w:spacing w:val="-4"/>
+          <w:sz w:val="22"/>
+        </w:rPr>
+      </w:pPr>
+      <w:r>
+        <w:rPr>
+          <w:rFonts w:ascii="Cambria" w:hAnsi="Cambria"/>
+          <w:b/>
+          <w:color w:val="000000" w:themeColor="text1"/>
+          <w:spacing w:val="-4"/>
+          <w:sz w:val="22"/>
+        </w:rPr>
         <w:t>Role:</w:t>
       </w:r>
       <w:r>
@@ -5773,42 +7340,42 @@
         <v:path o:extrusionok="f" gradientshapeok="t" o:connecttype="rect"/>
         <o:lock v:ext="edit" aspectratio="t"/>
       </v:shapetype>
-      <v:shape id="_x0000_i1038" type="#_x0000_t75" style="width:11.55pt;height:11.55pt" o:bullet="t">
+      <v:shape id="_x0000_i1362" type="#_x0000_t75" style="width:11.55pt;height:11.55pt" o:bullet="t">
         <v:imagedata r:id="rId1" o:title="msoE545"/>
       </v:shape>
     </w:pict>
   </w:numPicBullet>
   <w:numPicBullet w:numPicBulletId="1">
     <w:pict>
-      <v:shape id="_x0000_i1039" type="#_x0000_t75" style="width:11.55pt;height:11.55pt" o:bullet="t">
+      <v:shape id="_x0000_i1363" type="#_x0000_t75" style="width:11.55pt;height:11.55pt" o:bullet="t">
         <v:imagedata r:id="rId2" o:title="BD14866_"/>
       </v:shape>
     </w:pict>
   </w:numPicBullet>
   <w:numPicBullet w:numPicBulletId="2">
     <w:pict>
-      <v:shape id="_x0000_i1040" type="#_x0000_t75" style="width:8.85pt;height:8.85pt" o:bullet="t">
+      <v:shape id="_x0000_i1364" type="#_x0000_t75" style="width:8.85pt;height:8.85pt" o:bullet="t">
         <v:imagedata r:id="rId3" o:title="BD14870_"/>
       </v:shape>
     </w:pict>
   </w:numPicBullet>
   <w:numPicBullet w:numPicBulletId="3">
     <w:pict>
-      <v:shape id="_x0000_i1041" type="#_x0000_t75" style="width:8.85pt;height:8.85pt" o:bullet="t">
+      <v:shape id="_x0000_i1365" type="#_x0000_t75" style="width:8.85pt;height:8.85pt" o:bullet="t">
         <v:imagedata r:id="rId4" o:title=""/>
       </v:shape>
     </w:pict>
   </w:numPicBullet>
   <w:numPicBullet w:numPicBulletId="4">
     <w:pict>
-      <v:shape id="_x0000_i1042" type="#_x0000_t75" style="width:7.45pt;height:8.85pt" o:bullet="t">
+      <v:shape id="_x0000_i1366" type="#_x0000_t75" style="width:7.45pt;height:8.85pt" o:bullet="t">
         <v:imagedata r:id="rId5" o:title="bullet"/>
       </v:shape>
     </w:pict>
   </w:numPicBullet>
   <w:numPicBullet w:numPicBulletId="5">
     <w:pict>
-      <v:shape id="_x0000_i1043" type="#_x0000_t75" alt="bullet_grey_circ" style="width:8.85pt;height:8.85pt;visibility:visible;mso-wrap-style:square" o:bullet="t">
+      <v:shape id="_x0000_i1367" type="#_x0000_t75" alt="bullet_grey_circ" style="width:8.85pt;height:8.85pt;visibility:visible;mso-wrap-style:square" o:bullet="t">
         <v:imagedata r:id="rId6" o:title="bullet_grey_circ"/>
       </v:shape>
     </w:pict>
@@ -6186,6 +7753,120 @@
     </w:lvl>
   </w:abstractNum>
   <w:abstractNum w:abstractNumId="3">
+    <w:nsid w:val="084E3E71"/>
+    <w:multiLevelType w:val="hybridMultilevel"/>
+    <w:tmpl w:val="4C0609A0"/>
+    <w:lvl w:ilvl="0" w:tplc="1B38A89E">
+      <w:start w:val="1"/>
+      <w:numFmt w:val="bullet"/>
+      <w:lvlText w:val=""/>
+      <w:lvlJc w:val="left"/>
+      <w:pPr>
+        <w:ind w:left="720" w:hanging="360"/>
+      </w:pPr>
+      <w:rPr>
+        <w:rFonts w:ascii="Symbol" w:hAnsi="Symbol" w:hint="default"/>
+        <w:sz w:val="22"/>
+      </w:rPr>
+    </w:lvl>
+    <w:lvl w:ilvl="1" w:tplc="04090003" w:tentative="1">
+      <w:start w:val="1"/>
+      <w:numFmt w:val="bullet"/>
+      <w:lvlText w:val="o"/>
+      <w:lvlJc w:val="left"/>
+      <w:pPr>
+        <w:ind w:left="1440" w:hanging="360"/>
+      </w:pPr>
+      <w:rPr>
+        <w:rFonts w:ascii="Courier New" w:hAnsi="Courier New" w:cs="Courier New" w:hint="default"/>
+      </w:rPr>
+    </w:lvl>
+    <w:lvl w:ilvl="2" w:tplc="04090005" w:tentative="1">
+      <w:start w:val="1"/>
+      <w:numFmt w:val="bullet"/>
+      <w:lvlText w:val=""/>
+      <w:lvlJc w:val="left"/>
+      <w:pPr>
+        <w:ind w:left="2160" w:hanging="360"/>
+      </w:pPr>
+      <w:rPr>
+        <w:rFonts w:ascii="Wingdings" w:hAnsi="Wingdings" w:hint="default"/>
+      </w:rPr>
+    </w:lvl>
+    <w:lvl w:ilvl="3" w:tplc="04090001" w:tentative="1">
+      <w:start w:val="1"/>
+      <w:numFmt w:val="bullet"/>
+      <w:lvlText w:val=""/>
+      <w:lvlJc w:val="left"/>
+      <w:pPr>
+        <w:ind w:left="2880" w:hanging="360"/>
+      </w:pPr>
+      <w:rPr>
+        <w:rFonts w:ascii="Symbol" w:hAnsi="Symbol" w:hint="default"/>
+      </w:rPr>
+    </w:lvl>
+    <w:lvl w:ilvl="4" w:tplc="04090003" w:tentative="1">
+      <w:start w:val="1"/>
+      <w:numFmt w:val="bullet"/>
+      <w:lvlText w:val="o"/>
+      <w:lvlJc w:val="left"/>
+      <w:pPr>
+        <w:ind w:left="3600" w:hanging="360"/>
+      </w:pPr>
+      <w:rPr>
+        <w:rFonts w:ascii="Courier New" w:hAnsi="Courier New" w:cs="Courier New" w:hint="default"/>
+      </w:rPr>
+    </w:lvl>
+    <w:lvl w:ilvl="5" w:tplc="04090005" w:tentative="1">
+      <w:start w:val="1"/>
+      <w:numFmt w:val="bullet"/>
+      <w:lvlText w:val=""/>
+      <w:lvlJc w:val="left"/>
+      <w:pPr>
+        <w:ind w:left="4320" w:hanging="360"/>
+      </w:pPr>
+      <w:rPr>
+        <w:rFonts w:ascii="Wingdings" w:hAnsi="Wingdings" w:hint="default"/>
+      </w:rPr>
+    </w:lvl>
+    <w:lvl w:ilvl="6" w:tplc="04090001" w:tentative="1">
+      <w:start w:val="1"/>
+      <w:numFmt w:val="bullet"/>
+      <w:lvlText w:val=""/>
+      <w:lvlJc w:val="left"/>
+      <w:pPr>
+        <w:ind w:left="5040" w:hanging="360"/>
+      </w:pPr>
+      <w:rPr>
+        <w:rFonts w:ascii="Symbol" w:hAnsi="Symbol" w:hint="default"/>
+      </w:rPr>
+    </w:lvl>
+    <w:lvl w:ilvl="7" w:tplc="04090003" w:tentative="1">
+      <w:start w:val="1"/>
+      <w:numFmt w:val="bullet"/>
+      <w:lvlText w:val="o"/>
+      <w:lvlJc w:val="left"/>
+      <w:pPr>
+        <w:ind w:left="5760" w:hanging="360"/>
+      </w:pPr>
+      <w:rPr>
+        <w:rFonts w:ascii="Courier New" w:hAnsi="Courier New" w:cs="Courier New" w:hint="default"/>
+      </w:rPr>
+    </w:lvl>
+    <w:lvl w:ilvl="8" w:tplc="04090005" w:tentative="1">
+      <w:start w:val="1"/>
+      <w:numFmt w:val="bullet"/>
+      <w:lvlText w:val=""/>
+      <w:lvlJc w:val="left"/>
+      <w:pPr>
+        <w:ind w:left="6480" w:hanging="360"/>
+      </w:pPr>
+      <w:rPr>
+        <w:rFonts w:ascii="Wingdings" w:hAnsi="Wingdings" w:hint="default"/>
+      </w:rPr>
+    </w:lvl>
+  </w:abstractNum>
+  <w:abstractNum w:abstractNumId="4">
     <w:nsid w:val="0EF03A7E"/>
     <w:multiLevelType w:val="hybridMultilevel"/>
     <w:tmpl w:val="538C7A6C"/>
@@ -6298,7 +7979,7 @@
       </w:rPr>
     </w:lvl>
   </w:abstractNum>
-  <w:abstractNum w:abstractNumId="4">
+  <w:abstractNum w:abstractNumId="5">
     <w:nsid w:val="171363BD"/>
     <w:multiLevelType w:val="hybridMultilevel"/>
     <w:tmpl w:val="0C1874FE"/>
@@ -6411,7 +8092,7 @@
       </w:rPr>
     </w:lvl>
   </w:abstractNum>
-  <w:abstractNum w:abstractNumId="5">
+  <w:abstractNum w:abstractNumId="6">
     <w:nsid w:val="1EAB4CC5"/>
     <w:multiLevelType w:val="hybridMultilevel"/>
     <w:tmpl w:val="3D184E56"/>
@@ -6562,7 +8243,7 @@
       </w:rPr>
     </w:lvl>
   </w:abstractNum>
-  <w:abstractNum w:abstractNumId="6">
+  <w:abstractNum w:abstractNumId="7">
     <w:nsid w:val="1FF541C8"/>
     <w:multiLevelType w:val="hybridMultilevel"/>
     <w:tmpl w:val="D152E5A4"/>
@@ -6706,7 +8387,7 @@
       </w:rPr>
     </w:lvl>
   </w:abstractNum>
-  <w:abstractNum w:abstractNumId="7">
+  <w:abstractNum w:abstractNumId="8">
     <w:nsid w:val="21975C61"/>
     <w:multiLevelType w:val="hybridMultilevel"/>
     <w:tmpl w:val="793A3A8A"/>
@@ -6819,7 +8500,7 @@
       </w:rPr>
     </w:lvl>
   </w:abstractNum>
-  <w:abstractNum w:abstractNumId="8">
+  <w:abstractNum w:abstractNumId="9">
     <w:nsid w:val="250C0074"/>
     <w:multiLevelType w:val="hybridMultilevel"/>
     <w:tmpl w:val="7846ABD4"/>
@@ -6932,7 +8613,7 @@
       </w:rPr>
     </w:lvl>
   </w:abstractNum>
-  <w:abstractNum w:abstractNumId="9">
+  <w:abstractNum w:abstractNumId="10">
     <w:nsid w:val="27757897"/>
     <w:multiLevelType w:val="hybridMultilevel"/>
     <w:tmpl w:val="77B626EA"/>
@@ -7045,7 +8726,7 @@
       </w:rPr>
     </w:lvl>
   </w:abstractNum>
-  <w:abstractNum w:abstractNumId="10">
+  <w:abstractNum w:abstractNumId="11">
     <w:nsid w:val="2B3E3512"/>
     <w:multiLevelType w:val="hybridMultilevel"/>
     <w:tmpl w:val="8648DF7A"/>
@@ -7158,7 +8839,7 @@
       </w:rPr>
     </w:lvl>
   </w:abstractNum>
-  <w:abstractNum w:abstractNumId="11">
+  <w:abstractNum w:abstractNumId="12">
     <w:nsid w:val="2EA6599E"/>
     <w:multiLevelType w:val="hybridMultilevel"/>
     <w:tmpl w:val="B98CA3B8"/>
@@ -7271,7 +8952,120 @@
       </w:rPr>
     </w:lvl>
   </w:abstractNum>
-  <w:abstractNum w:abstractNumId="12">
+  <w:abstractNum w:abstractNumId="13">
+    <w:nsid w:val="3050257E"/>
+    <w:multiLevelType w:val="hybridMultilevel"/>
+    <w:tmpl w:val="05560460"/>
+    <w:lvl w:ilvl="0" w:tplc="04090001">
+      <w:start w:val="1"/>
+      <w:numFmt w:val="bullet"/>
+      <w:lvlText w:val=""/>
+      <w:lvlJc w:val="left"/>
+      <w:pPr>
+        <w:ind w:left="720" w:hanging="360"/>
+      </w:pPr>
+      <w:rPr>
+        <w:rFonts w:ascii="Symbol" w:hAnsi="Symbol" w:hint="default"/>
+      </w:rPr>
+    </w:lvl>
+    <w:lvl w:ilvl="1" w:tplc="04090003" w:tentative="1">
+      <w:start w:val="1"/>
+      <w:numFmt w:val="bullet"/>
+      <w:lvlText w:val="o"/>
+      <w:lvlJc w:val="left"/>
+      <w:pPr>
+        <w:ind w:left="1440" w:hanging="360"/>
+      </w:pPr>
+      <w:rPr>
+        <w:rFonts w:ascii="Courier New" w:hAnsi="Courier New" w:cs="Courier New" w:hint="default"/>
+      </w:rPr>
+    </w:lvl>
+    <w:lvl w:ilvl="2" w:tplc="04090005" w:tentative="1">
+      <w:start w:val="1"/>
+      <w:numFmt w:val="bullet"/>
+      <w:lvlText w:val=""/>
+      <w:lvlJc w:val="left"/>
+      <w:pPr>
+        <w:ind w:left="2160" w:hanging="360"/>
+      </w:pPr>
+      <w:rPr>
+        <w:rFonts w:ascii="Wingdings" w:hAnsi="Wingdings" w:hint="default"/>
+      </w:rPr>
+    </w:lvl>
+    <w:lvl w:ilvl="3" w:tplc="04090001" w:tentative="1">
+      <w:start w:val="1"/>
+      <w:numFmt w:val="bullet"/>
+      <w:lvlText w:val=""/>
+      <w:lvlJc w:val="left"/>
+      <w:pPr>
+        <w:ind w:left="2880" w:hanging="360"/>
+      </w:pPr>
+      <w:rPr>
+        <w:rFonts w:ascii="Symbol" w:hAnsi="Symbol" w:hint="default"/>
+      </w:rPr>
+    </w:lvl>
+    <w:lvl w:ilvl="4" w:tplc="04090003" w:tentative="1">
+      <w:start w:val="1"/>
+      <w:numFmt w:val="bullet"/>
+      <w:lvlText w:val="o"/>
+      <w:lvlJc w:val="left"/>
+      <w:pPr>
+        <w:ind w:left="3600" w:hanging="360"/>
+      </w:pPr>
+      <w:rPr>
+        <w:rFonts w:ascii="Courier New" w:hAnsi="Courier New" w:cs="Courier New" w:hint="default"/>
+      </w:rPr>
+    </w:lvl>
+    <w:lvl w:ilvl="5" w:tplc="04090005" w:tentative="1">
+      <w:start w:val="1"/>
+      <w:numFmt w:val="bullet"/>
+      <w:lvlText w:val=""/>
+      <w:lvlJc w:val="left"/>
+      <w:pPr>
+        <w:ind w:left="4320" w:hanging="360"/>
+      </w:pPr>
+      <w:rPr>
+        <w:rFonts w:ascii="Wingdings" w:hAnsi="Wingdings" w:hint="default"/>
+      </w:rPr>
+    </w:lvl>
+    <w:lvl w:ilvl="6" w:tplc="04090001" w:tentative="1">
+      <w:start w:val="1"/>
+      <w:numFmt w:val="bullet"/>
+      <w:lvlText w:val=""/>
+      <w:lvlJc w:val="left"/>
+      <w:pPr>
+        <w:ind w:left="5040" w:hanging="360"/>
+      </w:pPr>
+      <w:rPr>
+        <w:rFonts w:ascii="Symbol" w:hAnsi="Symbol" w:hint="default"/>
+      </w:rPr>
+    </w:lvl>
+    <w:lvl w:ilvl="7" w:tplc="04090003" w:tentative="1">
+      <w:start w:val="1"/>
+      <w:numFmt w:val="bullet"/>
+      <w:lvlText w:val="o"/>
+      <w:lvlJc w:val="left"/>
+      <w:pPr>
+        <w:ind w:left="5760" w:hanging="360"/>
+      </w:pPr>
+      <w:rPr>
+        <w:rFonts w:ascii="Courier New" w:hAnsi="Courier New" w:cs="Courier New" w:hint="default"/>
+      </w:rPr>
+    </w:lvl>
+    <w:lvl w:ilvl="8" w:tplc="04090005" w:tentative="1">
+      <w:start w:val="1"/>
+      <w:numFmt w:val="bullet"/>
+      <w:lvlText w:val=""/>
+      <w:lvlJc w:val="left"/>
+      <w:pPr>
+        <w:ind w:left="6480" w:hanging="360"/>
+      </w:pPr>
+      <w:rPr>
+        <w:rFonts w:ascii="Wingdings" w:hAnsi="Wingdings" w:hint="default"/>
+      </w:rPr>
+    </w:lvl>
+  </w:abstractNum>
+  <w:abstractNum w:abstractNumId="14">
     <w:nsid w:val="396E60CD"/>
     <w:multiLevelType w:val="hybridMultilevel"/>
     <w:tmpl w:val="DC4CF71A"/>
@@ -7384,7 +9178,7 @@
       </w:rPr>
     </w:lvl>
   </w:abstractNum>
-  <w:abstractNum w:abstractNumId="13">
+  <w:abstractNum w:abstractNumId="15">
     <w:nsid w:val="3E312C57"/>
     <w:multiLevelType w:val="hybridMultilevel"/>
     <w:tmpl w:val="65561D70"/>
@@ -7524,7 +9318,7 @@
       </w:rPr>
     </w:lvl>
   </w:abstractNum>
-  <w:abstractNum w:abstractNumId="14">
+  <w:abstractNum w:abstractNumId="16">
     <w:nsid w:val="3EF86856"/>
     <w:multiLevelType w:val="hybridMultilevel"/>
     <w:tmpl w:val="FD567C32"/>
@@ -7637,7 +9431,7 @@
       </w:rPr>
     </w:lvl>
   </w:abstractNum>
-  <w:abstractNum w:abstractNumId="15">
+  <w:abstractNum w:abstractNumId="17">
     <w:nsid w:val="40A36627"/>
     <w:multiLevelType w:val="hybridMultilevel"/>
     <w:tmpl w:val="7C007E8E"/>
@@ -7750,7 +9544,7 @@
       </w:rPr>
     </w:lvl>
   </w:abstractNum>
-  <w:abstractNum w:abstractNumId="16">
+  <w:abstractNum w:abstractNumId="18">
     <w:nsid w:val="41813B40"/>
     <w:multiLevelType w:val="hybridMultilevel"/>
     <w:tmpl w:val="7C009D66"/>
@@ -7863,7 +9657,7 @@
       </w:rPr>
     </w:lvl>
   </w:abstractNum>
-  <w:abstractNum w:abstractNumId="17">
+  <w:abstractNum w:abstractNumId="19">
     <w:nsid w:val="448444AA"/>
     <w:multiLevelType w:val="hybridMultilevel"/>
     <w:tmpl w:val="92EE2896"/>
@@ -8007,7 +9801,7 @@
       </w:rPr>
     </w:lvl>
   </w:abstractNum>
-  <w:abstractNum w:abstractNumId="18">
+  <w:abstractNum w:abstractNumId="20">
     <w:nsid w:val="477B6ED6"/>
     <w:multiLevelType w:val="hybridMultilevel"/>
     <w:tmpl w:val="7550F8B4"/>
@@ -8126,7 +9920,7 @@
       </w:pPr>
     </w:lvl>
   </w:abstractNum>
-  <w:abstractNum w:abstractNumId="19">
+  <w:abstractNum w:abstractNumId="21">
     <w:nsid w:val="49F44C75"/>
     <w:multiLevelType w:val="hybridMultilevel"/>
     <w:tmpl w:val="18CC87B0"/>
@@ -8239,7 +10033,7 @@
       </w:rPr>
     </w:lvl>
   </w:abstractNum>
-  <w:abstractNum w:abstractNumId="20">
+  <w:abstractNum w:abstractNumId="22">
     <w:nsid w:val="4A707F31"/>
     <w:multiLevelType w:val="hybridMultilevel"/>
     <w:tmpl w:val="8452E23C"/>
@@ -8352,7 +10146,7 @@
       </w:rPr>
     </w:lvl>
   </w:abstractNum>
-  <w:abstractNum w:abstractNumId="21">
+  <w:abstractNum w:abstractNumId="23">
     <w:nsid w:val="4DEA49F9"/>
     <w:multiLevelType w:val="hybridMultilevel"/>
     <w:tmpl w:val="4EBE4762"/>
@@ -8465,7 +10259,7 @@
       </w:rPr>
     </w:lvl>
   </w:abstractNum>
-  <w:abstractNum w:abstractNumId="22">
+  <w:abstractNum w:abstractNumId="24">
     <w:nsid w:val="59B8401F"/>
     <w:multiLevelType w:val="hybridMultilevel"/>
     <w:tmpl w:val="5C88407A"/>
@@ -8578,7 +10372,7 @@
       </w:rPr>
     </w:lvl>
   </w:abstractNum>
-  <w:abstractNum w:abstractNumId="23">
+  <w:abstractNum w:abstractNumId="25">
     <w:nsid w:val="5BDB2340"/>
     <w:multiLevelType w:val="hybridMultilevel"/>
     <w:tmpl w:val="2BF00232"/>
@@ -8691,7 +10485,120 @@
       </w:rPr>
     </w:lvl>
   </w:abstractNum>
-  <w:abstractNum w:abstractNumId="24">
+  <w:abstractNum w:abstractNumId="26">
+    <w:nsid w:val="5DA84889"/>
+    <w:multiLevelType w:val="hybridMultilevel"/>
+    <w:tmpl w:val="02220DA6"/>
+    <w:lvl w:ilvl="0" w:tplc="04090001">
+      <w:start w:val="1"/>
+      <w:numFmt w:val="bullet"/>
+      <w:lvlText w:val=""/>
+      <w:lvlJc w:val="left"/>
+      <w:pPr>
+        <w:ind w:left="720" w:hanging="360"/>
+      </w:pPr>
+      <w:rPr>
+        <w:rFonts w:ascii="Symbol" w:hAnsi="Symbol" w:hint="default"/>
+      </w:rPr>
+    </w:lvl>
+    <w:lvl w:ilvl="1" w:tplc="04090003" w:tentative="1">
+      <w:start w:val="1"/>
+      <w:numFmt w:val="bullet"/>
+      <w:lvlText w:val="o"/>
+      <w:lvlJc w:val="left"/>
+      <w:pPr>
+        <w:ind w:left="1440" w:hanging="360"/>
+      </w:pPr>
+      <w:rPr>
+        <w:rFonts w:ascii="Courier New" w:hAnsi="Courier New" w:cs="Courier New" w:hint="default"/>
+      </w:rPr>
+    </w:lvl>
+    <w:lvl w:ilvl="2" w:tplc="04090005" w:tentative="1">
+      <w:start w:val="1"/>
+      <w:numFmt w:val="bullet"/>
+      <w:lvlText w:val=""/>
+      <w:lvlJc w:val="left"/>
+      <w:pPr>
+        <w:ind w:left="2160" w:hanging="360"/>
+      </w:pPr>
+      <w:rPr>
+        <w:rFonts w:ascii="Wingdings" w:hAnsi="Wingdings" w:hint="default"/>
+      </w:rPr>
+    </w:lvl>
+    <w:lvl w:ilvl="3" w:tplc="04090001" w:tentative="1">
+      <w:start w:val="1"/>
+      <w:numFmt w:val="bullet"/>
+      <w:lvlText w:val=""/>
+      <w:lvlJc w:val="left"/>
+      <w:pPr>
+        <w:ind w:left="2880" w:hanging="360"/>
+      </w:pPr>
+      <w:rPr>
+        <w:rFonts w:ascii="Symbol" w:hAnsi="Symbol" w:hint="default"/>
+      </w:rPr>
+    </w:lvl>
+    <w:lvl w:ilvl="4" w:tplc="04090003" w:tentative="1">
+      <w:start w:val="1"/>
+      <w:numFmt w:val="bullet"/>
+      <w:lvlText w:val="o"/>
+      <w:lvlJc w:val="left"/>
+      <w:pPr>
+        <w:ind w:left="3600" w:hanging="360"/>
+      </w:pPr>
+      <w:rPr>
+        <w:rFonts w:ascii="Courier New" w:hAnsi="Courier New" w:cs="Courier New" w:hint="default"/>
+      </w:rPr>
+    </w:lvl>
+    <w:lvl w:ilvl="5" w:tplc="04090005" w:tentative="1">
+      <w:start w:val="1"/>
+      <w:numFmt w:val="bullet"/>
+      <w:lvlText w:val=""/>
+      <w:lvlJc w:val="left"/>
+      <w:pPr>
+        <w:ind w:left="4320" w:hanging="360"/>
+      </w:pPr>
+      <w:rPr>
+        <w:rFonts w:ascii="Wingdings" w:hAnsi="Wingdings" w:hint="default"/>
+      </w:rPr>
+    </w:lvl>
+    <w:lvl w:ilvl="6" w:tplc="04090001" w:tentative="1">
+      <w:start w:val="1"/>
+      <w:numFmt w:val="bullet"/>
+      <w:lvlText w:val=""/>
+      <w:lvlJc w:val="left"/>
+      <w:pPr>
+        <w:ind w:left="5040" w:hanging="360"/>
+      </w:pPr>
+      <w:rPr>
+        <w:rFonts w:ascii="Symbol" w:hAnsi="Symbol" w:hint="default"/>
+      </w:rPr>
+    </w:lvl>
+    <w:lvl w:ilvl="7" w:tplc="04090003" w:tentative="1">
+      <w:start w:val="1"/>
+      <w:numFmt w:val="bullet"/>
+      <w:lvlText w:val="o"/>
+      <w:lvlJc w:val="left"/>
+      <w:pPr>
+        <w:ind w:left="5760" w:hanging="360"/>
+      </w:pPr>
+      <w:rPr>
+        <w:rFonts w:ascii="Courier New" w:hAnsi="Courier New" w:cs="Courier New" w:hint="default"/>
+      </w:rPr>
+    </w:lvl>
+    <w:lvl w:ilvl="8" w:tplc="04090005" w:tentative="1">
+      <w:start w:val="1"/>
+      <w:numFmt w:val="bullet"/>
+      <w:lvlText w:val=""/>
+      <w:lvlJc w:val="left"/>
+      <w:pPr>
+        <w:ind w:left="6480" w:hanging="360"/>
+      </w:pPr>
+      <w:rPr>
+        <w:rFonts w:ascii="Wingdings" w:hAnsi="Wingdings" w:hint="default"/>
+      </w:rPr>
+    </w:lvl>
+  </w:abstractNum>
+  <w:abstractNum w:abstractNumId="27">
     <w:nsid w:val="626B7677"/>
     <w:multiLevelType w:val="hybridMultilevel"/>
     <w:tmpl w:val="11040326"/>
@@ -8804,7 +10711,7 @@
       </w:rPr>
     </w:lvl>
   </w:abstractNum>
-  <w:abstractNum w:abstractNumId="25">
+  <w:abstractNum w:abstractNumId="28">
     <w:nsid w:val="63B61708"/>
     <w:multiLevelType w:val="hybridMultilevel"/>
     <w:tmpl w:val="833AD924"/>
@@ -8917,7 +10824,7 @@
       </w:rPr>
     </w:lvl>
   </w:abstractNum>
-  <w:abstractNum w:abstractNumId="26">
+  <w:abstractNum w:abstractNumId="29">
     <w:nsid w:val="66B75600"/>
     <w:multiLevelType w:val="singleLevel"/>
     <w:tmpl w:val="EBBC44FA"/>
@@ -8938,7 +10845,7 @@
       </w:rPr>
     </w:lvl>
   </w:abstractNum>
-  <w:abstractNum w:abstractNumId="27">
+  <w:abstractNum w:abstractNumId="30">
     <w:nsid w:val="680E24CE"/>
     <w:multiLevelType w:val="hybridMultilevel"/>
     <w:tmpl w:val="794A7586"/>
@@ -9078,7 +10985,7 @@
       </w:rPr>
     </w:lvl>
   </w:abstractNum>
-  <w:abstractNum w:abstractNumId="28">
+  <w:abstractNum w:abstractNumId="31">
     <w:nsid w:val="6B137DB2"/>
     <w:multiLevelType w:val="hybridMultilevel"/>
     <w:tmpl w:val="AFC47F68"/>
@@ -9191,7 +11098,7 @@
       </w:rPr>
     </w:lvl>
   </w:abstractNum>
-  <w:abstractNum w:abstractNumId="29">
+  <w:abstractNum w:abstractNumId="32">
     <w:nsid w:val="7C6B6DF2"/>
     <w:multiLevelType w:val="hybridMultilevel"/>
     <w:tmpl w:val="AE2AFDAA"/>
@@ -9306,94 +11213,103 @@
     </w:lvl>
   </w:abstractNum>
   <w:num w:numId="1">
-    <w:abstractNumId w:val="5"/>
+    <w:abstractNumId w:val="6"/>
   </w:num>
   <w:num w:numId="2">
-    <w:abstractNumId w:val="26"/>
+    <w:abstractNumId w:val="29"/>
   </w:num>
   <w:num w:numId="3">
     <w:abstractNumId w:val="0"/>
   </w:num>
   <w:num w:numId="4">
-    <w:abstractNumId w:val="17"/>
+    <w:abstractNumId w:val="19"/>
   </w:num>
   <w:num w:numId="5">
-    <w:abstractNumId w:val="6"/>
+    <w:abstractNumId w:val="7"/>
   </w:num>
   <w:num w:numId="6">
     <w:abstractNumId w:val="1"/>
   </w:num>
   <w:num w:numId="7">
-    <w:abstractNumId w:val="21"/>
+    <w:abstractNumId w:val="23"/>
   </w:num>
   <w:num w:numId="8">
+    <w:abstractNumId w:val="22"/>
+  </w:num>
+  <w:num w:numId="9">
+    <w:abstractNumId w:val="9"/>
+  </w:num>
+  <w:num w:numId="10">
+    <w:abstractNumId w:val="24"/>
+  </w:num>
+  <w:num w:numId="11">
+    <w:abstractNumId w:val="17"/>
+  </w:num>
+  <w:num w:numId="12">
+    <w:abstractNumId w:val="5"/>
+  </w:num>
+  <w:num w:numId="13">
+    <w:abstractNumId w:val="10"/>
+  </w:num>
+  <w:num w:numId="14">
+    <w:abstractNumId w:val="27"/>
+  </w:num>
+  <w:num w:numId="15">
+    <w:abstractNumId w:val="25"/>
+  </w:num>
+  <w:num w:numId="16">
+    <w:abstractNumId w:val="12"/>
+  </w:num>
+  <w:num w:numId="17">
     <w:abstractNumId w:val="20"/>
   </w:num>
-  <w:num w:numId="9">
-    <w:abstractNumId w:val="8"/>
-  </w:num>
-  <w:num w:numId="10">
-    <w:abstractNumId w:val="22"/>
-  </w:num>
-  <w:num w:numId="11">
+  <w:num w:numId="18">
     <w:abstractNumId w:val="15"/>
   </w:num>
-  <w:num w:numId="12">
-    <w:abstractNumId w:val="4"/>
-  </w:num>
-  <w:num w:numId="13">
-    <w:abstractNumId w:val="9"/>
-  </w:num>
-  <w:num w:numId="14">
-    <w:abstractNumId w:val="24"/>
-  </w:num>
-  <w:num w:numId="15">
-    <w:abstractNumId w:val="23"/>
-  </w:num>
-  <w:num w:numId="16">
-    <w:abstractNumId w:val="11"/>
-  </w:num>
-  <w:num w:numId="17">
-    <w:abstractNumId w:val="18"/>
-  </w:num>
-  <w:num w:numId="18">
-    <w:abstractNumId w:val="13"/>
-  </w:num>
   <w:num w:numId="19">
-    <w:abstractNumId w:val="27"/>
+    <w:abstractNumId w:val="30"/>
   </w:num>
   <w:num w:numId="20">
-    <w:abstractNumId w:val="29"/>
+    <w:abstractNumId w:val="32"/>
   </w:num>
   <w:num w:numId="21">
     <w:abstractNumId w:val="2"/>
   </w:num>
   <w:num w:numId="22">
-    <w:abstractNumId w:val="19"/>
+    <w:abstractNumId w:val="21"/>
   </w:num>
   <w:num w:numId="23">
-    <w:abstractNumId w:val="10"/>
+    <w:abstractNumId w:val="11"/>
   </w:num>
   <w:num w:numId="24">
+    <w:abstractNumId w:val="18"/>
+  </w:num>
+  <w:num w:numId="25">
+    <w:abstractNumId w:val="28"/>
+  </w:num>
+  <w:num w:numId="26">
     <w:abstractNumId w:val="16"/>
   </w:num>
-  <w:num w:numId="25">
-    <w:abstractNumId w:val="25"/>
-  </w:num>
-  <w:num w:numId="26">
+  <w:num w:numId="27">
     <w:abstractNumId w:val="14"/>
   </w:num>
-  <w:num w:numId="27">
-    <w:abstractNumId w:val="12"/>
-  </w:num>
   <w:num w:numId="28">
-    <w:abstractNumId w:val="28"/>
+    <w:abstractNumId w:val="31"/>
   </w:num>
   <w:num w:numId="29">
-    <w:abstractNumId w:val="3"/>
+    <w:abstractNumId w:val="4"/>
   </w:num>
   <w:num w:numId="30">
-    <w:abstractNumId w:val="7"/>
+    <w:abstractNumId w:val="8"/>
+  </w:num>
+  <w:num w:numId="31">
+    <w:abstractNumId w:val="26"/>
+  </w:num>
+  <w:num w:numId="32">
+    <w:abstractNumId w:val="13"/>
+  </w:num>
+  <w:num w:numId="33">
+    <w:abstractNumId w:val="3"/>
   </w:num>
   <w:numIdMacAtCleanup w:val="7"/>
 </w:numbering>
